--- a/WIP/Documents/Report 1/UJD_VN_Progress Report 1_v1.0_JS.docx
+++ b/WIP/Documents/Report 1/UJD_VN_Progress Report 1_v1.0_JS.docx
@@ -1,6 +1,6 @@
 
 <file path=word/document.xml><?xml version="1.0" encoding="utf-8"?>
-<w:document xmlns:wpc="http://schemas.microsoft.com/office/word/2010/wordprocessingCanvas" xmlns:mc="http://schemas.openxmlformats.org/markup-compatibility/2006" xmlns:o="urn:schemas-microsoft-com:office:office" xmlns:r="http://schemas.openxmlformats.org/officeDocument/2006/relationships" xmlns:m="http://schemas.openxmlformats.org/officeDocument/2006/math" xmlns:v="urn:schemas-microsoft-com:vml" xmlns:wp14="http://schemas.microsoft.com/office/word/2010/wordprocessingDrawing" xmlns:wp="http://schemas.openxmlformats.org/drawingml/2006/wordprocessingDrawing" xmlns:w10="urn:schemas-microsoft-com:office:word" xmlns:w="http://schemas.openxmlformats.org/wordprocessingml/2006/main" xmlns:w14="http://schemas.microsoft.com/office/word/2010/wordml" xmlns:w15="http://schemas.microsoft.com/office/word/2012/wordml" xmlns:wpg="http://schemas.microsoft.com/office/word/2010/wordprocessingGroup" xmlns:wpi="http://schemas.microsoft.com/office/word/2010/wordprocessingInk" xmlns:wne="http://schemas.microsoft.com/office/word/2006/wordml" xmlns:wps="http://schemas.microsoft.com/office/word/2010/wordprocessingShape" mc:Ignorable="w14 w15 wp14">
+<w:document xmlns:wpc="http://schemas.microsoft.com/office/word/2010/wordprocessingCanvas" xmlns:mc="http://schemas.openxmlformats.org/markup-compatibility/2006" xmlns:o="urn:schemas-microsoft-com:office:office" xmlns:r="http://schemas.openxmlformats.org/officeDocument/2006/relationships" xmlns:m="http://schemas.openxmlformats.org/officeDocument/2006/math" xmlns:v="urn:schemas-microsoft-com:vml" xmlns:wp14="http://schemas.microsoft.com/office/word/2010/wordprocessingDrawing" xmlns:wp="http://schemas.openxmlformats.org/drawingml/2006/wordprocessingDrawing" xmlns:w10="urn:schemas-microsoft-com:office:word" xmlns:w="http://schemas.openxmlformats.org/wordprocessingml/2006/main" xmlns:w14="http://schemas.microsoft.com/office/word/2010/wordml" xmlns:wpg="http://schemas.microsoft.com/office/word/2010/wordprocessingGroup" xmlns:wpi="http://schemas.microsoft.com/office/word/2010/wordprocessingInk" xmlns:wne="http://schemas.microsoft.com/office/word/2006/wordml" xmlns:wps="http://schemas.microsoft.com/office/word/2010/wordprocessingShape" mc:Ignorable="w14 wp14">
   <w:body>
     <w:tbl>
       <w:tblPr>
@@ -19,12 +19,6 @@
         <w:gridCol w:w="2787"/>
       </w:tblGrid>
       <w:tr>
-        <w:tblPrEx>
-          <w:tblCellMar>
-            <w:top w:w="0" w:type="dxa"/>
-            <w:bottom w:w="0" w:type="dxa"/>
-          </w:tblCellMar>
-        </w:tblPrEx>
         <w:trPr>
           <w:cantSplit/>
           <w:trHeight w:val="450"/>
@@ -52,12 +46,6 @@
               <w:gridCol w:w="6500"/>
             </w:tblGrid>
             <w:tr>
-              <w:tblPrEx>
-                <w:tblCellMar>
-                  <w:top w:w="0" w:type="dxa"/>
-                  <w:bottom w:w="0" w:type="dxa"/>
-                </w:tblCellMar>
-              </w:tblPrEx>
               <w:trPr>
                 <w:trHeight w:val="1737"/>
               </w:trPr>
@@ -85,7 +73,7 @@
                       <w:noProof/>
                       <w:sz w:val="28"/>
                       <w:szCs w:val="22"/>
-                      <w:lang w:val="vi-VN" w:eastAsia="ja-JP"/>
+                      <w:lang w:eastAsia="ja-JP"/>
                     </w:rPr>
                     <w:drawing>
                       <wp:inline distT="0" distB="0" distL="0" distR="0">
@@ -105,7 +93,7 @@
                                 </pic:cNvPicPr>
                               </pic:nvPicPr>
                               <pic:blipFill>
-                                <a:blip r:embed="rId7" cstate="print">
+                                <a:blip r:embed="rId8" cstate="print">
                                   <a:extLst/>
                                 </a:blip>
                                 <a:srcRect/>
@@ -184,10 +172,6 @@
             <w:insideH w:val="dotted" w:sz="4" w:space="0" w:color="auto"/>
             <w:insideV w:val="dotted" w:sz="4" w:space="0" w:color="auto"/>
           </w:tblBorders>
-          <w:tblCellMar>
-            <w:top w:w="0" w:type="dxa"/>
-            <w:bottom w:w="0" w:type="dxa"/>
-          </w:tblCellMar>
         </w:tblPrEx>
         <w:tc>
           <w:tcPr>
@@ -325,10 +309,6 @@
             <w:insideH w:val="dotted" w:sz="4" w:space="0" w:color="auto"/>
             <w:insideV w:val="dotted" w:sz="4" w:space="0" w:color="auto"/>
           </w:tblBorders>
-          <w:tblCellMar>
-            <w:top w:w="0" w:type="dxa"/>
-            <w:bottom w:w="0" w:type="dxa"/>
-          </w:tblCellMar>
         </w:tblPrEx>
         <w:tc>
           <w:tcPr>
@@ -382,14 +362,44 @@
                 <w:szCs w:val="22"/>
               </w:rPr>
             </w:pPr>
-            <w:r>
-              <w:rPr>
-                <w:rFonts w:asciiTheme="majorHAnsi" w:hAnsiTheme="majorHAnsi" w:cstheme="majorHAnsi"/>
-                <w:sz w:val="22"/>
-                <w:szCs w:val="22"/>
-              </w:rPr>
-              <w:t>Phạm Thị Minh</w:t>
-            </w:r>
+            <w:proofErr w:type="spellStart"/>
+            <w:r>
+              <w:rPr>
+                <w:rFonts w:asciiTheme="majorHAnsi" w:hAnsiTheme="majorHAnsi" w:cstheme="majorHAnsi"/>
+                <w:sz w:val="22"/>
+                <w:szCs w:val="22"/>
+              </w:rPr>
+              <w:t>Nguyễn</w:t>
+            </w:r>
+            <w:proofErr w:type="spellEnd"/>
+            <w:r>
+              <w:rPr>
+                <w:rFonts w:asciiTheme="majorHAnsi" w:hAnsiTheme="majorHAnsi" w:cstheme="majorHAnsi"/>
+                <w:sz w:val="22"/>
+                <w:szCs w:val="22"/>
+              </w:rPr>
+              <w:t xml:space="preserve"> </w:t>
+            </w:r>
+            <w:proofErr w:type="spellStart"/>
+            <w:r>
+              <w:rPr>
+                <w:rFonts w:asciiTheme="majorHAnsi" w:hAnsiTheme="majorHAnsi" w:cstheme="majorHAnsi"/>
+                <w:sz w:val="22"/>
+                <w:szCs w:val="22"/>
+              </w:rPr>
+              <w:t>Ngọc</w:t>
+            </w:r>
+            <w:proofErr w:type="spellEnd"/>
+            <w:r>
+              <w:rPr>
+                <w:rFonts w:asciiTheme="majorHAnsi" w:hAnsiTheme="majorHAnsi" w:cstheme="majorHAnsi"/>
+                <w:sz w:val="22"/>
+                <w:szCs w:val="22"/>
+              </w:rPr>
+              <w:t xml:space="preserve"> Tuấn</w:t>
+            </w:r>
+            <w:bookmarkStart w:id="0" w:name="_GoBack"/>
+            <w:bookmarkEnd w:id="0"/>
           </w:p>
         </w:tc>
         <w:tc>
@@ -444,13 +454,41 @@
                 <w:szCs w:val="22"/>
               </w:rPr>
             </w:pPr>
-            <w:r>
-              <w:rPr>
-                <w:rFonts w:asciiTheme="majorHAnsi" w:hAnsiTheme="majorHAnsi" w:cstheme="majorHAnsi"/>
-                <w:sz w:val="22"/>
-                <w:szCs w:val="22"/>
-              </w:rPr>
-              <w:t>Lê Đình Nam</w:t>
+            <w:proofErr w:type="spellStart"/>
+            <w:r>
+              <w:rPr>
+                <w:rFonts w:asciiTheme="majorHAnsi" w:hAnsiTheme="majorHAnsi" w:cstheme="majorHAnsi"/>
+                <w:sz w:val="22"/>
+                <w:szCs w:val="22"/>
+              </w:rPr>
+              <w:t>Lê</w:t>
+            </w:r>
+            <w:proofErr w:type="spellEnd"/>
+            <w:r>
+              <w:rPr>
+                <w:rFonts w:asciiTheme="majorHAnsi" w:hAnsiTheme="majorHAnsi" w:cstheme="majorHAnsi"/>
+                <w:sz w:val="22"/>
+                <w:szCs w:val="22"/>
+              </w:rPr>
+              <w:t xml:space="preserve"> </w:t>
+            </w:r>
+            <w:proofErr w:type="spellStart"/>
+            <w:r>
+              <w:rPr>
+                <w:rFonts w:asciiTheme="majorHAnsi" w:hAnsiTheme="majorHAnsi" w:cstheme="majorHAnsi"/>
+                <w:sz w:val="22"/>
+                <w:szCs w:val="22"/>
+              </w:rPr>
+              <w:t>Đình</w:t>
+            </w:r>
+            <w:proofErr w:type="spellEnd"/>
+            <w:r>
+              <w:rPr>
+                <w:rFonts w:asciiTheme="majorHAnsi" w:hAnsiTheme="majorHAnsi" w:cstheme="majorHAnsi"/>
+                <w:sz w:val="22"/>
+                <w:szCs w:val="22"/>
+              </w:rPr>
+              <w:t xml:space="preserve"> Nam</w:t>
             </w:r>
           </w:p>
         </w:tc>
@@ -465,10 +503,6 @@
             <w:insideH w:val="dotted" w:sz="4" w:space="0" w:color="auto"/>
             <w:insideV w:val="dotted" w:sz="4" w:space="0" w:color="auto"/>
           </w:tblBorders>
-          <w:tblCellMar>
-            <w:top w:w="0" w:type="dxa"/>
-            <w:bottom w:w="0" w:type="dxa"/>
-          </w:tblCellMar>
         </w:tblPrEx>
         <w:trPr>
           <w:cantSplit/>
@@ -617,6 +651,7 @@
                 <w:szCs w:val="22"/>
               </w:rPr>
             </w:pPr>
+            <w:proofErr w:type="spellStart"/>
             <w:r>
               <w:rPr>
                 <w:rFonts w:asciiTheme="majorHAnsi" w:hAnsiTheme="majorHAnsi" w:cstheme="majorHAnsi"/>
@@ -625,6 +660,7 @@
               </w:rPr>
               <w:t>スーパーバイザ</w:t>
             </w:r>
+            <w:proofErr w:type="spellEnd"/>
           </w:p>
         </w:tc>
       </w:tr>
@@ -638,10 +674,6 @@
             <w:insideH w:val="dotted" w:sz="4" w:space="0" w:color="auto"/>
             <w:insideV w:val="dotted" w:sz="4" w:space="0" w:color="auto"/>
           </w:tblBorders>
-          <w:tblCellMar>
-            <w:top w:w="0" w:type="dxa"/>
-            <w:bottom w:w="0" w:type="dxa"/>
-          </w:tblCellMar>
         </w:tblPrEx>
         <w:trPr>
           <w:cantSplit/>
@@ -814,13 +846,41 @@
                 <w:szCs w:val="22"/>
               </w:rPr>
             </w:pPr>
-            <w:r>
-              <w:rPr>
-                <w:rFonts w:asciiTheme="majorHAnsi" w:hAnsiTheme="majorHAnsi" w:cstheme="majorHAnsi"/>
-                <w:sz w:val="22"/>
-                <w:szCs w:val="22"/>
-              </w:rPr>
-              <w:t>Nguyễn Văn Sang</w:t>
+            <w:proofErr w:type="spellStart"/>
+            <w:r>
+              <w:rPr>
+                <w:rFonts w:asciiTheme="majorHAnsi" w:hAnsiTheme="majorHAnsi" w:cstheme="majorHAnsi"/>
+                <w:sz w:val="22"/>
+                <w:szCs w:val="22"/>
+              </w:rPr>
+              <w:t>Nguyễn</w:t>
+            </w:r>
+            <w:proofErr w:type="spellEnd"/>
+            <w:r>
+              <w:rPr>
+                <w:rFonts w:asciiTheme="majorHAnsi" w:hAnsiTheme="majorHAnsi" w:cstheme="majorHAnsi"/>
+                <w:sz w:val="22"/>
+                <w:szCs w:val="22"/>
+              </w:rPr>
+              <w:t xml:space="preserve"> </w:t>
+            </w:r>
+            <w:proofErr w:type="spellStart"/>
+            <w:r>
+              <w:rPr>
+                <w:rFonts w:asciiTheme="majorHAnsi" w:hAnsiTheme="majorHAnsi" w:cstheme="majorHAnsi"/>
+                <w:sz w:val="22"/>
+                <w:szCs w:val="22"/>
+              </w:rPr>
+              <w:t>Văn</w:t>
+            </w:r>
+            <w:proofErr w:type="spellEnd"/>
+            <w:r>
+              <w:rPr>
+                <w:rFonts w:asciiTheme="majorHAnsi" w:hAnsiTheme="majorHAnsi" w:cstheme="majorHAnsi"/>
+                <w:sz w:val="22"/>
+                <w:szCs w:val="22"/>
+              </w:rPr>
+              <w:t xml:space="preserve"> Sang</w:t>
             </w:r>
           </w:p>
         </w:tc>
@@ -875,12 +935,6 @@
         <w:gridCol w:w="4347"/>
       </w:tblGrid>
       <w:tr>
-        <w:tblPrEx>
-          <w:tblCellMar>
-            <w:top w:w="0" w:type="dxa"/>
-            <w:bottom w:w="0" w:type="dxa"/>
-          </w:tblCellMar>
-        </w:tblPrEx>
         <w:trPr>
           <w:trHeight w:val="410"/>
         </w:trPr>
@@ -965,12 +1019,6 @@
         </w:tc>
       </w:tr>
       <w:tr>
-        <w:tblPrEx>
-          <w:tblCellMar>
-            <w:top w:w="0" w:type="dxa"/>
-            <w:bottom w:w="0" w:type="dxa"/>
-          </w:tblCellMar>
-        </w:tblPrEx>
         <w:trPr>
           <w:trHeight w:val="410"/>
         </w:trPr>
@@ -1040,16 +1088,8 @@
             </w:pPr>
           </w:p>
         </w:tc>
-        <w:bookmarkStart w:id="0" w:name="_GoBack"/>
-        <w:bookmarkEnd w:id="0"/>
       </w:tr>
       <w:tr>
-        <w:tblPrEx>
-          <w:tblCellMar>
-            <w:top w:w="0" w:type="dxa"/>
-            <w:bottom w:w="0" w:type="dxa"/>
-          </w:tblCellMar>
-        </w:tblPrEx>
         <w:trPr>
           <w:trHeight w:val="410"/>
         </w:trPr>
@@ -1121,12 +1161,6 @@
         </w:tc>
       </w:tr>
       <w:tr>
-        <w:tblPrEx>
-          <w:tblCellMar>
-            <w:top w:w="0" w:type="dxa"/>
-            <w:bottom w:w="0" w:type="dxa"/>
-          </w:tblCellMar>
-        </w:tblPrEx>
         <w:trPr>
           <w:trHeight w:val="410"/>
         </w:trPr>
@@ -1203,24 +1237,182 @@
                 <w:szCs w:val="22"/>
               </w:rPr>
             </w:pPr>
-            <w:r>
-              <w:rPr>
-                <w:rFonts w:asciiTheme="majorHAnsi" w:hAnsiTheme="majorHAnsi" w:cstheme="majorHAnsi"/>
-                <w:sz w:val="22"/>
-                <w:szCs w:val="22"/>
-              </w:rPr>
-              <w:t>Lê Đình Nam, Phạm Thị Minh, Phạm Tiến Đạt, Nguyễn Ngọc Tuấn</w:t>
-            </w:r>
+            <w:proofErr w:type="spellStart"/>
+            <w:r>
+              <w:rPr>
+                <w:rFonts w:asciiTheme="majorHAnsi" w:hAnsiTheme="majorHAnsi" w:cstheme="majorHAnsi"/>
+                <w:sz w:val="22"/>
+                <w:szCs w:val="22"/>
+              </w:rPr>
+              <w:t>Lê</w:t>
+            </w:r>
+            <w:proofErr w:type="spellEnd"/>
+            <w:r>
+              <w:rPr>
+                <w:rFonts w:asciiTheme="majorHAnsi" w:hAnsiTheme="majorHAnsi" w:cstheme="majorHAnsi"/>
+                <w:sz w:val="22"/>
+                <w:szCs w:val="22"/>
+              </w:rPr>
+              <w:t xml:space="preserve"> </w:t>
+            </w:r>
+            <w:proofErr w:type="spellStart"/>
+            <w:r>
+              <w:rPr>
+                <w:rFonts w:asciiTheme="majorHAnsi" w:hAnsiTheme="majorHAnsi" w:cstheme="majorHAnsi"/>
+                <w:sz w:val="22"/>
+                <w:szCs w:val="22"/>
+              </w:rPr>
+              <w:t>Đình</w:t>
+            </w:r>
+            <w:proofErr w:type="spellEnd"/>
+            <w:r>
+              <w:rPr>
+                <w:rFonts w:asciiTheme="majorHAnsi" w:hAnsiTheme="majorHAnsi" w:cstheme="majorHAnsi"/>
+                <w:sz w:val="22"/>
+                <w:szCs w:val="22"/>
+              </w:rPr>
+              <w:t xml:space="preserve"> Nam, </w:t>
+            </w:r>
+            <w:proofErr w:type="spellStart"/>
+            <w:r>
+              <w:rPr>
+                <w:rFonts w:asciiTheme="majorHAnsi" w:hAnsiTheme="majorHAnsi" w:cstheme="majorHAnsi"/>
+                <w:sz w:val="22"/>
+                <w:szCs w:val="22"/>
+              </w:rPr>
+              <w:t>Phạm</w:t>
+            </w:r>
+            <w:proofErr w:type="spellEnd"/>
+            <w:r>
+              <w:rPr>
+                <w:rFonts w:asciiTheme="majorHAnsi" w:hAnsiTheme="majorHAnsi" w:cstheme="majorHAnsi"/>
+                <w:sz w:val="22"/>
+                <w:szCs w:val="22"/>
+              </w:rPr>
+              <w:t xml:space="preserve"> </w:t>
+            </w:r>
+            <w:proofErr w:type="spellStart"/>
+            <w:r>
+              <w:rPr>
+                <w:rFonts w:asciiTheme="majorHAnsi" w:hAnsiTheme="majorHAnsi" w:cstheme="majorHAnsi"/>
+                <w:sz w:val="22"/>
+                <w:szCs w:val="22"/>
+              </w:rPr>
+              <w:t>Thị</w:t>
+            </w:r>
+            <w:proofErr w:type="spellEnd"/>
+            <w:r>
+              <w:rPr>
+                <w:rFonts w:asciiTheme="majorHAnsi" w:hAnsiTheme="majorHAnsi" w:cstheme="majorHAnsi"/>
+                <w:sz w:val="22"/>
+                <w:szCs w:val="22"/>
+              </w:rPr>
+              <w:t xml:space="preserve"> Minh, </w:t>
+            </w:r>
+            <w:proofErr w:type="spellStart"/>
+            <w:r>
+              <w:rPr>
+                <w:rFonts w:asciiTheme="majorHAnsi" w:hAnsiTheme="majorHAnsi" w:cstheme="majorHAnsi"/>
+                <w:sz w:val="22"/>
+                <w:szCs w:val="22"/>
+              </w:rPr>
+              <w:t>Phạm</w:t>
+            </w:r>
+            <w:proofErr w:type="spellEnd"/>
+            <w:r>
+              <w:rPr>
+                <w:rFonts w:asciiTheme="majorHAnsi" w:hAnsiTheme="majorHAnsi" w:cstheme="majorHAnsi"/>
+                <w:sz w:val="22"/>
+                <w:szCs w:val="22"/>
+              </w:rPr>
+              <w:t xml:space="preserve"> </w:t>
+            </w:r>
+            <w:proofErr w:type="spellStart"/>
+            <w:r>
+              <w:rPr>
+                <w:rFonts w:asciiTheme="majorHAnsi" w:hAnsiTheme="majorHAnsi" w:cstheme="majorHAnsi"/>
+                <w:sz w:val="22"/>
+                <w:szCs w:val="22"/>
+              </w:rPr>
+              <w:t>Tiến</w:t>
+            </w:r>
+            <w:proofErr w:type="spellEnd"/>
+            <w:r>
+              <w:rPr>
+                <w:rFonts w:asciiTheme="majorHAnsi" w:hAnsiTheme="majorHAnsi" w:cstheme="majorHAnsi"/>
+                <w:sz w:val="22"/>
+                <w:szCs w:val="22"/>
+              </w:rPr>
+              <w:t xml:space="preserve"> </w:t>
+            </w:r>
+            <w:proofErr w:type="spellStart"/>
+            <w:r>
+              <w:rPr>
+                <w:rFonts w:asciiTheme="majorHAnsi" w:hAnsiTheme="majorHAnsi" w:cstheme="majorHAnsi"/>
+                <w:sz w:val="22"/>
+                <w:szCs w:val="22"/>
+              </w:rPr>
+              <w:t>Đạt</w:t>
+            </w:r>
+            <w:proofErr w:type="spellEnd"/>
+            <w:r>
+              <w:rPr>
+                <w:rFonts w:asciiTheme="majorHAnsi" w:hAnsiTheme="majorHAnsi" w:cstheme="majorHAnsi"/>
+                <w:sz w:val="22"/>
+                <w:szCs w:val="22"/>
+              </w:rPr>
+              <w:t xml:space="preserve">, </w:t>
+            </w:r>
+            <w:proofErr w:type="spellStart"/>
+            <w:r>
+              <w:rPr>
+                <w:rFonts w:asciiTheme="majorHAnsi" w:hAnsiTheme="majorHAnsi" w:cstheme="majorHAnsi"/>
+                <w:sz w:val="22"/>
+                <w:szCs w:val="22"/>
+              </w:rPr>
+              <w:t>Nguyễn</w:t>
+            </w:r>
+            <w:proofErr w:type="spellEnd"/>
+            <w:r>
+              <w:rPr>
+                <w:rFonts w:asciiTheme="majorHAnsi" w:hAnsiTheme="majorHAnsi" w:cstheme="majorHAnsi"/>
+                <w:sz w:val="22"/>
+                <w:szCs w:val="22"/>
+              </w:rPr>
+              <w:t xml:space="preserve"> </w:t>
+            </w:r>
+            <w:proofErr w:type="spellStart"/>
+            <w:r>
+              <w:rPr>
+                <w:rFonts w:asciiTheme="majorHAnsi" w:hAnsiTheme="majorHAnsi" w:cstheme="majorHAnsi"/>
+                <w:sz w:val="22"/>
+                <w:szCs w:val="22"/>
+              </w:rPr>
+              <w:t>Ngọc</w:t>
+            </w:r>
+            <w:proofErr w:type="spellEnd"/>
+            <w:r>
+              <w:rPr>
+                <w:rFonts w:asciiTheme="majorHAnsi" w:hAnsiTheme="majorHAnsi" w:cstheme="majorHAnsi"/>
+                <w:sz w:val="22"/>
+                <w:szCs w:val="22"/>
+              </w:rPr>
+              <w:t xml:space="preserve"> </w:t>
+            </w:r>
+            <w:proofErr w:type="spellStart"/>
+            <w:r>
+              <w:rPr>
+                <w:rFonts w:asciiTheme="majorHAnsi" w:hAnsiTheme="majorHAnsi" w:cstheme="majorHAnsi"/>
+                <w:sz w:val="22"/>
+                <w:szCs w:val="22"/>
+              </w:rPr>
+              <w:t>Tuấn</w:t>
+            </w:r>
+            <w:proofErr w:type="spellEnd"/>
           </w:p>
         </w:tc>
       </w:tr>
       <w:tr>
-        <w:tblPrEx>
-          <w:tblCellMar>
-            <w:top w:w="0" w:type="dxa"/>
-            <w:bottom w:w="0" w:type="dxa"/>
-          </w:tblCellMar>
-        </w:tblPrEx>
         <w:trPr>
           <w:trHeight w:val="410"/>
         </w:trPr>
@@ -1337,12 +1529,6 @@
         </w:tc>
       </w:tr>
       <w:tr>
-        <w:tblPrEx>
-          <w:tblCellMar>
-            <w:top w:w="0" w:type="dxa"/>
-            <w:bottom w:w="0" w:type="dxa"/>
-          </w:tblCellMar>
-        </w:tblPrEx>
         <w:trPr>
           <w:trHeight w:val="410"/>
         </w:trPr>
@@ -1405,12 +1591,6 @@
         </w:tc>
       </w:tr>
       <w:tr>
-        <w:tblPrEx>
-          <w:tblCellMar>
-            <w:top w:w="0" w:type="dxa"/>
-            <w:bottom w:w="0" w:type="dxa"/>
-          </w:tblCellMar>
-        </w:tblPrEx>
         <w:trPr>
           <w:trHeight w:val="410"/>
         </w:trPr>
@@ -1491,12 +1671,6 @@
         </w:tc>
       </w:tr>
       <w:tr>
-        <w:tblPrEx>
-          <w:tblCellMar>
-            <w:top w:w="0" w:type="dxa"/>
-            <w:bottom w:w="0" w:type="dxa"/>
-          </w:tblCellMar>
-        </w:tblPrEx>
         <w:trPr>
           <w:trHeight w:val="410"/>
         </w:trPr>
@@ -1635,7 +1809,6 @@
           <w:szCs w:val="22"/>
           <w:lang w:eastAsia="ja-JP"/>
         </w:rPr>
-        <w:lastRenderedPageBreak/>
         <w:t>お客様からのご要求</w:t>
       </w:r>
       <w:r>
@@ -1674,6 +1847,7 @@
           <w:szCs w:val="22"/>
           <w:lang w:eastAsia="ja-JP"/>
         </w:rPr>
+        <w:lastRenderedPageBreak/>
         <w:t>無い</w:t>
       </w:r>
     </w:p>
@@ -1819,12 +1993,6 @@
         <w:gridCol w:w="1280"/>
       </w:tblGrid>
       <w:tr>
-        <w:tblPrEx>
-          <w:tblCellMar>
-            <w:top w:w="0" w:type="dxa"/>
-            <w:bottom w:w="0" w:type="dxa"/>
-          </w:tblCellMar>
-        </w:tblPrEx>
         <w:tc>
           <w:tcPr>
             <w:tcW w:w="2127" w:type="dxa"/>
@@ -1996,12 +2164,6 @@
         </w:tc>
       </w:tr>
       <w:tr>
-        <w:tblPrEx>
-          <w:tblCellMar>
-            <w:top w:w="0" w:type="dxa"/>
-            <w:bottom w:w="0" w:type="dxa"/>
-          </w:tblCellMar>
-        </w:tblPrEx>
         <w:tc>
           <w:tcPr>
             <w:tcW w:w="2127" w:type="dxa"/>
@@ -2017,13 +2179,23 @@
                 <w:lang w:eastAsia="ja-JP"/>
               </w:rPr>
             </w:pPr>
-            <w:r>
-              <w:rPr>
-                <w:rFonts w:asciiTheme="majorHAnsi" w:hAnsiTheme="majorHAnsi" w:cstheme="majorHAnsi"/>
-                <w:sz w:val="22"/>
-                <w:szCs w:val="22"/>
-              </w:rPr>
-              <w:t>UJD_VN_Introduction Report 1_v</w:t>
+            <w:proofErr w:type="spellStart"/>
+            <w:r>
+              <w:rPr>
+                <w:rFonts w:asciiTheme="majorHAnsi" w:hAnsiTheme="majorHAnsi" w:cstheme="majorHAnsi"/>
+                <w:sz w:val="22"/>
+                <w:szCs w:val="22"/>
+              </w:rPr>
+              <w:t>UJD_VN_Introduction</w:t>
+            </w:r>
+            <w:proofErr w:type="spellEnd"/>
+            <w:r>
+              <w:rPr>
+                <w:rFonts w:asciiTheme="majorHAnsi" w:hAnsiTheme="majorHAnsi" w:cstheme="majorHAnsi"/>
+                <w:sz w:val="22"/>
+                <w:szCs w:val="22"/>
+              </w:rPr>
+              <w:t xml:space="preserve"> Report 1_v</w:t>
             </w:r>
             <w:r>
               <w:rPr>
@@ -2050,13 +2222,41 @@
                 <w:szCs w:val="22"/>
               </w:rPr>
             </w:pPr>
-            <w:r>
-              <w:rPr>
-                <w:rFonts w:asciiTheme="majorHAnsi" w:hAnsiTheme="majorHAnsi" w:cstheme="majorHAnsi"/>
-                <w:sz w:val="22"/>
-                <w:szCs w:val="22"/>
-              </w:rPr>
-              <w:t>Lê Đình Nam</w:t>
+            <w:proofErr w:type="spellStart"/>
+            <w:r>
+              <w:rPr>
+                <w:rFonts w:asciiTheme="majorHAnsi" w:hAnsiTheme="majorHAnsi" w:cstheme="majorHAnsi"/>
+                <w:sz w:val="22"/>
+                <w:szCs w:val="22"/>
+              </w:rPr>
+              <w:t>Lê</w:t>
+            </w:r>
+            <w:proofErr w:type="spellEnd"/>
+            <w:r>
+              <w:rPr>
+                <w:rFonts w:asciiTheme="majorHAnsi" w:hAnsiTheme="majorHAnsi" w:cstheme="majorHAnsi"/>
+                <w:sz w:val="22"/>
+                <w:szCs w:val="22"/>
+              </w:rPr>
+              <w:t xml:space="preserve"> </w:t>
+            </w:r>
+            <w:proofErr w:type="spellStart"/>
+            <w:r>
+              <w:rPr>
+                <w:rFonts w:asciiTheme="majorHAnsi" w:hAnsiTheme="majorHAnsi" w:cstheme="majorHAnsi"/>
+                <w:sz w:val="22"/>
+                <w:szCs w:val="22"/>
+              </w:rPr>
+              <w:t>Đình</w:t>
+            </w:r>
+            <w:proofErr w:type="spellEnd"/>
+            <w:r>
+              <w:rPr>
+                <w:rFonts w:asciiTheme="majorHAnsi" w:hAnsiTheme="majorHAnsi" w:cstheme="majorHAnsi"/>
+                <w:sz w:val="22"/>
+                <w:szCs w:val="22"/>
+              </w:rPr>
+              <w:t xml:space="preserve"> Nam</w:t>
             </w:r>
           </w:p>
         </w:tc>
@@ -2118,6 +2318,7 @@
                 <w:lang w:eastAsia="ja-JP"/>
               </w:rPr>
             </w:pPr>
+            <w:proofErr w:type="spellStart"/>
             <w:r>
               <w:rPr>
                 <w:rFonts w:asciiTheme="majorHAnsi" w:hAnsiTheme="majorHAnsi" w:cstheme="majorHAnsi"/>
@@ -2126,6 +2327,7 @@
               </w:rPr>
               <w:t>完成</w:t>
             </w:r>
+            <w:proofErr w:type="spellEnd"/>
             <w:r>
               <w:rPr>
                 <w:rFonts w:asciiTheme="majorHAnsi" w:hAnsiTheme="majorHAnsi" w:cstheme="majorHAnsi"/>
@@ -2171,12 +2373,6 @@
         </w:tc>
       </w:tr>
       <w:tr>
-        <w:tblPrEx>
-          <w:tblCellMar>
-            <w:top w:w="0" w:type="dxa"/>
-            <w:bottom w:w="0" w:type="dxa"/>
-          </w:tblCellMar>
-        </w:tblPrEx>
         <w:tc>
           <w:tcPr>
             <w:tcW w:w="2127" w:type="dxa"/>
@@ -2215,13 +2411,41 @@
                 <w:szCs w:val="22"/>
               </w:rPr>
             </w:pPr>
-            <w:r>
-              <w:rPr>
-                <w:rFonts w:asciiTheme="majorHAnsi" w:hAnsiTheme="majorHAnsi" w:cstheme="majorHAnsi"/>
-                <w:sz w:val="22"/>
-                <w:szCs w:val="22"/>
-              </w:rPr>
-              <w:t>Phạm Thị Minh</w:t>
+            <w:proofErr w:type="spellStart"/>
+            <w:r>
+              <w:rPr>
+                <w:rFonts w:asciiTheme="majorHAnsi" w:hAnsiTheme="majorHAnsi" w:cstheme="majorHAnsi"/>
+                <w:sz w:val="22"/>
+                <w:szCs w:val="22"/>
+              </w:rPr>
+              <w:t>Phạm</w:t>
+            </w:r>
+            <w:proofErr w:type="spellEnd"/>
+            <w:r>
+              <w:rPr>
+                <w:rFonts w:asciiTheme="majorHAnsi" w:hAnsiTheme="majorHAnsi" w:cstheme="majorHAnsi"/>
+                <w:sz w:val="22"/>
+                <w:szCs w:val="22"/>
+              </w:rPr>
+              <w:t xml:space="preserve"> </w:t>
+            </w:r>
+            <w:proofErr w:type="spellStart"/>
+            <w:r>
+              <w:rPr>
+                <w:rFonts w:asciiTheme="majorHAnsi" w:hAnsiTheme="majorHAnsi" w:cstheme="majorHAnsi"/>
+                <w:sz w:val="22"/>
+                <w:szCs w:val="22"/>
+              </w:rPr>
+              <w:t>Thị</w:t>
+            </w:r>
+            <w:proofErr w:type="spellEnd"/>
+            <w:r>
+              <w:rPr>
+                <w:rFonts w:asciiTheme="majorHAnsi" w:hAnsiTheme="majorHAnsi" w:cstheme="majorHAnsi"/>
+                <w:sz w:val="22"/>
+                <w:szCs w:val="22"/>
+              </w:rPr>
+              <w:t xml:space="preserve"> Minh</w:t>
             </w:r>
           </w:p>
         </w:tc>
@@ -2272,6 +2496,7 @@
                 <w:szCs w:val="22"/>
               </w:rPr>
             </w:pPr>
+            <w:proofErr w:type="spellStart"/>
             <w:r>
               <w:rPr>
                 <w:rFonts w:asciiTheme="majorHAnsi" w:hAnsiTheme="majorHAnsi" w:cstheme="majorHAnsi"/>
@@ -2280,6 +2505,7 @@
               </w:rPr>
               <w:t>完成</w:t>
             </w:r>
+            <w:proofErr w:type="spellEnd"/>
             <w:r>
               <w:rPr>
                 <w:rFonts w:asciiTheme="majorHAnsi" w:hAnsiTheme="majorHAnsi" w:cstheme="majorHAnsi"/>
@@ -2325,12 +2551,6 @@
         </w:tc>
       </w:tr>
       <w:tr>
-        <w:tblPrEx>
-          <w:tblCellMar>
-            <w:top w:w="0" w:type="dxa"/>
-            <w:bottom w:w="0" w:type="dxa"/>
-          </w:tblCellMar>
-        </w:tblPrEx>
         <w:tc>
           <w:tcPr>
             <w:tcW w:w="2127" w:type="dxa"/>
@@ -2403,13 +2623,41 @@
                 <w:szCs w:val="22"/>
               </w:rPr>
             </w:pPr>
-            <w:r>
-              <w:rPr>
-                <w:rFonts w:asciiTheme="majorHAnsi" w:hAnsiTheme="majorHAnsi" w:cstheme="majorHAnsi"/>
-                <w:sz w:val="22"/>
-                <w:szCs w:val="22"/>
-              </w:rPr>
-              <w:t>Phạm Thị Minh</w:t>
+            <w:proofErr w:type="spellStart"/>
+            <w:r>
+              <w:rPr>
+                <w:rFonts w:asciiTheme="majorHAnsi" w:hAnsiTheme="majorHAnsi" w:cstheme="majorHAnsi"/>
+                <w:sz w:val="22"/>
+                <w:szCs w:val="22"/>
+              </w:rPr>
+              <w:t>Phạm</w:t>
+            </w:r>
+            <w:proofErr w:type="spellEnd"/>
+            <w:r>
+              <w:rPr>
+                <w:rFonts w:asciiTheme="majorHAnsi" w:hAnsiTheme="majorHAnsi" w:cstheme="majorHAnsi"/>
+                <w:sz w:val="22"/>
+                <w:szCs w:val="22"/>
+              </w:rPr>
+              <w:t xml:space="preserve"> </w:t>
+            </w:r>
+            <w:proofErr w:type="spellStart"/>
+            <w:r>
+              <w:rPr>
+                <w:rFonts w:asciiTheme="majorHAnsi" w:hAnsiTheme="majorHAnsi" w:cstheme="majorHAnsi"/>
+                <w:sz w:val="22"/>
+                <w:szCs w:val="22"/>
+              </w:rPr>
+              <w:t>Thị</w:t>
+            </w:r>
+            <w:proofErr w:type="spellEnd"/>
+            <w:r>
+              <w:rPr>
+                <w:rFonts w:asciiTheme="majorHAnsi" w:hAnsiTheme="majorHAnsi" w:cstheme="majorHAnsi"/>
+                <w:sz w:val="22"/>
+                <w:szCs w:val="22"/>
+              </w:rPr>
+              <w:t xml:space="preserve"> Minh</w:t>
             </w:r>
           </w:p>
         </w:tc>
@@ -2460,6 +2708,7 @@
                 <w:szCs w:val="22"/>
               </w:rPr>
             </w:pPr>
+            <w:proofErr w:type="spellStart"/>
             <w:r>
               <w:rPr>
                 <w:rFonts w:asciiTheme="majorHAnsi" w:hAnsiTheme="majorHAnsi" w:cstheme="majorHAnsi"/>
@@ -2468,6 +2717,7 @@
               </w:rPr>
               <w:t>完成</w:t>
             </w:r>
+            <w:proofErr w:type="spellEnd"/>
             <w:r>
               <w:rPr>
                 <w:rFonts w:asciiTheme="majorHAnsi" w:hAnsiTheme="majorHAnsi" w:cstheme="majorHAnsi"/>
@@ -2513,12 +2763,6 @@
         </w:tc>
       </w:tr>
       <w:tr>
-        <w:tblPrEx>
-          <w:tblCellMar>
-            <w:top w:w="0" w:type="dxa"/>
-            <w:bottom w:w="0" w:type="dxa"/>
-          </w:tblCellMar>
-        </w:tblPrEx>
         <w:tc>
           <w:tcPr>
             <w:tcW w:w="2127" w:type="dxa"/>
@@ -2574,13 +2818,41 @@
                 <w:szCs w:val="22"/>
               </w:rPr>
             </w:pPr>
-            <w:r>
-              <w:rPr>
-                <w:rFonts w:asciiTheme="majorHAnsi" w:hAnsiTheme="majorHAnsi" w:cstheme="majorHAnsi"/>
-                <w:sz w:val="22"/>
-                <w:szCs w:val="22"/>
-              </w:rPr>
-              <w:t>Lê Đình Nam</w:t>
+            <w:proofErr w:type="spellStart"/>
+            <w:r>
+              <w:rPr>
+                <w:rFonts w:asciiTheme="majorHAnsi" w:hAnsiTheme="majorHAnsi" w:cstheme="majorHAnsi"/>
+                <w:sz w:val="22"/>
+                <w:szCs w:val="22"/>
+              </w:rPr>
+              <w:t>Lê</w:t>
+            </w:r>
+            <w:proofErr w:type="spellEnd"/>
+            <w:r>
+              <w:rPr>
+                <w:rFonts w:asciiTheme="majorHAnsi" w:hAnsiTheme="majorHAnsi" w:cstheme="majorHAnsi"/>
+                <w:sz w:val="22"/>
+                <w:szCs w:val="22"/>
+              </w:rPr>
+              <w:t xml:space="preserve"> </w:t>
+            </w:r>
+            <w:proofErr w:type="spellStart"/>
+            <w:r>
+              <w:rPr>
+                <w:rFonts w:asciiTheme="majorHAnsi" w:hAnsiTheme="majorHAnsi" w:cstheme="majorHAnsi"/>
+                <w:sz w:val="22"/>
+                <w:szCs w:val="22"/>
+              </w:rPr>
+              <w:t>Đình</w:t>
+            </w:r>
+            <w:proofErr w:type="spellEnd"/>
+            <w:r>
+              <w:rPr>
+                <w:rFonts w:asciiTheme="majorHAnsi" w:hAnsiTheme="majorHAnsi" w:cstheme="majorHAnsi"/>
+                <w:sz w:val="22"/>
+                <w:szCs w:val="22"/>
+              </w:rPr>
+              <w:t xml:space="preserve"> Nam</w:t>
             </w:r>
           </w:p>
         </w:tc>
@@ -2673,6 +2945,7 @@
                 <w:rFonts w:asciiTheme="majorHAnsi" w:hAnsiTheme="majorHAnsi" w:cstheme="majorHAnsi"/>
                 <w:sz w:val="22"/>
                 <w:szCs w:val="22"/>
+                <w:lang w:eastAsia="ja-JP"/>
               </w:rPr>
             </w:pPr>
           </w:p>
@@ -2689,18 +2962,13 @@
                 <w:rFonts w:asciiTheme="majorHAnsi" w:hAnsiTheme="majorHAnsi" w:cstheme="majorHAnsi"/>
                 <w:sz w:val="22"/>
                 <w:szCs w:val="22"/>
+                <w:lang w:eastAsia="ja-JP"/>
               </w:rPr>
             </w:pPr>
           </w:p>
         </w:tc>
       </w:tr>
       <w:tr>
-        <w:tblPrEx>
-          <w:tblCellMar>
-            <w:top w:w="0" w:type="dxa"/>
-            <w:bottom w:w="0" w:type="dxa"/>
-          </w:tblCellMar>
-        </w:tblPrEx>
         <w:tc>
           <w:tcPr>
             <w:tcW w:w="2127" w:type="dxa"/>
@@ -2721,7 +2989,6 @@
                 <w:sz w:val="22"/>
                 <w:szCs w:val="22"/>
               </w:rPr>
-              <w:lastRenderedPageBreak/>
               <w:t>UJD_VN_Q&amp;A Management Sheet_v</w:t>
             </w:r>
             <w:r>
@@ -2757,14 +3024,52 @@
                 <w:szCs w:val="22"/>
               </w:rPr>
             </w:pPr>
-            <w:r>
-              <w:rPr>
-                <w:rFonts w:asciiTheme="majorHAnsi" w:hAnsiTheme="majorHAnsi" w:cstheme="majorHAnsi"/>
-                <w:sz w:val="22"/>
-                <w:szCs w:val="22"/>
-              </w:rPr>
-              <w:t>Nguyễn Ngọc Tuấn</w:t>
-            </w:r>
+            <w:proofErr w:type="spellStart"/>
+            <w:r>
+              <w:rPr>
+                <w:rFonts w:asciiTheme="majorHAnsi" w:hAnsiTheme="majorHAnsi" w:cstheme="majorHAnsi"/>
+                <w:sz w:val="22"/>
+                <w:szCs w:val="22"/>
+              </w:rPr>
+              <w:t>Nguyễn</w:t>
+            </w:r>
+            <w:proofErr w:type="spellEnd"/>
+            <w:r>
+              <w:rPr>
+                <w:rFonts w:asciiTheme="majorHAnsi" w:hAnsiTheme="majorHAnsi" w:cstheme="majorHAnsi"/>
+                <w:sz w:val="22"/>
+                <w:szCs w:val="22"/>
+              </w:rPr>
+              <w:t xml:space="preserve"> </w:t>
+            </w:r>
+            <w:proofErr w:type="spellStart"/>
+            <w:r>
+              <w:rPr>
+                <w:rFonts w:asciiTheme="majorHAnsi" w:hAnsiTheme="majorHAnsi" w:cstheme="majorHAnsi"/>
+                <w:sz w:val="22"/>
+                <w:szCs w:val="22"/>
+              </w:rPr>
+              <w:t>Ngọc</w:t>
+            </w:r>
+            <w:proofErr w:type="spellEnd"/>
+            <w:r>
+              <w:rPr>
+                <w:rFonts w:asciiTheme="majorHAnsi" w:hAnsiTheme="majorHAnsi" w:cstheme="majorHAnsi"/>
+                <w:sz w:val="22"/>
+                <w:szCs w:val="22"/>
+              </w:rPr>
+              <w:t xml:space="preserve"> </w:t>
+            </w:r>
+            <w:proofErr w:type="spellStart"/>
+            <w:r>
+              <w:rPr>
+                <w:rFonts w:asciiTheme="majorHAnsi" w:hAnsiTheme="majorHAnsi" w:cstheme="majorHAnsi"/>
+                <w:sz w:val="22"/>
+                <w:szCs w:val="22"/>
+              </w:rPr>
+              <w:t>Tuấn</w:t>
+            </w:r>
+            <w:proofErr w:type="spellEnd"/>
           </w:p>
         </w:tc>
         <w:tc>
@@ -2814,6 +3119,7 @@
                 <w:szCs w:val="22"/>
               </w:rPr>
             </w:pPr>
+            <w:proofErr w:type="spellStart"/>
             <w:r>
               <w:rPr>
                 <w:rFonts w:asciiTheme="majorHAnsi" w:hAnsiTheme="majorHAnsi" w:cstheme="majorHAnsi"/>
@@ -2822,6 +3128,7 @@
               </w:rPr>
               <w:t>完成</w:t>
             </w:r>
+            <w:proofErr w:type="spellEnd"/>
             <w:r>
               <w:rPr>
                 <w:rFonts w:asciiTheme="majorHAnsi" w:hAnsiTheme="majorHAnsi" w:cstheme="majorHAnsi"/>
@@ -2867,12 +3174,6 @@
         </w:tc>
       </w:tr>
       <w:tr>
-        <w:tblPrEx>
-          <w:tblCellMar>
-            <w:top w:w="0" w:type="dxa"/>
-            <w:bottom w:w="0" w:type="dxa"/>
-          </w:tblCellMar>
-        </w:tblPrEx>
         <w:tc>
           <w:tcPr>
             <w:tcW w:w="2127" w:type="dxa"/>
@@ -2928,14 +3229,52 @@
                 <w:szCs w:val="22"/>
               </w:rPr>
             </w:pPr>
-            <w:r>
-              <w:rPr>
-                <w:rFonts w:asciiTheme="majorHAnsi" w:hAnsiTheme="majorHAnsi" w:cstheme="majorHAnsi"/>
-                <w:sz w:val="22"/>
-                <w:szCs w:val="22"/>
-              </w:rPr>
-              <w:t>Nguyễn Ngọc Tuấn</w:t>
-            </w:r>
+            <w:proofErr w:type="spellStart"/>
+            <w:r>
+              <w:rPr>
+                <w:rFonts w:asciiTheme="majorHAnsi" w:hAnsiTheme="majorHAnsi" w:cstheme="majorHAnsi"/>
+                <w:sz w:val="22"/>
+                <w:szCs w:val="22"/>
+              </w:rPr>
+              <w:t>Nguyễn</w:t>
+            </w:r>
+            <w:proofErr w:type="spellEnd"/>
+            <w:r>
+              <w:rPr>
+                <w:rFonts w:asciiTheme="majorHAnsi" w:hAnsiTheme="majorHAnsi" w:cstheme="majorHAnsi"/>
+                <w:sz w:val="22"/>
+                <w:szCs w:val="22"/>
+              </w:rPr>
+              <w:t xml:space="preserve"> </w:t>
+            </w:r>
+            <w:proofErr w:type="spellStart"/>
+            <w:r>
+              <w:rPr>
+                <w:rFonts w:asciiTheme="majorHAnsi" w:hAnsiTheme="majorHAnsi" w:cstheme="majorHAnsi"/>
+                <w:sz w:val="22"/>
+                <w:szCs w:val="22"/>
+              </w:rPr>
+              <w:t>Ngọc</w:t>
+            </w:r>
+            <w:proofErr w:type="spellEnd"/>
+            <w:r>
+              <w:rPr>
+                <w:rFonts w:asciiTheme="majorHAnsi" w:hAnsiTheme="majorHAnsi" w:cstheme="majorHAnsi"/>
+                <w:sz w:val="22"/>
+                <w:szCs w:val="22"/>
+              </w:rPr>
+              <w:t xml:space="preserve"> </w:t>
+            </w:r>
+            <w:proofErr w:type="spellStart"/>
+            <w:r>
+              <w:rPr>
+                <w:rFonts w:asciiTheme="majorHAnsi" w:hAnsiTheme="majorHAnsi" w:cstheme="majorHAnsi"/>
+                <w:sz w:val="22"/>
+                <w:szCs w:val="22"/>
+              </w:rPr>
+              <w:t>Tuấn</w:t>
+            </w:r>
+            <w:proofErr w:type="spellEnd"/>
           </w:p>
         </w:tc>
         <w:tc>
@@ -2985,6 +3324,7 @@
                 <w:szCs w:val="22"/>
               </w:rPr>
             </w:pPr>
+            <w:proofErr w:type="spellStart"/>
             <w:r>
               <w:rPr>
                 <w:rFonts w:asciiTheme="majorHAnsi" w:hAnsiTheme="majorHAnsi" w:cstheme="majorHAnsi"/>
@@ -2993,6 +3333,7 @@
               </w:rPr>
               <w:t>完成</w:t>
             </w:r>
+            <w:proofErr w:type="spellEnd"/>
             <w:r>
               <w:rPr>
                 <w:rFonts w:asciiTheme="majorHAnsi" w:hAnsiTheme="majorHAnsi" w:cstheme="majorHAnsi"/>
@@ -3038,12 +3379,6 @@
         </w:tc>
       </w:tr>
       <w:tr>
-        <w:tblPrEx>
-          <w:tblCellMar>
-            <w:top w:w="0" w:type="dxa"/>
-            <w:bottom w:w="0" w:type="dxa"/>
-          </w:tblCellMar>
-        </w:tblPrEx>
         <w:tc>
           <w:tcPr>
             <w:tcW w:w="2127" w:type="dxa"/>
@@ -3116,14 +3451,52 @@
                 <w:szCs w:val="22"/>
               </w:rPr>
             </w:pPr>
-            <w:r>
-              <w:rPr>
-                <w:rFonts w:asciiTheme="majorHAnsi" w:hAnsiTheme="majorHAnsi" w:cstheme="majorHAnsi"/>
-                <w:sz w:val="22"/>
-                <w:szCs w:val="22"/>
-              </w:rPr>
-              <w:t>Phạm Tiến Đạt</w:t>
-            </w:r>
+            <w:proofErr w:type="spellStart"/>
+            <w:r>
+              <w:rPr>
+                <w:rFonts w:asciiTheme="majorHAnsi" w:hAnsiTheme="majorHAnsi" w:cstheme="majorHAnsi"/>
+                <w:sz w:val="22"/>
+                <w:szCs w:val="22"/>
+              </w:rPr>
+              <w:t>Phạm</w:t>
+            </w:r>
+            <w:proofErr w:type="spellEnd"/>
+            <w:r>
+              <w:rPr>
+                <w:rFonts w:asciiTheme="majorHAnsi" w:hAnsiTheme="majorHAnsi" w:cstheme="majorHAnsi"/>
+                <w:sz w:val="22"/>
+                <w:szCs w:val="22"/>
+              </w:rPr>
+              <w:t xml:space="preserve"> </w:t>
+            </w:r>
+            <w:proofErr w:type="spellStart"/>
+            <w:r>
+              <w:rPr>
+                <w:rFonts w:asciiTheme="majorHAnsi" w:hAnsiTheme="majorHAnsi" w:cstheme="majorHAnsi"/>
+                <w:sz w:val="22"/>
+                <w:szCs w:val="22"/>
+              </w:rPr>
+              <w:t>Tiến</w:t>
+            </w:r>
+            <w:proofErr w:type="spellEnd"/>
+            <w:r>
+              <w:rPr>
+                <w:rFonts w:asciiTheme="majorHAnsi" w:hAnsiTheme="majorHAnsi" w:cstheme="majorHAnsi"/>
+                <w:sz w:val="22"/>
+                <w:szCs w:val="22"/>
+              </w:rPr>
+              <w:t xml:space="preserve"> </w:t>
+            </w:r>
+            <w:proofErr w:type="spellStart"/>
+            <w:r>
+              <w:rPr>
+                <w:rFonts w:asciiTheme="majorHAnsi" w:hAnsiTheme="majorHAnsi" w:cstheme="majorHAnsi"/>
+                <w:sz w:val="22"/>
+                <w:szCs w:val="22"/>
+              </w:rPr>
+              <w:t>Đạt</w:t>
+            </w:r>
+            <w:proofErr w:type="spellEnd"/>
           </w:p>
         </w:tc>
         <w:tc>
@@ -3181,7 +3554,17 @@
                 <w:szCs w:val="22"/>
                 <w:lang w:eastAsia="ja-JP"/>
               </w:rPr>
-              <w:t>実現しています（５０％）</w:t>
+              <w:t>実現しています（５</w:t>
+            </w:r>
+            <w:r>
+              <w:rPr>
+                <w:rFonts w:asciiTheme="majorHAnsi" w:hAnsiTheme="majorHAnsi" w:cstheme="majorHAnsi"/>
+                <w:sz w:val="22"/>
+                <w:szCs w:val="22"/>
+                <w:lang w:eastAsia="ja-JP"/>
+              </w:rPr>
+              <w:lastRenderedPageBreak/>
+              <w:t>０％）</w:t>
             </w:r>
           </w:p>
         </w:tc>
@@ -3221,12 +3604,6 @@
         </w:tc>
       </w:tr>
       <w:tr>
-        <w:tblPrEx>
-          <w:tblCellMar>
-            <w:top w:w="0" w:type="dxa"/>
-            <w:bottom w:w="0" w:type="dxa"/>
-          </w:tblCellMar>
-        </w:tblPrEx>
         <w:tc>
           <w:tcPr>
             <w:tcW w:w="2127" w:type="dxa"/>
@@ -3247,6 +3624,7 @@
                 <w:sz w:val="22"/>
                 <w:szCs w:val="22"/>
               </w:rPr>
+              <w:lastRenderedPageBreak/>
               <w:t>UJD_VN_</w:t>
             </w:r>
             <w:r>
@@ -3299,13 +3677,41 @@
                 <w:szCs w:val="22"/>
               </w:rPr>
             </w:pPr>
-            <w:r>
-              <w:rPr>
-                <w:rFonts w:asciiTheme="majorHAnsi" w:hAnsiTheme="majorHAnsi" w:cstheme="majorHAnsi"/>
-                <w:sz w:val="22"/>
-                <w:szCs w:val="22"/>
-              </w:rPr>
-              <w:t>Phạm Thị Minh</w:t>
+            <w:proofErr w:type="spellStart"/>
+            <w:r>
+              <w:rPr>
+                <w:rFonts w:asciiTheme="majorHAnsi" w:hAnsiTheme="majorHAnsi" w:cstheme="majorHAnsi"/>
+                <w:sz w:val="22"/>
+                <w:szCs w:val="22"/>
+              </w:rPr>
+              <w:t>Phạm</w:t>
+            </w:r>
+            <w:proofErr w:type="spellEnd"/>
+            <w:r>
+              <w:rPr>
+                <w:rFonts w:asciiTheme="majorHAnsi" w:hAnsiTheme="majorHAnsi" w:cstheme="majorHAnsi"/>
+                <w:sz w:val="22"/>
+                <w:szCs w:val="22"/>
+              </w:rPr>
+              <w:t xml:space="preserve"> </w:t>
+            </w:r>
+            <w:proofErr w:type="spellStart"/>
+            <w:r>
+              <w:rPr>
+                <w:rFonts w:asciiTheme="majorHAnsi" w:hAnsiTheme="majorHAnsi" w:cstheme="majorHAnsi"/>
+                <w:sz w:val="22"/>
+                <w:szCs w:val="22"/>
+              </w:rPr>
+              <w:t>Thị</w:t>
+            </w:r>
+            <w:proofErr w:type="spellEnd"/>
+            <w:r>
+              <w:rPr>
+                <w:rFonts w:asciiTheme="majorHAnsi" w:hAnsiTheme="majorHAnsi" w:cstheme="majorHAnsi"/>
+                <w:sz w:val="22"/>
+                <w:szCs w:val="22"/>
+              </w:rPr>
+              <w:t xml:space="preserve"> Minh</w:t>
             </w:r>
           </w:p>
         </w:tc>
@@ -3422,12 +3828,6 @@
         </w:tc>
       </w:tr>
       <w:tr>
-        <w:tblPrEx>
-          <w:tblCellMar>
-            <w:top w:w="0" w:type="dxa"/>
-            <w:bottom w:w="0" w:type="dxa"/>
-          </w:tblCellMar>
-        </w:tblPrEx>
         <w:tc>
           <w:tcPr>
             <w:tcW w:w="2127" w:type="dxa"/>
@@ -3483,13 +3883,41 @@
                 <w:szCs w:val="22"/>
               </w:rPr>
             </w:pPr>
-            <w:r>
-              <w:rPr>
-                <w:rFonts w:asciiTheme="majorHAnsi" w:hAnsiTheme="majorHAnsi" w:cstheme="majorHAnsi"/>
-                <w:sz w:val="22"/>
-                <w:szCs w:val="22"/>
-              </w:rPr>
-              <w:t>Lê Đình Nam</w:t>
+            <w:proofErr w:type="spellStart"/>
+            <w:r>
+              <w:rPr>
+                <w:rFonts w:asciiTheme="majorHAnsi" w:hAnsiTheme="majorHAnsi" w:cstheme="majorHAnsi"/>
+                <w:sz w:val="22"/>
+                <w:szCs w:val="22"/>
+              </w:rPr>
+              <w:t>Lê</w:t>
+            </w:r>
+            <w:proofErr w:type="spellEnd"/>
+            <w:r>
+              <w:rPr>
+                <w:rFonts w:asciiTheme="majorHAnsi" w:hAnsiTheme="majorHAnsi" w:cstheme="majorHAnsi"/>
+                <w:sz w:val="22"/>
+                <w:szCs w:val="22"/>
+              </w:rPr>
+              <w:t xml:space="preserve"> </w:t>
+            </w:r>
+            <w:proofErr w:type="spellStart"/>
+            <w:r>
+              <w:rPr>
+                <w:rFonts w:asciiTheme="majorHAnsi" w:hAnsiTheme="majorHAnsi" w:cstheme="majorHAnsi"/>
+                <w:sz w:val="22"/>
+                <w:szCs w:val="22"/>
+              </w:rPr>
+              <w:t>Đình</w:t>
+            </w:r>
+            <w:proofErr w:type="spellEnd"/>
+            <w:r>
+              <w:rPr>
+                <w:rFonts w:asciiTheme="majorHAnsi" w:hAnsiTheme="majorHAnsi" w:cstheme="majorHAnsi"/>
+                <w:sz w:val="22"/>
+                <w:szCs w:val="22"/>
+              </w:rPr>
+              <w:t xml:space="preserve"> Nam</w:t>
             </w:r>
           </w:p>
         </w:tc>
@@ -3606,12 +4034,6 @@
         </w:tc>
       </w:tr>
       <w:tr>
-        <w:tblPrEx>
-          <w:tblCellMar>
-            <w:top w:w="0" w:type="dxa"/>
-            <w:bottom w:w="0" w:type="dxa"/>
-          </w:tblCellMar>
-        </w:tblPrEx>
         <w:tc>
           <w:tcPr>
             <w:tcW w:w="2127" w:type="dxa"/>
@@ -3624,6 +4046,7 @@
                 <w:rFonts w:asciiTheme="majorHAnsi" w:hAnsiTheme="majorHAnsi" w:cstheme="majorHAnsi"/>
                 <w:sz w:val="22"/>
                 <w:szCs w:val="22"/>
+                <w:lang w:eastAsia="ja-JP"/>
               </w:rPr>
             </w:pPr>
           </w:p>
@@ -3640,6 +4063,7 @@
                 <w:rFonts w:asciiTheme="majorHAnsi" w:hAnsiTheme="majorHAnsi" w:cstheme="majorHAnsi"/>
                 <w:sz w:val="22"/>
                 <w:szCs w:val="22"/>
+                <w:lang w:eastAsia="ja-JP"/>
               </w:rPr>
             </w:pPr>
           </w:p>
@@ -3656,6 +4080,7 @@
                 <w:rFonts w:asciiTheme="majorHAnsi" w:hAnsiTheme="majorHAnsi" w:cstheme="majorHAnsi"/>
                 <w:sz w:val="22"/>
                 <w:szCs w:val="22"/>
+                <w:lang w:eastAsia="ja-JP"/>
               </w:rPr>
             </w:pPr>
           </w:p>
@@ -3672,6 +4097,7 @@
                 <w:rFonts w:asciiTheme="majorHAnsi" w:hAnsiTheme="majorHAnsi" w:cstheme="majorHAnsi"/>
                 <w:sz w:val="22"/>
                 <w:szCs w:val="22"/>
+                <w:lang w:eastAsia="ja-JP"/>
               </w:rPr>
             </w:pPr>
           </w:p>
@@ -3688,6 +4114,7 @@
                 <w:rFonts w:asciiTheme="majorHAnsi" w:hAnsiTheme="majorHAnsi" w:cstheme="majorHAnsi"/>
                 <w:sz w:val="22"/>
                 <w:szCs w:val="22"/>
+                <w:lang w:eastAsia="ja-JP"/>
               </w:rPr>
             </w:pPr>
           </w:p>
@@ -3704,6 +4131,7 @@
                 <w:rFonts w:asciiTheme="majorHAnsi" w:hAnsiTheme="majorHAnsi" w:cstheme="majorHAnsi"/>
                 <w:sz w:val="22"/>
                 <w:szCs w:val="22"/>
+                <w:lang w:eastAsia="ja-JP"/>
               </w:rPr>
             </w:pPr>
           </w:p>
@@ -3750,12 +4178,6 @@
         <w:gridCol w:w="2700"/>
       </w:tblGrid>
       <w:tr>
-        <w:tblPrEx>
-          <w:tblCellMar>
-            <w:top w:w="0" w:type="dxa"/>
-            <w:bottom w:w="0" w:type="dxa"/>
-          </w:tblCellMar>
-        </w:tblPrEx>
         <w:tc>
           <w:tcPr>
             <w:tcW w:w="2790" w:type="dxa"/>
@@ -3833,12 +4255,6 @@
         </w:tc>
       </w:tr>
       <w:tr>
-        <w:tblPrEx>
-          <w:tblCellMar>
-            <w:top w:w="0" w:type="dxa"/>
-            <w:bottom w:w="0" w:type="dxa"/>
-          </w:tblCellMar>
-        </w:tblPrEx>
         <w:tc>
           <w:tcPr>
             <w:tcW w:w="2790" w:type="dxa"/>
@@ -3878,13 +4294,41 @@
                 <w:szCs w:val="22"/>
               </w:rPr>
             </w:pPr>
-            <w:r>
-              <w:rPr>
-                <w:rFonts w:asciiTheme="majorHAnsi" w:hAnsiTheme="majorHAnsi" w:cstheme="majorHAnsi"/>
-                <w:sz w:val="22"/>
-                <w:szCs w:val="22"/>
-              </w:rPr>
-              <w:t>Lê Đình Nam</w:t>
+            <w:proofErr w:type="spellStart"/>
+            <w:r>
+              <w:rPr>
+                <w:rFonts w:asciiTheme="majorHAnsi" w:hAnsiTheme="majorHAnsi" w:cstheme="majorHAnsi"/>
+                <w:sz w:val="22"/>
+                <w:szCs w:val="22"/>
+              </w:rPr>
+              <w:t>Lê</w:t>
+            </w:r>
+            <w:proofErr w:type="spellEnd"/>
+            <w:r>
+              <w:rPr>
+                <w:rFonts w:asciiTheme="majorHAnsi" w:hAnsiTheme="majorHAnsi" w:cstheme="majorHAnsi"/>
+                <w:sz w:val="22"/>
+                <w:szCs w:val="22"/>
+              </w:rPr>
+              <w:t xml:space="preserve"> </w:t>
+            </w:r>
+            <w:proofErr w:type="spellStart"/>
+            <w:r>
+              <w:rPr>
+                <w:rFonts w:asciiTheme="majorHAnsi" w:hAnsiTheme="majorHAnsi" w:cstheme="majorHAnsi"/>
+                <w:sz w:val="22"/>
+                <w:szCs w:val="22"/>
+              </w:rPr>
+              <w:t>Đình</w:t>
+            </w:r>
+            <w:proofErr w:type="spellEnd"/>
+            <w:r>
+              <w:rPr>
+                <w:rFonts w:asciiTheme="majorHAnsi" w:hAnsiTheme="majorHAnsi" w:cstheme="majorHAnsi"/>
+                <w:sz w:val="22"/>
+                <w:szCs w:val="22"/>
+              </w:rPr>
+              <w:t xml:space="preserve"> Nam</w:t>
             </w:r>
           </w:p>
         </w:tc>
@@ -3941,12 +4385,6 @@
         </w:tc>
       </w:tr>
       <w:tr>
-        <w:tblPrEx>
-          <w:tblCellMar>
-            <w:top w:w="0" w:type="dxa"/>
-            <w:bottom w:w="0" w:type="dxa"/>
-          </w:tblCellMar>
-        </w:tblPrEx>
         <w:tc>
           <w:tcPr>
             <w:tcW w:w="2790" w:type="dxa"/>
@@ -3987,14 +4425,52 @@
                 <w:szCs w:val="22"/>
               </w:rPr>
             </w:pPr>
-            <w:r>
-              <w:rPr>
-                <w:rFonts w:asciiTheme="majorHAnsi" w:hAnsiTheme="majorHAnsi" w:cstheme="majorHAnsi"/>
-                <w:sz w:val="22"/>
-                <w:szCs w:val="22"/>
-              </w:rPr>
-              <w:t>Phạm Tiến Đạt</w:t>
-            </w:r>
+            <w:proofErr w:type="spellStart"/>
+            <w:r>
+              <w:rPr>
+                <w:rFonts w:asciiTheme="majorHAnsi" w:hAnsiTheme="majorHAnsi" w:cstheme="majorHAnsi"/>
+                <w:sz w:val="22"/>
+                <w:szCs w:val="22"/>
+              </w:rPr>
+              <w:t>Phạm</w:t>
+            </w:r>
+            <w:proofErr w:type="spellEnd"/>
+            <w:r>
+              <w:rPr>
+                <w:rFonts w:asciiTheme="majorHAnsi" w:hAnsiTheme="majorHAnsi" w:cstheme="majorHAnsi"/>
+                <w:sz w:val="22"/>
+                <w:szCs w:val="22"/>
+              </w:rPr>
+              <w:t xml:space="preserve"> </w:t>
+            </w:r>
+            <w:proofErr w:type="spellStart"/>
+            <w:r>
+              <w:rPr>
+                <w:rFonts w:asciiTheme="majorHAnsi" w:hAnsiTheme="majorHAnsi" w:cstheme="majorHAnsi"/>
+                <w:sz w:val="22"/>
+                <w:szCs w:val="22"/>
+              </w:rPr>
+              <w:t>Tiến</w:t>
+            </w:r>
+            <w:proofErr w:type="spellEnd"/>
+            <w:r>
+              <w:rPr>
+                <w:rFonts w:asciiTheme="majorHAnsi" w:hAnsiTheme="majorHAnsi" w:cstheme="majorHAnsi"/>
+                <w:sz w:val="22"/>
+                <w:szCs w:val="22"/>
+              </w:rPr>
+              <w:t xml:space="preserve"> </w:t>
+            </w:r>
+            <w:proofErr w:type="spellStart"/>
+            <w:r>
+              <w:rPr>
+                <w:rFonts w:asciiTheme="majorHAnsi" w:hAnsiTheme="majorHAnsi" w:cstheme="majorHAnsi"/>
+                <w:sz w:val="22"/>
+                <w:szCs w:val="22"/>
+              </w:rPr>
+              <w:t>Đạt</w:t>
+            </w:r>
+            <w:proofErr w:type="spellEnd"/>
           </w:p>
         </w:tc>
         <w:tc>
@@ -4050,12 +4526,6 @@
         </w:tc>
       </w:tr>
       <w:tr>
-        <w:tblPrEx>
-          <w:tblCellMar>
-            <w:top w:w="0" w:type="dxa"/>
-            <w:bottom w:w="0" w:type="dxa"/>
-          </w:tblCellMar>
-        </w:tblPrEx>
         <w:tc>
           <w:tcPr>
             <w:tcW w:w="2790" w:type="dxa"/>
@@ -4096,15 +4566,57 @@
                 <w:szCs w:val="22"/>
               </w:rPr>
             </w:pPr>
-            <w:r>
-              <w:rPr>
-                <w:rFonts w:asciiTheme="majorHAnsi" w:hAnsiTheme="majorHAnsi" w:cstheme="majorHAnsi"/>
-                <w:sz w:val="22"/>
-                <w:szCs w:val="22"/>
-                <w:lang w:eastAsia="ja-JP"/>
-              </w:rPr>
-              <w:t>Nguyễn Ngọc Tuấn</w:t>
-            </w:r>
+            <w:proofErr w:type="spellStart"/>
+            <w:r>
+              <w:rPr>
+                <w:rFonts w:asciiTheme="majorHAnsi" w:hAnsiTheme="majorHAnsi" w:cstheme="majorHAnsi"/>
+                <w:sz w:val="22"/>
+                <w:szCs w:val="22"/>
+                <w:lang w:eastAsia="ja-JP"/>
+              </w:rPr>
+              <w:t>Nguyễn</w:t>
+            </w:r>
+            <w:proofErr w:type="spellEnd"/>
+            <w:r>
+              <w:rPr>
+                <w:rFonts w:asciiTheme="majorHAnsi" w:hAnsiTheme="majorHAnsi" w:cstheme="majorHAnsi"/>
+                <w:sz w:val="22"/>
+                <w:szCs w:val="22"/>
+                <w:lang w:eastAsia="ja-JP"/>
+              </w:rPr>
+              <w:t xml:space="preserve"> </w:t>
+            </w:r>
+            <w:proofErr w:type="spellStart"/>
+            <w:r>
+              <w:rPr>
+                <w:rFonts w:asciiTheme="majorHAnsi" w:hAnsiTheme="majorHAnsi" w:cstheme="majorHAnsi"/>
+                <w:sz w:val="22"/>
+                <w:szCs w:val="22"/>
+                <w:lang w:eastAsia="ja-JP"/>
+              </w:rPr>
+              <w:t>Ngọc</w:t>
+            </w:r>
+            <w:proofErr w:type="spellEnd"/>
+            <w:r>
+              <w:rPr>
+                <w:rFonts w:asciiTheme="majorHAnsi" w:hAnsiTheme="majorHAnsi" w:cstheme="majorHAnsi"/>
+                <w:sz w:val="22"/>
+                <w:szCs w:val="22"/>
+                <w:lang w:eastAsia="ja-JP"/>
+              </w:rPr>
+              <w:t xml:space="preserve"> </w:t>
+            </w:r>
+            <w:proofErr w:type="spellStart"/>
+            <w:r>
+              <w:rPr>
+                <w:rFonts w:asciiTheme="majorHAnsi" w:hAnsiTheme="majorHAnsi" w:cstheme="majorHAnsi"/>
+                <w:sz w:val="22"/>
+                <w:szCs w:val="22"/>
+                <w:lang w:eastAsia="ja-JP"/>
+              </w:rPr>
+              <w:t>Tuấn</w:t>
+            </w:r>
+            <w:proofErr w:type="spellEnd"/>
           </w:p>
         </w:tc>
         <w:tc>
@@ -4160,12 +4672,6 @@
         </w:tc>
       </w:tr>
       <w:tr>
-        <w:tblPrEx>
-          <w:tblCellMar>
-            <w:top w:w="0" w:type="dxa"/>
-            <w:bottom w:w="0" w:type="dxa"/>
-          </w:tblCellMar>
-        </w:tblPrEx>
         <w:tc>
           <w:tcPr>
             <w:tcW w:w="2790" w:type="dxa"/>
@@ -4239,33 +4745,113 @@
                 <w:szCs w:val="22"/>
               </w:rPr>
             </w:pPr>
-            <w:r>
-              <w:rPr>
-                <w:rFonts w:asciiTheme="majorHAnsi" w:hAnsiTheme="majorHAnsi" w:cstheme="majorHAnsi"/>
-                <w:sz w:val="22"/>
-                <w:szCs w:val="22"/>
-              </w:rPr>
-              <w:t>Phạm Tiến Đạt</w:t>
-            </w:r>
-          </w:p>
-          <w:p>
-            <w:pPr>
-              <w:pStyle w:val="Bang"/>
-              <w:rPr>
-                <w:rFonts w:asciiTheme="majorHAnsi" w:hAnsiTheme="majorHAnsi" w:cstheme="majorHAnsi"/>
-                <w:sz w:val="22"/>
-                <w:szCs w:val="22"/>
-              </w:rPr>
-            </w:pPr>
-            <w:r>
-              <w:rPr>
-                <w:rFonts w:asciiTheme="majorHAnsi" w:hAnsiTheme="majorHAnsi" w:cstheme="majorHAnsi"/>
-                <w:sz w:val="22"/>
-                <w:szCs w:val="22"/>
-                <w:lang w:eastAsia="ja-JP"/>
-              </w:rPr>
-              <w:t>Nguyễn Ngọc Tuấn</w:t>
-            </w:r>
+            <w:proofErr w:type="spellStart"/>
+            <w:r>
+              <w:rPr>
+                <w:rFonts w:asciiTheme="majorHAnsi" w:hAnsiTheme="majorHAnsi" w:cstheme="majorHAnsi"/>
+                <w:sz w:val="22"/>
+                <w:szCs w:val="22"/>
+              </w:rPr>
+              <w:t>Phạm</w:t>
+            </w:r>
+            <w:proofErr w:type="spellEnd"/>
+            <w:r>
+              <w:rPr>
+                <w:rFonts w:asciiTheme="majorHAnsi" w:hAnsiTheme="majorHAnsi" w:cstheme="majorHAnsi"/>
+                <w:sz w:val="22"/>
+                <w:szCs w:val="22"/>
+              </w:rPr>
+              <w:t xml:space="preserve"> </w:t>
+            </w:r>
+            <w:proofErr w:type="spellStart"/>
+            <w:r>
+              <w:rPr>
+                <w:rFonts w:asciiTheme="majorHAnsi" w:hAnsiTheme="majorHAnsi" w:cstheme="majorHAnsi"/>
+                <w:sz w:val="22"/>
+                <w:szCs w:val="22"/>
+              </w:rPr>
+              <w:t>Tiến</w:t>
+            </w:r>
+            <w:proofErr w:type="spellEnd"/>
+            <w:r>
+              <w:rPr>
+                <w:rFonts w:asciiTheme="majorHAnsi" w:hAnsiTheme="majorHAnsi" w:cstheme="majorHAnsi"/>
+                <w:sz w:val="22"/>
+                <w:szCs w:val="22"/>
+              </w:rPr>
+              <w:t xml:space="preserve"> </w:t>
+            </w:r>
+            <w:proofErr w:type="spellStart"/>
+            <w:r>
+              <w:rPr>
+                <w:rFonts w:asciiTheme="majorHAnsi" w:hAnsiTheme="majorHAnsi" w:cstheme="majorHAnsi"/>
+                <w:sz w:val="22"/>
+                <w:szCs w:val="22"/>
+              </w:rPr>
+              <w:t>Đạt</w:t>
+            </w:r>
+            <w:proofErr w:type="spellEnd"/>
+          </w:p>
+          <w:p>
+            <w:pPr>
+              <w:pStyle w:val="Bang"/>
+              <w:rPr>
+                <w:rFonts w:asciiTheme="majorHAnsi" w:hAnsiTheme="majorHAnsi" w:cstheme="majorHAnsi"/>
+                <w:sz w:val="22"/>
+                <w:szCs w:val="22"/>
+              </w:rPr>
+            </w:pPr>
+            <w:proofErr w:type="spellStart"/>
+            <w:r>
+              <w:rPr>
+                <w:rFonts w:asciiTheme="majorHAnsi" w:hAnsiTheme="majorHAnsi" w:cstheme="majorHAnsi"/>
+                <w:sz w:val="22"/>
+                <w:szCs w:val="22"/>
+                <w:lang w:eastAsia="ja-JP"/>
+              </w:rPr>
+              <w:t>Nguyễn</w:t>
+            </w:r>
+            <w:proofErr w:type="spellEnd"/>
+            <w:r>
+              <w:rPr>
+                <w:rFonts w:asciiTheme="majorHAnsi" w:hAnsiTheme="majorHAnsi" w:cstheme="majorHAnsi"/>
+                <w:sz w:val="22"/>
+                <w:szCs w:val="22"/>
+                <w:lang w:eastAsia="ja-JP"/>
+              </w:rPr>
+              <w:t xml:space="preserve"> </w:t>
+            </w:r>
+            <w:proofErr w:type="spellStart"/>
+            <w:r>
+              <w:rPr>
+                <w:rFonts w:asciiTheme="majorHAnsi" w:hAnsiTheme="majorHAnsi" w:cstheme="majorHAnsi"/>
+                <w:sz w:val="22"/>
+                <w:szCs w:val="22"/>
+                <w:lang w:eastAsia="ja-JP"/>
+              </w:rPr>
+              <w:t>Ngọc</w:t>
+            </w:r>
+            <w:proofErr w:type="spellEnd"/>
+            <w:r>
+              <w:rPr>
+                <w:rFonts w:asciiTheme="majorHAnsi" w:hAnsiTheme="majorHAnsi" w:cstheme="majorHAnsi"/>
+                <w:sz w:val="22"/>
+                <w:szCs w:val="22"/>
+                <w:lang w:eastAsia="ja-JP"/>
+              </w:rPr>
+              <w:t xml:space="preserve"> </w:t>
+            </w:r>
+            <w:proofErr w:type="spellStart"/>
+            <w:r>
+              <w:rPr>
+                <w:rFonts w:asciiTheme="majorHAnsi" w:hAnsiTheme="majorHAnsi" w:cstheme="majorHAnsi"/>
+                <w:sz w:val="22"/>
+                <w:szCs w:val="22"/>
+                <w:lang w:eastAsia="ja-JP"/>
+              </w:rPr>
+              <w:t>Tuấn</w:t>
+            </w:r>
+            <w:proofErr w:type="spellEnd"/>
           </w:p>
         </w:tc>
         <w:tc>
@@ -4321,12 +4907,6 @@
         </w:tc>
       </w:tr>
       <w:tr>
-        <w:tblPrEx>
-          <w:tblCellMar>
-            <w:top w:w="0" w:type="dxa"/>
-            <w:bottom w:w="0" w:type="dxa"/>
-          </w:tblCellMar>
-        </w:tblPrEx>
         <w:tc>
           <w:tcPr>
             <w:tcW w:w="2790" w:type="dxa"/>
@@ -4400,13 +4980,41 @@
                 <w:szCs w:val="22"/>
               </w:rPr>
             </w:pPr>
-            <w:r>
-              <w:rPr>
-                <w:rFonts w:asciiTheme="majorHAnsi" w:hAnsiTheme="majorHAnsi" w:cstheme="majorHAnsi"/>
-                <w:sz w:val="22"/>
-                <w:szCs w:val="22"/>
-              </w:rPr>
-              <w:t>Phạm Thị Minh</w:t>
+            <w:proofErr w:type="spellStart"/>
+            <w:r>
+              <w:rPr>
+                <w:rFonts w:asciiTheme="majorHAnsi" w:hAnsiTheme="majorHAnsi" w:cstheme="majorHAnsi"/>
+                <w:sz w:val="22"/>
+                <w:szCs w:val="22"/>
+              </w:rPr>
+              <w:t>Phạm</w:t>
+            </w:r>
+            <w:proofErr w:type="spellEnd"/>
+            <w:r>
+              <w:rPr>
+                <w:rFonts w:asciiTheme="majorHAnsi" w:hAnsiTheme="majorHAnsi" w:cstheme="majorHAnsi"/>
+                <w:sz w:val="22"/>
+                <w:szCs w:val="22"/>
+              </w:rPr>
+              <w:t xml:space="preserve"> </w:t>
+            </w:r>
+            <w:proofErr w:type="spellStart"/>
+            <w:r>
+              <w:rPr>
+                <w:rFonts w:asciiTheme="majorHAnsi" w:hAnsiTheme="majorHAnsi" w:cstheme="majorHAnsi"/>
+                <w:sz w:val="22"/>
+                <w:szCs w:val="22"/>
+              </w:rPr>
+              <w:t>Thị</w:t>
+            </w:r>
+            <w:proofErr w:type="spellEnd"/>
+            <w:r>
+              <w:rPr>
+                <w:rFonts w:asciiTheme="majorHAnsi" w:hAnsiTheme="majorHAnsi" w:cstheme="majorHAnsi"/>
+                <w:sz w:val="22"/>
+                <w:szCs w:val="22"/>
+              </w:rPr>
+              <w:t xml:space="preserve"> Minh</w:t>
             </w:r>
           </w:p>
         </w:tc>
@@ -4463,12 +5071,6 @@
         </w:tc>
       </w:tr>
       <w:tr>
-        <w:tblPrEx>
-          <w:tblCellMar>
-            <w:top w:w="0" w:type="dxa"/>
-            <w:bottom w:w="0" w:type="dxa"/>
-          </w:tblCellMar>
-        </w:tblPrEx>
         <w:tc>
           <w:tcPr>
             <w:tcW w:w="2790" w:type="dxa"/>
@@ -4525,13 +5127,41 @@
                 <w:szCs w:val="22"/>
               </w:rPr>
             </w:pPr>
-            <w:r>
-              <w:rPr>
-                <w:rFonts w:asciiTheme="majorHAnsi" w:hAnsiTheme="majorHAnsi" w:cstheme="majorHAnsi"/>
-                <w:sz w:val="22"/>
-                <w:szCs w:val="22"/>
-              </w:rPr>
-              <w:t>Lê Đình Nam</w:t>
+            <w:proofErr w:type="spellStart"/>
+            <w:r>
+              <w:rPr>
+                <w:rFonts w:asciiTheme="majorHAnsi" w:hAnsiTheme="majorHAnsi" w:cstheme="majorHAnsi"/>
+                <w:sz w:val="22"/>
+                <w:szCs w:val="22"/>
+              </w:rPr>
+              <w:t>Lê</w:t>
+            </w:r>
+            <w:proofErr w:type="spellEnd"/>
+            <w:r>
+              <w:rPr>
+                <w:rFonts w:asciiTheme="majorHAnsi" w:hAnsiTheme="majorHAnsi" w:cstheme="majorHAnsi"/>
+                <w:sz w:val="22"/>
+                <w:szCs w:val="22"/>
+              </w:rPr>
+              <w:t xml:space="preserve"> </w:t>
+            </w:r>
+            <w:proofErr w:type="spellStart"/>
+            <w:r>
+              <w:rPr>
+                <w:rFonts w:asciiTheme="majorHAnsi" w:hAnsiTheme="majorHAnsi" w:cstheme="majorHAnsi"/>
+                <w:sz w:val="22"/>
+                <w:szCs w:val="22"/>
+              </w:rPr>
+              <w:t>Đình</w:t>
+            </w:r>
+            <w:proofErr w:type="spellEnd"/>
+            <w:r>
+              <w:rPr>
+                <w:rFonts w:asciiTheme="majorHAnsi" w:hAnsiTheme="majorHAnsi" w:cstheme="majorHAnsi"/>
+                <w:sz w:val="22"/>
+                <w:szCs w:val="22"/>
+              </w:rPr>
+              <w:t xml:space="preserve"> Nam</w:t>
             </w:r>
           </w:p>
         </w:tc>
@@ -4588,12 +5218,6 @@
         </w:tc>
       </w:tr>
       <w:tr>
-        <w:tblPrEx>
-          <w:tblCellMar>
-            <w:top w:w="0" w:type="dxa"/>
-            <w:bottom w:w="0" w:type="dxa"/>
-          </w:tblCellMar>
-        </w:tblPrEx>
         <w:tc>
           <w:tcPr>
             <w:tcW w:w="2790" w:type="dxa"/>
@@ -4706,7 +5330,6 @@
           <w:sz w:val="22"/>
           <w:szCs w:val="22"/>
         </w:rPr>
-        <w:lastRenderedPageBreak/>
         <w:tab/>
       </w:r>
       <w:r>
@@ -4843,6 +5466,7 @@
         <w:tab/>
         <w:t xml:space="preserve">     </w:t>
       </w:r>
+      <w:proofErr w:type="spellStart"/>
       <w:r>
         <w:rPr>
           <w:rFonts w:asciiTheme="majorHAnsi" w:hAnsiTheme="majorHAnsi" w:cstheme="majorHAnsi"/>
@@ -4850,11 +5474,52 @@
           <w:szCs w:val="22"/>
           <w:lang w:eastAsia="ja-JP"/>
         </w:rPr>
-        <w:t>Nguyễn Ngọc Tuấn</w:t>
+        <w:t>Nguyễn</w:t>
       </w:r>
+      <w:proofErr w:type="spellEnd"/>
+      <w:r>
+        <w:rPr>
+          <w:rFonts w:asciiTheme="majorHAnsi" w:hAnsiTheme="majorHAnsi" w:cstheme="majorHAnsi"/>
+          <w:sz w:val="22"/>
+          <w:szCs w:val="22"/>
+          <w:lang w:eastAsia="ja-JP"/>
+        </w:rPr>
+        <w:t xml:space="preserve"> </w:t>
+      </w:r>
+      <w:proofErr w:type="spellStart"/>
+      <w:r>
+        <w:rPr>
+          <w:rFonts w:asciiTheme="majorHAnsi" w:hAnsiTheme="majorHAnsi" w:cstheme="majorHAnsi"/>
+          <w:sz w:val="22"/>
+          <w:szCs w:val="22"/>
+          <w:lang w:eastAsia="ja-JP"/>
+        </w:rPr>
+        <w:t>Ngọc</w:t>
+      </w:r>
+      <w:proofErr w:type="spellEnd"/>
+      <w:r>
+        <w:rPr>
+          <w:rFonts w:asciiTheme="majorHAnsi" w:hAnsiTheme="majorHAnsi" w:cstheme="majorHAnsi"/>
+          <w:sz w:val="22"/>
+          <w:szCs w:val="22"/>
+          <w:lang w:eastAsia="ja-JP"/>
+        </w:rPr>
+        <w:t xml:space="preserve"> </w:t>
+      </w:r>
+      <w:proofErr w:type="spellStart"/>
+      <w:r>
+        <w:rPr>
+          <w:rFonts w:asciiTheme="majorHAnsi" w:hAnsiTheme="majorHAnsi" w:cstheme="majorHAnsi"/>
+          <w:sz w:val="22"/>
+          <w:szCs w:val="22"/>
+          <w:lang w:eastAsia="ja-JP"/>
+        </w:rPr>
+        <w:t>Tuấn</w:t>
+      </w:r>
+      <w:proofErr w:type="spellEnd"/>
     </w:p>
     <w:sectPr>
-      <w:footerReference w:type="default" r:id="rId8"/>
+      <w:footerReference w:type="default" r:id="rId9"/>
       <w:pgSz w:w="12240" w:h="15840" w:code="1"/>
       <w:pgMar w:top="1152" w:right="1440" w:bottom="1152" w:left="1440" w:header="720" w:footer="720" w:gutter="0"/>
       <w:cols w:space="709"/>
@@ -4864,7 +5529,7 @@
 </file>
 
 <file path=word/endnotes.xml><?xml version="1.0" encoding="utf-8"?>
-<w:endnotes xmlns:wpc="http://schemas.microsoft.com/office/word/2010/wordprocessingCanvas" xmlns:mc="http://schemas.openxmlformats.org/markup-compatibility/2006" xmlns:o="urn:schemas-microsoft-com:office:office" xmlns:r="http://schemas.openxmlformats.org/officeDocument/2006/relationships" xmlns:m="http://schemas.openxmlformats.org/officeDocument/2006/math" xmlns:v="urn:schemas-microsoft-com:vml" xmlns:wp14="http://schemas.microsoft.com/office/word/2010/wordprocessingDrawing" xmlns:wp="http://schemas.openxmlformats.org/drawingml/2006/wordprocessingDrawing" xmlns:w10="urn:schemas-microsoft-com:office:word" xmlns:w="http://schemas.openxmlformats.org/wordprocessingml/2006/main" xmlns:w14="http://schemas.microsoft.com/office/word/2010/wordml" xmlns:w15="http://schemas.microsoft.com/office/word/2012/wordml" xmlns:wpg="http://schemas.microsoft.com/office/word/2010/wordprocessingGroup" xmlns:wpi="http://schemas.microsoft.com/office/word/2010/wordprocessingInk" xmlns:wne="http://schemas.microsoft.com/office/word/2006/wordml" xmlns:wps="http://schemas.microsoft.com/office/word/2010/wordprocessingShape" mc:Ignorable="w14 w15 wp14">
+<w:endnotes xmlns:wpc="http://schemas.microsoft.com/office/word/2010/wordprocessingCanvas" xmlns:mc="http://schemas.openxmlformats.org/markup-compatibility/2006" xmlns:o="urn:schemas-microsoft-com:office:office" xmlns:r="http://schemas.openxmlformats.org/officeDocument/2006/relationships" xmlns:m="http://schemas.openxmlformats.org/officeDocument/2006/math" xmlns:v="urn:schemas-microsoft-com:vml" xmlns:wp14="http://schemas.microsoft.com/office/word/2010/wordprocessingDrawing" xmlns:wp="http://schemas.openxmlformats.org/drawingml/2006/wordprocessingDrawing" xmlns:w10="urn:schemas-microsoft-com:office:word" xmlns:w="http://schemas.openxmlformats.org/wordprocessingml/2006/main" xmlns:w14="http://schemas.microsoft.com/office/word/2010/wordml" xmlns:wpg="http://schemas.microsoft.com/office/word/2010/wordprocessingGroup" xmlns:wpi="http://schemas.microsoft.com/office/word/2010/wordprocessingInk" xmlns:wne="http://schemas.microsoft.com/office/word/2006/wordml" xmlns:wps="http://schemas.microsoft.com/office/word/2010/wordprocessingShape" mc:Ignorable="w14 wp14">
   <w:endnote w:type="separator" w:id="-1">
     <w:p>
       <w:r>
@@ -4883,7 +5548,7 @@
 </file>
 
 <file path=word/footer1.xml><?xml version="1.0" encoding="utf-8"?>
-<w:ftr xmlns:wpc="http://schemas.microsoft.com/office/word/2010/wordprocessingCanvas" xmlns:mc="http://schemas.openxmlformats.org/markup-compatibility/2006" xmlns:o="urn:schemas-microsoft-com:office:office" xmlns:r="http://schemas.openxmlformats.org/officeDocument/2006/relationships" xmlns:m="http://schemas.openxmlformats.org/officeDocument/2006/math" xmlns:v="urn:schemas-microsoft-com:vml" xmlns:wp14="http://schemas.microsoft.com/office/word/2010/wordprocessingDrawing" xmlns:wp="http://schemas.openxmlformats.org/drawingml/2006/wordprocessingDrawing" xmlns:w10="urn:schemas-microsoft-com:office:word" xmlns:w="http://schemas.openxmlformats.org/wordprocessingml/2006/main" xmlns:w14="http://schemas.microsoft.com/office/word/2010/wordml" xmlns:w15="http://schemas.microsoft.com/office/word/2012/wordml" xmlns:wpg="http://schemas.microsoft.com/office/word/2010/wordprocessingGroup" xmlns:wpi="http://schemas.microsoft.com/office/word/2010/wordprocessingInk" xmlns:wne="http://schemas.microsoft.com/office/word/2006/wordml" xmlns:wps="http://schemas.microsoft.com/office/word/2010/wordprocessingShape" mc:Ignorable="w14 w15 wp14">
+<w:ftr xmlns:wpc="http://schemas.microsoft.com/office/word/2010/wordprocessingCanvas" xmlns:mc="http://schemas.openxmlformats.org/markup-compatibility/2006" xmlns:o="urn:schemas-microsoft-com:office:office" xmlns:r="http://schemas.openxmlformats.org/officeDocument/2006/relationships" xmlns:m="http://schemas.openxmlformats.org/officeDocument/2006/math" xmlns:v="urn:schemas-microsoft-com:vml" xmlns:wp14="http://schemas.microsoft.com/office/word/2010/wordprocessingDrawing" xmlns:wp="http://schemas.openxmlformats.org/drawingml/2006/wordprocessingDrawing" xmlns:w10="urn:schemas-microsoft-com:office:word" xmlns:w="http://schemas.openxmlformats.org/wordprocessingml/2006/main" xmlns:w14="http://schemas.microsoft.com/office/word/2010/wordml" xmlns:wpg="http://schemas.microsoft.com/office/word/2010/wordprocessingGroup" xmlns:wpi="http://schemas.microsoft.com/office/word/2010/wordprocessingInk" xmlns:wne="http://schemas.microsoft.com/office/word/2006/wordml" xmlns:wps="http://schemas.microsoft.com/office/word/2010/wordprocessingShape" mc:Ignorable="w14 wp14">
   <w:p>
     <w:pPr>
       <w:pStyle w:val="Footer"/>
@@ -4963,7 +5628,7 @@
         <w:rStyle w:val="PageNumber"/>
         <w:noProof/>
       </w:rPr>
-      <w:t>4</w:t>
+      <w:t>1</w:t>
     </w:r>
     <w:r>
       <w:rPr>
@@ -5000,7 +5665,7 @@
         <w:rStyle w:val="PageNumber"/>
         <w:noProof/>
       </w:rPr>
-      <w:t>4</w:t>
+      <w:t>3</w:t>
     </w:r>
     <w:r>
       <w:rPr>
@@ -5013,7 +5678,7 @@
 </file>
 
 <file path=word/footnotes.xml><?xml version="1.0" encoding="utf-8"?>
-<w:footnotes xmlns:wpc="http://schemas.microsoft.com/office/word/2010/wordprocessingCanvas" xmlns:mc="http://schemas.openxmlformats.org/markup-compatibility/2006" xmlns:o="urn:schemas-microsoft-com:office:office" xmlns:r="http://schemas.openxmlformats.org/officeDocument/2006/relationships" xmlns:m="http://schemas.openxmlformats.org/officeDocument/2006/math" xmlns:v="urn:schemas-microsoft-com:vml" xmlns:wp14="http://schemas.microsoft.com/office/word/2010/wordprocessingDrawing" xmlns:wp="http://schemas.openxmlformats.org/drawingml/2006/wordprocessingDrawing" xmlns:w10="urn:schemas-microsoft-com:office:word" xmlns:w="http://schemas.openxmlformats.org/wordprocessingml/2006/main" xmlns:w14="http://schemas.microsoft.com/office/word/2010/wordml" xmlns:w15="http://schemas.microsoft.com/office/word/2012/wordml" xmlns:wpg="http://schemas.microsoft.com/office/word/2010/wordprocessingGroup" xmlns:wpi="http://schemas.microsoft.com/office/word/2010/wordprocessingInk" xmlns:wne="http://schemas.microsoft.com/office/word/2006/wordml" xmlns:wps="http://schemas.microsoft.com/office/word/2010/wordprocessingShape" mc:Ignorable="w14 w15 wp14">
+<w:footnotes xmlns:wpc="http://schemas.microsoft.com/office/word/2010/wordprocessingCanvas" xmlns:mc="http://schemas.openxmlformats.org/markup-compatibility/2006" xmlns:o="urn:schemas-microsoft-com:office:office" xmlns:r="http://schemas.openxmlformats.org/officeDocument/2006/relationships" xmlns:m="http://schemas.openxmlformats.org/officeDocument/2006/math" xmlns:v="urn:schemas-microsoft-com:vml" xmlns:wp14="http://schemas.microsoft.com/office/word/2010/wordprocessingDrawing" xmlns:wp="http://schemas.openxmlformats.org/drawingml/2006/wordprocessingDrawing" xmlns:w10="urn:schemas-microsoft-com:office:word" xmlns:w="http://schemas.openxmlformats.org/wordprocessingml/2006/main" xmlns:w14="http://schemas.microsoft.com/office/word/2010/wordml" xmlns:wpg="http://schemas.microsoft.com/office/word/2010/wordprocessingGroup" xmlns:wpi="http://schemas.microsoft.com/office/word/2010/wordprocessingInk" xmlns:wne="http://schemas.microsoft.com/office/word/2006/wordml" xmlns:wps="http://schemas.microsoft.com/office/word/2010/wordprocessingShape" mc:Ignorable="w14 wp14">
   <w:footnote w:type="separator" w:id="-1">
     <w:p>
       <w:r>
@@ -5074,7 +5739,16 @@
         <w:footnoteRef/>
       </w:r>
       <w:r>
-        <w:t xml:space="preserve"> . </w:t>
+        <w:rPr>
+          <w:lang w:eastAsia="ja-JP"/>
+        </w:rPr>
+        <w:t xml:space="preserve"> </w:t>
+      </w:r>
+      <w:r>
+        <w:rPr>
+          <w:lang w:eastAsia="ja-JP"/>
+        </w:rPr>
+        <w:t xml:space="preserve">. </w:t>
       </w:r>
       <w:r>
         <w:rPr>
@@ -5118,7 +5792,7 @@
 </file>
 
 <file path=word/numbering.xml><?xml version="1.0" encoding="utf-8"?>
-<w:numbering xmlns:wpc="http://schemas.microsoft.com/office/word/2010/wordprocessingCanvas" xmlns:mc="http://schemas.openxmlformats.org/markup-compatibility/2006" xmlns:o="urn:schemas-microsoft-com:office:office" xmlns:r="http://schemas.openxmlformats.org/officeDocument/2006/relationships" xmlns:m="http://schemas.openxmlformats.org/officeDocument/2006/math" xmlns:v="urn:schemas-microsoft-com:vml" xmlns:wp14="http://schemas.microsoft.com/office/word/2010/wordprocessingDrawing" xmlns:wp="http://schemas.openxmlformats.org/drawingml/2006/wordprocessingDrawing" xmlns:w10="urn:schemas-microsoft-com:office:word" xmlns:w="http://schemas.openxmlformats.org/wordprocessingml/2006/main" xmlns:w14="http://schemas.microsoft.com/office/word/2010/wordml" xmlns:w15="http://schemas.microsoft.com/office/word/2012/wordml" xmlns:wpg="http://schemas.microsoft.com/office/word/2010/wordprocessingGroup" xmlns:wpi="http://schemas.microsoft.com/office/word/2010/wordprocessingInk" xmlns:wne="http://schemas.microsoft.com/office/word/2006/wordml" xmlns:wps="http://schemas.microsoft.com/office/word/2010/wordprocessingShape" mc:Ignorable="w14 w15 wp14">
+<w:numbering xmlns:wpc="http://schemas.microsoft.com/office/word/2010/wordprocessingCanvas" xmlns:mc="http://schemas.openxmlformats.org/markup-compatibility/2006" xmlns:o="urn:schemas-microsoft-com:office:office" xmlns:r="http://schemas.openxmlformats.org/officeDocument/2006/relationships" xmlns:m="http://schemas.openxmlformats.org/officeDocument/2006/math" xmlns:v="urn:schemas-microsoft-com:vml" xmlns:wp14="http://schemas.microsoft.com/office/word/2010/wordprocessingDrawing" xmlns:wp="http://schemas.openxmlformats.org/drawingml/2006/wordprocessingDrawing" xmlns:w10="urn:schemas-microsoft-com:office:word" xmlns:w="http://schemas.openxmlformats.org/wordprocessingml/2006/main" xmlns:w14="http://schemas.microsoft.com/office/word/2010/wordml" xmlns:wpg="http://schemas.microsoft.com/office/word/2010/wordprocessingGroup" xmlns:wpi="http://schemas.microsoft.com/office/word/2010/wordprocessingInk" xmlns:wne="http://schemas.microsoft.com/office/word/2006/wordml" xmlns:wps="http://schemas.microsoft.com/office/word/2010/wordprocessingShape" mc:Ignorable="w14 wp14">
   <w:abstractNum w:abstractNumId="0">
     <w:nsid w:val="0670146A"/>
     <w:multiLevelType w:val="singleLevel"/>
@@ -5198,6 +5872,7 @@
         <w:strike w:val="0"/>
         <w:dstrike w:val="0"/>
         <w:vanish w:val="0"/>
+        <w:color w:val="000000"/>
         <w:sz w:val="20"/>
         <w:vertAlign w:val="baseline"/>
         <w14:shadow w14:blurRad="0" w14:dist="0" w14:dir="0" w14:sx="0" w14:sy="0" w14:kx="0" w14:ky="0" w14:algn="none">
@@ -5208,11 +5883,6 @@
           <w14:prstDash w14:val="solid"/>
           <w14:bevel/>
         </w14:textOutline>
-        <w14:textFill>
-          <w14:solidFill>
-            <w14:srgbClr w14:val="000000"/>
-          </w14:solidFill>
-        </w14:textFill>
       </w:rPr>
     </w:lvl>
   </w:abstractNum>
@@ -5451,6 +6121,7 @@
         <w:strike w:val="0"/>
         <w:dstrike w:val="0"/>
         <w:vanish w:val="0"/>
+        <w:color w:val="000000"/>
         <w:sz w:val="20"/>
         <w:u w:val="single"/>
         <w:vertAlign w:val="baseline"/>
@@ -5462,11 +6133,6 @@
           <w14:prstDash w14:val="solid"/>
           <w14:bevel/>
         </w14:textOutline>
-        <w14:textFill>
-          <w14:solidFill>
-            <w14:srgbClr w14:val="000000"/>
-          </w14:solidFill>
-        </w14:textFill>
       </w:rPr>
     </w:lvl>
   </w:abstractNum>
@@ -5551,6 +6217,7 @@
         <w:strike w:val="0"/>
         <w:dstrike w:val="0"/>
         <w:vanish w:val="0"/>
+        <w:color w:val="000000"/>
         <w:sz w:val="20"/>
         <w:vertAlign w:val="baseline"/>
         <w14:shadow w14:blurRad="0" w14:dist="0" w14:dir="0" w14:sx="0" w14:sy="0" w14:kx="0" w14:ky="0" w14:algn="none">
@@ -5561,11 +6228,6 @@
           <w14:prstDash w14:val="solid"/>
           <w14:bevel/>
         </w14:textOutline>
-        <w14:textFill>
-          <w14:solidFill>
-            <w14:srgbClr w14:val="000000"/>
-          </w14:solidFill>
-        </w14:textFill>
       </w:rPr>
     </w:lvl>
   </w:abstractNum>
@@ -6022,17 +6684,17 @@
 </file>
 
 <file path=word/styles.xml><?xml version="1.0" encoding="utf-8"?>
-<w:styles xmlns:mc="http://schemas.openxmlformats.org/markup-compatibility/2006" xmlns:r="http://schemas.openxmlformats.org/officeDocument/2006/relationships" xmlns:w="http://schemas.openxmlformats.org/wordprocessingml/2006/main" xmlns:w14="http://schemas.microsoft.com/office/word/2010/wordml" xmlns:w15="http://schemas.microsoft.com/office/word/2012/wordml" mc:Ignorable="w14 w15">
+<w:styles xmlns:mc="http://schemas.openxmlformats.org/markup-compatibility/2006" xmlns:r="http://schemas.openxmlformats.org/officeDocument/2006/relationships" xmlns:w="http://schemas.openxmlformats.org/wordprocessingml/2006/main" xmlns:w14="http://schemas.microsoft.com/office/word/2010/wordml" mc:Ignorable="w14">
   <w:docDefaults>
     <w:rPrDefault>
       <w:rPr>
-        <w:rFonts w:ascii="Times New Roman" w:eastAsia="MS Mincho" w:hAnsi="Times New Roman" w:cs="Times New Roman"/>
+        <w:rFonts w:ascii="Times New Roman" w:eastAsia="ＭＳ 明朝" w:hAnsi="Times New Roman" w:cs="Times New Roman"/>
         <w:lang w:val="vi-VN" w:eastAsia="ja-JP" w:bidi="ar-SA"/>
       </w:rPr>
     </w:rPrDefault>
     <w:pPrDefault/>
   </w:docDefaults>
-  <w:latentStyles w:defLockedState="0" w:defUIPriority="0" w:defSemiHidden="0" w:defUnhideWhenUsed="0" w:defQFormat="0" w:count="371">
+  <w:latentStyles w:defLockedState="0" w:defUIPriority="0" w:defSemiHidden="0" w:defUnhideWhenUsed="0" w:defQFormat="0" w:count="267">
     <w:lsdException w:name="Normal" w:qFormat="1"/>
     <w:lsdException w:name="heading 1" w:qFormat="1"/>
     <w:lsdException w:name="heading 2" w:qFormat="1"/>
@@ -6159,110 +6821,6 @@
     <w:lsdException w:name="Book Title" w:uiPriority="33" w:qFormat="1"/>
     <w:lsdException w:name="Bibliography" w:semiHidden="1" w:uiPriority="37" w:unhideWhenUsed="1"/>
     <w:lsdException w:name="TOC Heading" w:semiHidden="1" w:uiPriority="39" w:unhideWhenUsed="1" w:qFormat="1"/>
-    <w:lsdException w:name="Plain Table 1" w:uiPriority="41"/>
-    <w:lsdException w:name="Plain Table 2" w:uiPriority="42"/>
-    <w:lsdException w:name="Plain Table 3" w:uiPriority="43"/>
-    <w:lsdException w:name="Plain Table 4" w:uiPriority="44"/>
-    <w:lsdException w:name="Plain Table 5" w:uiPriority="45"/>
-    <w:lsdException w:name="Grid Table Light" w:uiPriority="40"/>
-    <w:lsdException w:name="Grid Table 1 Light" w:uiPriority="46"/>
-    <w:lsdException w:name="Grid Table 2" w:uiPriority="47"/>
-    <w:lsdException w:name="Grid Table 3" w:uiPriority="48"/>
-    <w:lsdException w:name="Grid Table 4" w:uiPriority="49"/>
-    <w:lsdException w:name="Grid Table 5 Dark" w:uiPriority="50"/>
-    <w:lsdException w:name="Grid Table 6 Colorful" w:uiPriority="51"/>
-    <w:lsdException w:name="Grid Table 7 Colorful" w:uiPriority="52"/>
-    <w:lsdException w:name="Grid Table 1 Light Accent 1" w:uiPriority="46"/>
-    <w:lsdException w:name="Grid Table 2 Accent 1" w:uiPriority="47"/>
-    <w:lsdException w:name="Grid Table 3 Accent 1" w:uiPriority="48"/>
-    <w:lsdException w:name="Grid Table 4 Accent 1" w:uiPriority="49"/>
-    <w:lsdException w:name="Grid Table 5 Dark Accent 1" w:uiPriority="50"/>
-    <w:lsdException w:name="Grid Table 6 Colorful Accent 1" w:uiPriority="51"/>
-    <w:lsdException w:name="Grid Table 7 Colorful Accent 1" w:uiPriority="52"/>
-    <w:lsdException w:name="Grid Table 1 Light Accent 2" w:uiPriority="46"/>
-    <w:lsdException w:name="Grid Table 2 Accent 2" w:uiPriority="47"/>
-    <w:lsdException w:name="Grid Table 3 Accent 2" w:uiPriority="48"/>
-    <w:lsdException w:name="Grid Table 4 Accent 2" w:uiPriority="49"/>
-    <w:lsdException w:name="Grid Table 5 Dark Accent 2" w:uiPriority="50"/>
-    <w:lsdException w:name="Grid Table 6 Colorful Accent 2" w:uiPriority="51"/>
-    <w:lsdException w:name="Grid Table 7 Colorful Accent 2" w:uiPriority="52"/>
-    <w:lsdException w:name="Grid Table 1 Light Accent 3" w:uiPriority="46"/>
-    <w:lsdException w:name="Grid Table 2 Accent 3" w:uiPriority="47"/>
-    <w:lsdException w:name="Grid Table 3 Accent 3" w:uiPriority="48"/>
-    <w:lsdException w:name="Grid Table 4 Accent 3" w:uiPriority="49"/>
-    <w:lsdException w:name="Grid Table 5 Dark Accent 3" w:uiPriority="50"/>
-    <w:lsdException w:name="Grid Table 6 Colorful Accent 3" w:uiPriority="51"/>
-    <w:lsdException w:name="Grid Table 7 Colorful Accent 3" w:uiPriority="52"/>
-    <w:lsdException w:name="Grid Table 1 Light Accent 4" w:uiPriority="46"/>
-    <w:lsdException w:name="Grid Table 2 Accent 4" w:uiPriority="47"/>
-    <w:lsdException w:name="Grid Table 3 Accent 4" w:uiPriority="48"/>
-    <w:lsdException w:name="Grid Table 4 Accent 4" w:uiPriority="49"/>
-    <w:lsdException w:name="Grid Table 5 Dark Accent 4" w:uiPriority="50"/>
-    <w:lsdException w:name="Grid Table 6 Colorful Accent 4" w:uiPriority="51"/>
-    <w:lsdException w:name="Grid Table 7 Colorful Accent 4" w:uiPriority="52"/>
-    <w:lsdException w:name="Grid Table 1 Light Accent 5" w:uiPriority="46"/>
-    <w:lsdException w:name="Grid Table 2 Accent 5" w:uiPriority="47"/>
-    <w:lsdException w:name="Grid Table 3 Accent 5" w:uiPriority="48"/>
-    <w:lsdException w:name="Grid Table 4 Accent 5" w:uiPriority="49"/>
-    <w:lsdException w:name="Grid Table 5 Dark Accent 5" w:uiPriority="50"/>
-    <w:lsdException w:name="Grid Table 6 Colorful Accent 5" w:uiPriority="51"/>
-    <w:lsdException w:name="Grid Table 7 Colorful Accent 5" w:uiPriority="52"/>
-    <w:lsdException w:name="Grid Table 1 Light Accent 6" w:uiPriority="46"/>
-    <w:lsdException w:name="Grid Table 2 Accent 6" w:uiPriority="47"/>
-    <w:lsdException w:name="Grid Table 3 Accent 6" w:uiPriority="48"/>
-    <w:lsdException w:name="Grid Table 4 Accent 6" w:uiPriority="49"/>
-    <w:lsdException w:name="Grid Table 5 Dark Accent 6" w:uiPriority="50"/>
-    <w:lsdException w:name="Grid Table 6 Colorful Accent 6" w:uiPriority="51"/>
-    <w:lsdException w:name="Grid Table 7 Colorful Accent 6" w:uiPriority="52"/>
-    <w:lsdException w:name="List Table 1 Light" w:uiPriority="46"/>
-    <w:lsdException w:name="List Table 2" w:uiPriority="47"/>
-    <w:lsdException w:name="List Table 3" w:uiPriority="48"/>
-    <w:lsdException w:name="List Table 4" w:uiPriority="49"/>
-    <w:lsdException w:name="List Table 5 Dark" w:uiPriority="50"/>
-    <w:lsdException w:name="List Table 6 Colorful" w:uiPriority="51"/>
-    <w:lsdException w:name="List Table 7 Colorful" w:uiPriority="52"/>
-    <w:lsdException w:name="List Table 1 Light Accent 1" w:uiPriority="46"/>
-    <w:lsdException w:name="List Table 2 Accent 1" w:uiPriority="47"/>
-    <w:lsdException w:name="List Table 3 Accent 1" w:uiPriority="48"/>
-    <w:lsdException w:name="List Table 4 Accent 1" w:uiPriority="49"/>
-    <w:lsdException w:name="List Table 5 Dark Accent 1" w:uiPriority="50"/>
-    <w:lsdException w:name="List Table 6 Colorful Accent 1" w:uiPriority="51"/>
-    <w:lsdException w:name="List Table 7 Colorful Accent 1" w:uiPriority="52"/>
-    <w:lsdException w:name="List Table 1 Light Accent 2" w:uiPriority="46"/>
-    <w:lsdException w:name="List Table 2 Accent 2" w:uiPriority="47"/>
-    <w:lsdException w:name="List Table 3 Accent 2" w:uiPriority="48"/>
-    <w:lsdException w:name="List Table 4 Accent 2" w:uiPriority="49"/>
-    <w:lsdException w:name="List Table 5 Dark Accent 2" w:uiPriority="50"/>
-    <w:lsdException w:name="List Table 6 Colorful Accent 2" w:uiPriority="51"/>
-    <w:lsdException w:name="List Table 7 Colorful Accent 2" w:uiPriority="52"/>
-    <w:lsdException w:name="List Table 1 Light Accent 3" w:uiPriority="46"/>
-    <w:lsdException w:name="List Table 2 Accent 3" w:uiPriority="47"/>
-    <w:lsdException w:name="List Table 3 Accent 3" w:uiPriority="48"/>
-    <w:lsdException w:name="List Table 4 Accent 3" w:uiPriority="49"/>
-    <w:lsdException w:name="List Table 5 Dark Accent 3" w:uiPriority="50"/>
-    <w:lsdException w:name="List Table 6 Colorful Accent 3" w:uiPriority="51"/>
-    <w:lsdException w:name="List Table 7 Colorful Accent 3" w:uiPriority="52"/>
-    <w:lsdException w:name="List Table 1 Light Accent 4" w:uiPriority="46"/>
-    <w:lsdException w:name="List Table 2 Accent 4" w:uiPriority="47"/>
-    <w:lsdException w:name="List Table 3 Accent 4" w:uiPriority="48"/>
-    <w:lsdException w:name="List Table 4 Accent 4" w:uiPriority="49"/>
-    <w:lsdException w:name="List Table 5 Dark Accent 4" w:uiPriority="50"/>
-    <w:lsdException w:name="List Table 6 Colorful Accent 4" w:uiPriority="51"/>
-    <w:lsdException w:name="List Table 7 Colorful Accent 4" w:uiPriority="52"/>
-    <w:lsdException w:name="List Table 1 Light Accent 5" w:uiPriority="46"/>
-    <w:lsdException w:name="List Table 2 Accent 5" w:uiPriority="47"/>
-    <w:lsdException w:name="List Table 3 Accent 5" w:uiPriority="48"/>
-    <w:lsdException w:name="List Table 4 Accent 5" w:uiPriority="49"/>
-    <w:lsdException w:name="List Table 5 Dark Accent 5" w:uiPriority="50"/>
-    <w:lsdException w:name="List Table 6 Colorful Accent 5" w:uiPriority="51"/>
-    <w:lsdException w:name="List Table 7 Colorful Accent 5" w:uiPriority="52"/>
-    <w:lsdException w:name="List Table 1 Light Accent 6" w:uiPriority="46"/>
-    <w:lsdException w:name="List Table 2 Accent 6" w:uiPriority="47"/>
-    <w:lsdException w:name="List Table 3 Accent 6" w:uiPriority="48"/>
-    <w:lsdException w:name="List Table 4 Accent 6" w:uiPriority="49"/>
-    <w:lsdException w:name="List Table 5 Dark Accent 6" w:uiPriority="50"/>
-    <w:lsdException w:name="List Table 6 Colorful Accent 6" w:uiPriority="51"/>
-    <w:lsdException w:name="List Table 7 Colorful Accent 6" w:uiPriority="52"/>
   </w:latentStyles>
   <w:style w:type="paragraph" w:default="1" w:styleId="Normal">
     <w:name w:val="Normal"/>
@@ -6374,6 +6932,7 @@
       <w:rFonts w:ascii="Verdana" w:hAnsi="Verdana"/>
       <w:b/>
       <w:outline/>
+      <w:color w:val="000000"/>
       <w:spacing w:val="20"/>
       <w:sz w:val="40"/>
       <w14:shadow w14:blurRad="50800" w14:dist="38100" w14:dir="2700000" w14:sx="100000" w14:sy="100000" w14:kx="0" w14:ky="0" w14:algn="tl">
@@ -6400,10 +6959,10 @@
     <w:qFormat/>
     <w:pPr>
       <w:keepNext/>
-      <w:numPr>
-        <w:ilvl w:val="5"/>
-        <w:numId w:val="11"/>
-      </w:numPr>
+      <w:tabs>
+        <w:tab w:val="num" w:pos="1152"/>
+      </w:tabs>
+      <w:ind w:left="1152" w:hanging="1152"/>
       <w:jc w:val="right"/>
       <w:outlineLvl w:val="5"/>
     </w:pPr>
@@ -6468,11 +7027,15 @@
   </w:style>
   <w:style w:type="character" w:default="1" w:styleId="DefaultParagraphFont">
     <w:name w:val="Default Paragraph Font"/>
+    <w:uiPriority w:val="1"/>
     <w:semiHidden/>
+    <w:unhideWhenUsed/>
   </w:style>
   <w:style w:type="table" w:default="1" w:styleId="TableNormal">
     <w:name w:val="Normal Table"/>
+    <w:uiPriority w:val="99"/>
     <w:semiHidden/>
+    <w:unhideWhenUsed/>
     <w:tblPr>
       <w:tblInd w:w="0" w:type="dxa"/>
       <w:tblCellMar>
@@ -6485,7 +7048,9 @@
   </w:style>
   <w:style w:type="numbering" w:default="1" w:styleId="NoList">
     <w:name w:val="No List"/>
+    <w:uiPriority w:val="99"/>
     <w:semiHidden/>
+    <w:unhideWhenUsed/>
   </w:style>
   <w:style w:type="paragraph" w:styleId="NormalIndent">
     <w:name w:val="Normal Indent"/>
@@ -6969,11 +7534,11 @@
     <w:autoRedefine/>
     <w:rsid w:val="00477CA5"/>
     <w:pPr>
-      <w:numPr>
-        <w:ilvl w:val="0"/>
-        <w:numId w:val="0"/>
-      </w:numPr>
+      <w:tabs>
+        <w:tab w:val="clear" w:pos="1152"/>
+      </w:tabs>
       <w:spacing w:after="0" w:line="360" w:lineRule="auto"/>
+      <w:ind w:left="0" w:firstLine="0"/>
       <w:jc w:val="center"/>
     </w:pPr>
     <w:rPr>
@@ -7012,7 +7577,983 @@
     <w:semiHidden/>
     <w:rsid w:val="006A0499"/>
     <w:rPr>
-      <w:rFonts w:ascii="Arial" w:eastAsia="MS Gothic" w:hAnsi="Arial"/>
+      <w:rFonts w:ascii="Arial" w:eastAsia="ＭＳ ゴシック" w:hAnsi="Arial"/>
+      <w:sz w:val="16"/>
+      <w:szCs w:val="16"/>
+    </w:rPr>
+  </w:style>
+  <w:style w:type="paragraph" w:customStyle="1" w:styleId="Bang2">
+    <w:name w:val="Bang 2"/>
+    <w:autoRedefine/>
+    <w:pPr>
+      <w:jc w:val="center"/>
+    </w:pPr>
+    <w:rPr>
+      <w:rFonts w:ascii="Verdana" w:hAnsi="Verdana"/>
+      <w:b/>
+      <w:color w:val="000080"/>
+      <w:lang w:val="en-US" w:eastAsia="en-US"/>
+    </w:rPr>
+  </w:style>
+  <w:style w:type="paragraph" w:customStyle="1" w:styleId="Bang3">
+    <w:name w:val="Bang 3"/>
+    <w:basedOn w:val="Bang2"/>
+    <w:rPr>
+      <w:rFonts w:cs="Tahoma"/>
+      <w:b w:val="0"/>
+      <w:i/>
+    </w:rPr>
+  </w:style>
+  <w:style w:type="paragraph" w:customStyle="1" w:styleId="Style1">
+    <w:name w:val="Style1"/>
+    <w:pPr>
+      <w:jc w:val="center"/>
+    </w:pPr>
+    <w:rPr>
+      <w:rFonts w:ascii="Tahoma" w:hAnsi="Tahoma"/>
+      <w:b/>
+      <w:color w:val="6E2500"/>
+      <w:lang w:val="en-US" w:eastAsia="en-US"/>
+    </w:rPr>
+  </w:style>
+  <w:style w:type="paragraph" w:customStyle="1" w:styleId="HeadingLv1">
+    <w:name w:val="Heading Lv1"/>
+    <w:autoRedefine/>
+    <w:pPr>
+      <w:spacing w:before="80" w:after="80"/>
+    </w:pPr>
+    <w:rPr>
+      <w:rFonts w:ascii="Tahoma" w:hAnsi="Tahoma"/>
+      <w:b/>
+      <w:color w:val="6E2500"/>
+      <w:sz w:val="18"/>
+      <w:lang w:val="en-US" w:eastAsia="en-US"/>
+    </w:rPr>
+  </w:style>
+  <w:style w:type="paragraph" w:customStyle="1" w:styleId="headingbang">
+    <w:name w:val="heading bang"/>
+    <w:basedOn w:val="HeadingLv1"/>
+    <w:pPr>
+      <w:jc w:val="center"/>
+    </w:pPr>
+  </w:style>
+  <w:style w:type="paragraph" w:customStyle="1" w:styleId="HeadingLv2">
+    <w:name w:val="Heading Lv2"/>
+    <w:basedOn w:val="headingbang"/>
+    <w:autoRedefine/>
+    <w:pPr>
+      <w:jc w:val="left"/>
+    </w:pPr>
+    <w:rPr>
+      <w:rFonts w:ascii="Verdana" w:hAnsi="Verdana"/>
+      <w:color w:val="003400"/>
+    </w:rPr>
+  </w:style>
+  <w:style w:type="paragraph" w:customStyle="1" w:styleId="Ss">
+    <w:name w:val="Ss"/>
+    <w:basedOn w:val="Bang"/>
+    <w:pPr>
+      <w:shd w:val="clear" w:color="auto" w:fill="FFE8E1"/>
+    </w:pPr>
+  </w:style>
+</w:styles>
+</file>
+
+<file path=word/stylesWithEffects.xml><?xml version="1.0" encoding="utf-8"?>
+<w:styles xmlns:wpc="http://schemas.microsoft.com/office/word/2010/wordprocessingCanvas" xmlns:mc="http://schemas.openxmlformats.org/markup-compatibility/2006" xmlns:o="urn:schemas-microsoft-com:office:office" xmlns:r="http://schemas.openxmlformats.org/officeDocument/2006/relationships" xmlns:m="http://schemas.openxmlformats.org/officeDocument/2006/math" xmlns:v="urn:schemas-microsoft-com:vml" xmlns:wp14="http://schemas.microsoft.com/office/word/2010/wordprocessingDrawing" xmlns:wp="http://schemas.openxmlformats.org/drawingml/2006/wordprocessingDrawing" xmlns:w10="urn:schemas-microsoft-com:office:word" xmlns:w="http://schemas.openxmlformats.org/wordprocessingml/2006/main" xmlns:w14="http://schemas.microsoft.com/office/word/2010/wordml" xmlns:wpg="http://schemas.microsoft.com/office/word/2010/wordprocessingGroup" xmlns:wpi="http://schemas.microsoft.com/office/word/2010/wordprocessingInk" xmlns:wne="http://schemas.microsoft.com/office/word/2006/wordml" xmlns:wps="http://schemas.microsoft.com/office/word/2010/wordprocessingShape" mc:Ignorable="w14 wp14">
+  <w:docDefaults>
+    <w:rPrDefault>
+      <w:rPr>
+        <w:rFonts w:ascii="Times New Roman" w:eastAsia="ＭＳ 明朝" w:hAnsi="Times New Roman" w:cs="Times New Roman"/>
+        <w:lang w:val="vi-VN" w:eastAsia="ja-JP" w:bidi="ar-SA"/>
+      </w:rPr>
+    </w:rPrDefault>
+    <w:pPrDefault/>
+  </w:docDefaults>
+  <w:latentStyles w:defLockedState="0" w:defUIPriority="0" w:defSemiHidden="0" w:defUnhideWhenUsed="0" w:defQFormat="0" w:count="267">
+    <w:lsdException w:name="Normal" w:qFormat="1"/>
+    <w:lsdException w:name="heading 1" w:qFormat="1"/>
+    <w:lsdException w:name="heading 2" w:qFormat="1"/>
+    <w:lsdException w:name="heading 3" w:qFormat="1"/>
+    <w:lsdException w:name="heading 4" w:qFormat="1"/>
+    <w:lsdException w:name="heading 5" w:qFormat="1"/>
+    <w:lsdException w:name="heading 6" w:qFormat="1"/>
+    <w:lsdException w:name="heading 7" w:qFormat="1"/>
+    <w:lsdException w:name="heading 8" w:qFormat="1"/>
+    <w:lsdException w:name="heading 9" w:qFormat="1"/>
+    <w:lsdException w:name="caption" w:qFormat="1"/>
+    <w:lsdException w:name="Title" w:qFormat="1"/>
+    <w:lsdException w:name="Subtitle" w:qFormat="1"/>
+    <w:lsdException w:name="Strong" w:qFormat="1"/>
+    <w:lsdException w:name="Emphasis" w:qFormat="1"/>
+    <w:lsdException w:name="Placeholder Text" w:semiHidden="1" w:uiPriority="99"/>
+    <w:lsdException w:name="No Spacing" w:uiPriority="1" w:qFormat="1"/>
+    <w:lsdException w:name="Light Shading" w:uiPriority="60"/>
+    <w:lsdException w:name="Light List" w:uiPriority="61"/>
+    <w:lsdException w:name="Light Grid" w:uiPriority="62"/>
+    <w:lsdException w:name="Medium Shading 1" w:uiPriority="63"/>
+    <w:lsdException w:name="Medium Shading 2" w:uiPriority="64"/>
+    <w:lsdException w:name="Medium List 1" w:uiPriority="65"/>
+    <w:lsdException w:name="Medium List 2" w:uiPriority="66"/>
+    <w:lsdException w:name="Medium Grid 1" w:uiPriority="67"/>
+    <w:lsdException w:name="Medium Grid 2" w:uiPriority="68"/>
+    <w:lsdException w:name="Medium Grid 3" w:uiPriority="69"/>
+    <w:lsdException w:name="Dark List" w:uiPriority="70"/>
+    <w:lsdException w:name="Colorful Shading" w:uiPriority="71"/>
+    <w:lsdException w:name="Colorful List" w:uiPriority="72"/>
+    <w:lsdException w:name="Colorful Grid" w:uiPriority="73"/>
+    <w:lsdException w:name="Light Shading Accent 1" w:uiPriority="60"/>
+    <w:lsdException w:name="Light List Accent 1" w:uiPriority="61"/>
+    <w:lsdException w:name="Light Grid Accent 1" w:uiPriority="62"/>
+    <w:lsdException w:name="Medium Shading 1 Accent 1" w:uiPriority="63"/>
+    <w:lsdException w:name="Medium Shading 2 Accent 1" w:uiPriority="64"/>
+    <w:lsdException w:name="Medium List 1 Accent 1" w:uiPriority="65"/>
+    <w:lsdException w:name="Revision" w:semiHidden="1" w:uiPriority="99"/>
+    <w:lsdException w:name="List Paragraph" w:uiPriority="34" w:qFormat="1"/>
+    <w:lsdException w:name="Quote" w:uiPriority="29" w:qFormat="1"/>
+    <w:lsdException w:name="Intense Quote" w:uiPriority="30" w:qFormat="1"/>
+    <w:lsdException w:name="Medium List 2 Accent 1" w:uiPriority="66"/>
+    <w:lsdException w:name="Medium Grid 1 Accent 1" w:uiPriority="67"/>
+    <w:lsdException w:name="Medium Grid 2 Accent 1" w:uiPriority="68"/>
+    <w:lsdException w:name="Medium Grid 3 Accent 1" w:uiPriority="69"/>
+    <w:lsdException w:name="Dark List Accent 1" w:uiPriority="70"/>
+    <w:lsdException w:name="Colorful Shading Accent 1" w:uiPriority="71"/>
+    <w:lsdException w:name="Colorful List Accent 1" w:uiPriority="72"/>
+    <w:lsdException w:name="Colorful Grid Accent 1" w:uiPriority="73"/>
+    <w:lsdException w:name="Light Shading Accent 2" w:uiPriority="60"/>
+    <w:lsdException w:name="Light List Accent 2" w:uiPriority="61"/>
+    <w:lsdException w:name="Light Grid Accent 2" w:uiPriority="62"/>
+    <w:lsdException w:name="Medium Shading 1 Accent 2" w:uiPriority="63"/>
+    <w:lsdException w:name="Medium Shading 2 Accent 2" w:uiPriority="64"/>
+    <w:lsdException w:name="Medium List 1 Accent 2" w:uiPriority="65"/>
+    <w:lsdException w:name="Medium List 2 Accent 2" w:uiPriority="66"/>
+    <w:lsdException w:name="Medium Grid 1 Accent 2" w:uiPriority="67"/>
+    <w:lsdException w:name="Medium Grid 2 Accent 2" w:uiPriority="68"/>
+    <w:lsdException w:name="Medium Grid 3 Accent 2" w:uiPriority="69"/>
+    <w:lsdException w:name="Dark List Accent 2" w:uiPriority="70"/>
+    <w:lsdException w:name="Colorful Shading Accent 2" w:uiPriority="71"/>
+    <w:lsdException w:name="Colorful List Accent 2" w:uiPriority="72"/>
+    <w:lsdException w:name="Colorful Grid Accent 2" w:uiPriority="73"/>
+    <w:lsdException w:name="Light Shading Accent 3" w:uiPriority="60"/>
+    <w:lsdException w:name="Light List Accent 3" w:uiPriority="61"/>
+    <w:lsdException w:name="Light Grid Accent 3" w:uiPriority="62"/>
+    <w:lsdException w:name="Medium Shading 1 Accent 3" w:uiPriority="63"/>
+    <w:lsdException w:name="Medium Shading 2 Accent 3" w:uiPriority="64"/>
+    <w:lsdException w:name="Medium List 1 Accent 3" w:uiPriority="65"/>
+    <w:lsdException w:name="Medium List 2 Accent 3" w:uiPriority="66"/>
+    <w:lsdException w:name="Medium Grid 1 Accent 3" w:uiPriority="67"/>
+    <w:lsdException w:name="Medium Grid 2 Accent 3" w:uiPriority="68"/>
+    <w:lsdException w:name="Medium Grid 3 Accent 3" w:uiPriority="69"/>
+    <w:lsdException w:name="Dark List Accent 3" w:uiPriority="70"/>
+    <w:lsdException w:name="Colorful Shading Accent 3" w:uiPriority="71"/>
+    <w:lsdException w:name="Colorful List Accent 3" w:uiPriority="72"/>
+    <w:lsdException w:name="Colorful Grid Accent 3" w:uiPriority="73"/>
+    <w:lsdException w:name="Light Shading Accent 4" w:uiPriority="60"/>
+    <w:lsdException w:name="Light List Accent 4" w:uiPriority="61"/>
+    <w:lsdException w:name="Light Grid Accent 4" w:uiPriority="62"/>
+    <w:lsdException w:name="Medium Shading 1 Accent 4" w:uiPriority="63"/>
+    <w:lsdException w:name="Medium Shading 2 Accent 4" w:uiPriority="64"/>
+    <w:lsdException w:name="Medium List 1 Accent 4" w:uiPriority="65"/>
+    <w:lsdException w:name="Medium List 2 Accent 4" w:uiPriority="66"/>
+    <w:lsdException w:name="Medium Grid 1 Accent 4" w:uiPriority="67"/>
+    <w:lsdException w:name="Medium Grid 2 Accent 4" w:uiPriority="68"/>
+    <w:lsdException w:name="Medium Grid 3 Accent 4" w:uiPriority="69"/>
+    <w:lsdException w:name="Dark List Accent 4" w:uiPriority="70"/>
+    <w:lsdException w:name="Colorful Shading Accent 4" w:uiPriority="71"/>
+    <w:lsdException w:name="Colorful List Accent 4" w:uiPriority="72"/>
+    <w:lsdException w:name="Colorful Grid Accent 4" w:uiPriority="73"/>
+    <w:lsdException w:name="Light Shading Accent 5" w:uiPriority="60"/>
+    <w:lsdException w:name="Light List Accent 5" w:uiPriority="61"/>
+    <w:lsdException w:name="Light Grid Accent 5" w:uiPriority="62"/>
+    <w:lsdException w:name="Medium Shading 1 Accent 5" w:uiPriority="63"/>
+    <w:lsdException w:name="Medium Shading 2 Accent 5" w:uiPriority="64"/>
+    <w:lsdException w:name="Medium List 1 Accent 5" w:uiPriority="65"/>
+    <w:lsdException w:name="Medium List 2 Accent 5" w:uiPriority="66"/>
+    <w:lsdException w:name="Medium Grid 1 Accent 5" w:uiPriority="67"/>
+    <w:lsdException w:name="Medium Grid 2 Accent 5" w:uiPriority="68"/>
+    <w:lsdException w:name="Medium Grid 3 Accent 5" w:uiPriority="69"/>
+    <w:lsdException w:name="Dark List Accent 5" w:uiPriority="70"/>
+    <w:lsdException w:name="Colorful Shading Accent 5" w:uiPriority="71"/>
+    <w:lsdException w:name="Colorful List Accent 5" w:uiPriority="72"/>
+    <w:lsdException w:name="Colorful Grid Accent 5" w:uiPriority="73"/>
+    <w:lsdException w:name="Light Shading Accent 6" w:uiPriority="60"/>
+    <w:lsdException w:name="Light List Accent 6" w:uiPriority="61"/>
+    <w:lsdException w:name="Light Grid Accent 6" w:uiPriority="62"/>
+    <w:lsdException w:name="Medium Shading 1 Accent 6" w:uiPriority="63"/>
+    <w:lsdException w:name="Medium Shading 2 Accent 6" w:uiPriority="64"/>
+    <w:lsdException w:name="Medium List 1 Accent 6" w:uiPriority="65"/>
+    <w:lsdException w:name="Medium List 2 Accent 6" w:uiPriority="66"/>
+    <w:lsdException w:name="Medium Grid 1 Accent 6" w:uiPriority="67"/>
+    <w:lsdException w:name="Medium Grid 2 Accent 6" w:uiPriority="68"/>
+    <w:lsdException w:name="Medium Grid 3 Accent 6" w:uiPriority="69"/>
+    <w:lsdException w:name="Dark List Accent 6" w:uiPriority="70"/>
+    <w:lsdException w:name="Colorful Shading Accent 6" w:uiPriority="71"/>
+    <w:lsdException w:name="Colorful List Accent 6" w:uiPriority="72"/>
+    <w:lsdException w:name="Colorful Grid Accent 6" w:uiPriority="73"/>
+    <w:lsdException w:name="Subtle Emphasis" w:uiPriority="19" w:qFormat="1"/>
+    <w:lsdException w:name="Intense Emphasis" w:uiPriority="21" w:qFormat="1"/>
+    <w:lsdException w:name="Subtle Reference" w:uiPriority="31" w:qFormat="1"/>
+    <w:lsdException w:name="Intense Reference" w:uiPriority="32" w:qFormat="1"/>
+    <w:lsdException w:name="Book Title" w:uiPriority="33" w:qFormat="1"/>
+    <w:lsdException w:name="Bibliography" w:semiHidden="1" w:uiPriority="37" w:unhideWhenUsed="1"/>
+    <w:lsdException w:name="TOC Heading" w:semiHidden="1" w:uiPriority="39" w:unhideWhenUsed="1" w:qFormat="1"/>
+  </w:latentStyles>
+  <w:style w:type="paragraph" w:default="1" w:styleId="Normal">
+    <w:name w:val="Normal"/>
+    <w:qFormat/>
+    <w:pPr>
+      <w:spacing w:before="120" w:after="60"/>
+      <w:ind w:left="547"/>
+    </w:pPr>
+    <w:rPr>
+      <w:rFonts w:ascii="Tahoma" w:hAnsi="Tahoma"/>
+      <w:lang w:val="en-US" w:eastAsia="en-US"/>
+    </w:rPr>
+  </w:style>
+  <w:style w:type="paragraph" w:styleId="Heading1">
+    <w:name w:val="heading 1"/>
+    <w:basedOn w:val="Normal"/>
+    <w:next w:val="Heading2"/>
+    <w:autoRedefine/>
+    <w:qFormat/>
+    <w:pPr>
+      <w:spacing w:before="480" w:after="240" w:line="360" w:lineRule="auto"/>
+      <w:ind w:left="0"/>
+      <w:outlineLvl w:val="0"/>
+    </w:pPr>
+    <w:rPr>
+      <w:rFonts w:ascii="Verdana" w:hAnsi="Verdana"/>
+      <w:b/>
+      <w:color w:val="003400"/>
+      <w:kern w:val="28"/>
+    </w:rPr>
+  </w:style>
+  <w:style w:type="paragraph" w:styleId="Heading2">
+    <w:name w:val="heading 2"/>
+    <w:aliases w:val="l2"/>
+    <w:basedOn w:val="Normal"/>
+    <w:next w:val="NormalIndent"/>
+    <w:qFormat/>
+    <w:pPr>
+      <w:numPr>
+        <w:ilvl w:val="1"/>
+        <w:numId w:val="12"/>
+      </w:numPr>
+      <w:tabs>
+        <w:tab w:val="num" w:pos="540"/>
+      </w:tabs>
+      <w:spacing w:before="240" w:after="120"/>
+      <w:ind w:left="540" w:hanging="540"/>
+      <w:jc w:val="both"/>
+      <w:outlineLvl w:val="1"/>
+    </w:pPr>
+    <w:rPr>
+      <w:b/>
+    </w:rPr>
+  </w:style>
+  <w:style w:type="paragraph" w:styleId="Heading3">
+    <w:name w:val="heading 3"/>
+    <w:basedOn w:val="Normal"/>
+    <w:next w:val="Normal"/>
+    <w:autoRedefine/>
+    <w:qFormat/>
+    <w:pPr>
+      <w:keepNext/>
+      <w:spacing w:before="180" w:after="120"/>
+      <w:ind w:left="540" w:firstLine="7"/>
+      <w:jc w:val="both"/>
+      <w:outlineLvl w:val="2"/>
+    </w:pPr>
+    <w:rPr>
+      <w:b/>
+    </w:rPr>
+  </w:style>
+  <w:style w:type="paragraph" w:styleId="Heading4">
+    <w:name w:val="heading 4"/>
+    <w:basedOn w:val="Normal"/>
+    <w:next w:val="Normal"/>
+    <w:qFormat/>
+    <w:pPr>
+      <w:keepNext/>
+      <w:numPr>
+        <w:ilvl w:val="3"/>
+        <w:numId w:val="12"/>
+      </w:numPr>
+      <w:tabs>
+        <w:tab w:val="left" w:pos="1440"/>
+      </w:tabs>
+      <w:spacing w:before="0"/>
+      <w:jc w:val="center"/>
+      <w:outlineLvl w:val="3"/>
+    </w:pPr>
+    <w:rPr>
+      <w:b/>
+    </w:rPr>
+  </w:style>
+  <w:style w:type="paragraph" w:styleId="Heading5">
+    <w:name w:val="heading 5"/>
+    <w:basedOn w:val="Normal"/>
+    <w:next w:val="Normal"/>
+    <w:qFormat/>
+    <w:pPr>
+      <w:keepNext/>
+      <w:numPr>
+        <w:ilvl w:val="4"/>
+        <w:numId w:val="12"/>
+      </w:numPr>
+      <w:spacing w:before="0"/>
+      <w:outlineLvl w:val="4"/>
+    </w:pPr>
+    <w:rPr>
+      <w:rFonts w:ascii="Verdana" w:hAnsi="Verdana"/>
+      <w:b/>
+      <w:outline/>
+      <w:color w:val="000000"/>
+      <w:spacing w:val="20"/>
+      <w:sz w:val="40"/>
+      <w14:shadow w14:blurRad="50800" w14:dist="38100" w14:dir="2700000" w14:sx="100000" w14:sy="100000" w14:kx="0" w14:ky="0" w14:algn="tl">
+        <w14:srgbClr w14:val="000000">
+          <w14:alpha w14:val="60000"/>
+        </w14:srgbClr>
+      </w14:shadow>
+      <w14:textOutline w14:w="9525" w14:cap="flat" w14:cmpd="sng" w14:algn="ctr">
+        <w14:solidFill>
+          <w14:srgbClr w14:val="000000"/>
+        </w14:solidFill>
+        <w14:prstDash w14:val="solid"/>
+        <w14:round/>
+      </w14:textOutline>
+      <w14:textFill>
+        <w14:noFill/>
+      </w14:textFill>
+    </w:rPr>
+  </w:style>
+  <w:style w:type="paragraph" w:styleId="Heading6">
+    <w:name w:val="heading 6"/>
+    <w:basedOn w:val="Normal"/>
+    <w:next w:val="Normal"/>
+    <w:qFormat/>
+    <w:pPr>
+      <w:keepNext/>
+      <w:tabs>
+        <w:tab w:val="num" w:pos="1152"/>
+      </w:tabs>
+      <w:ind w:left="1152" w:hanging="1152"/>
+      <w:jc w:val="right"/>
+      <w:outlineLvl w:val="5"/>
+    </w:pPr>
+    <w:rPr>
+      <w:b/>
+      <w:caps/>
+      <w:spacing w:val="20"/>
+    </w:rPr>
+  </w:style>
+  <w:style w:type="paragraph" w:styleId="Heading7">
+    <w:name w:val="heading 7"/>
+    <w:basedOn w:val="Normal"/>
+    <w:next w:val="Normal"/>
+    <w:qFormat/>
+    <w:pPr>
+      <w:keepNext/>
+      <w:numPr>
+        <w:ilvl w:val="6"/>
+        <w:numId w:val="12"/>
+      </w:numPr>
+      <w:outlineLvl w:val="6"/>
+    </w:pPr>
+    <w:rPr>
+      <w:b/>
+    </w:rPr>
+  </w:style>
+  <w:style w:type="paragraph" w:styleId="Heading8">
+    <w:name w:val="heading 8"/>
+    <w:basedOn w:val="Normal"/>
+    <w:next w:val="Normal"/>
+    <w:qFormat/>
+    <w:pPr>
+      <w:numPr>
+        <w:ilvl w:val="7"/>
+        <w:numId w:val="12"/>
+      </w:numPr>
+      <w:spacing w:before="240"/>
+      <w:outlineLvl w:val="7"/>
+    </w:pPr>
+    <w:rPr>
+      <w:i/>
+    </w:rPr>
+  </w:style>
+  <w:style w:type="paragraph" w:styleId="Heading9">
+    <w:name w:val="heading 9"/>
+    <w:basedOn w:val="Normal"/>
+    <w:next w:val="Normal"/>
+    <w:qFormat/>
+    <w:pPr>
+      <w:numPr>
+        <w:ilvl w:val="8"/>
+        <w:numId w:val="12"/>
+      </w:numPr>
+      <w:spacing w:before="240"/>
+      <w:outlineLvl w:val="8"/>
+    </w:pPr>
+    <w:rPr>
+      <w:b/>
+      <w:i/>
+      <w:sz w:val="18"/>
+    </w:rPr>
+  </w:style>
+  <w:style w:type="character" w:default="1" w:styleId="DefaultParagraphFont">
+    <w:name w:val="Default Paragraph Font"/>
+    <w:uiPriority w:val="1"/>
+    <w:semiHidden/>
+    <w:unhideWhenUsed/>
+  </w:style>
+  <w:style w:type="table" w:default="1" w:styleId="TableNormal">
+    <w:name w:val="Normal Table"/>
+    <w:uiPriority w:val="99"/>
+    <w:semiHidden/>
+    <w:unhideWhenUsed/>
+    <w:tblPr>
+      <w:tblInd w:w="0" w:type="dxa"/>
+      <w:tblCellMar>
+        <w:top w:w="0" w:type="dxa"/>
+        <w:left w:w="108" w:type="dxa"/>
+        <w:bottom w:w="0" w:type="dxa"/>
+        <w:right w:w="108" w:type="dxa"/>
+      </w:tblCellMar>
+    </w:tblPr>
+  </w:style>
+  <w:style w:type="numbering" w:default="1" w:styleId="NoList">
+    <w:name w:val="No List"/>
+    <w:uiPriority w:val="99"/>
+    <w:semiHidden/>
+    <w:unhideWhenUsed/>
+  </w:style>
+  <w:style w:type="paragraph" w:styleId="NormalIndent">
+    <w:name w:val="Normal Indent"/>
+    <w:basedOn w:val="Normal"/>
+    <w:pPr>
+      <w:ind w:left="720"/>
+      <w:jc w:val="both"/>
+    </w:pPr>
+  </w:style>
+  <w:style w:type="paragraph" w:styleId="TOC1">
+    <w:name w:val="toc 1"/>
+    <w:basedOn w:val="Normal"/>
+    <w:next w:val="Normal"/>
+    <w:autoRedefine/>
+    <w:semiHidden/>
+    <w:pPr>
+      <w:tabs>
+        <w:tab w:val="left" w:pos="0"/>
+        <w:tab w:val="left" w:pos="1800"/>
+      </w:tabs>
+    </w:pPr>
+  </w:style>
+  <w:style w:type="paragraph" w:styleId="TOC2">
+    <w:name w:val="toc 2"/>
+    <w:basedOn w:val="Normal"/>
+    <w:next w:val="Normal"/>
+    <w:autoRedefine/>
+    <w:semiHidden/>
+    <w:pPr>
+      <w:spacing w:after="120"/>
+      <w:ind w:left="245"/>
+    </w:pPr>
+  </w:style>
+  <w:style w:type="paragraph" w:styleId="TOC3">
+    <w:name w:val="toc 3"/>
+    <w:basedOn w:val="Normal"/>
+    <w:next w:val="Normal"/>
+    <w:autoRedefine/>
+    <w:semiHidden/>
+    <w:pPr>
+      <w:spacing w:before="0"/>
+      <w:ind w:left="480"/>
+    </w:pPr>
+    <w:rPr>
+      <w:i/>
+    </w:rPr>
+  </w:style>
+  <w:style w:type="paragraph" w:customStyle="1" w:styleId="NH-1">
+    <w:name w:val="NH-1"/>
+    <w:basedOn w:val="Normal"/>
+    <w:next w:val="NH-2"/>
+    <w:pPr>
+      <w:keepNext/>
+      <w:widowControl w:val="0"/>
+      <w:numPr>
+        <w:numId w:val="1"/>
+      </w:numPr>
+    </w:pPr>
+    <w:rPr>
+      <w:b/>
+      <w:snapToGrid w:val="0"/>
+    </w:rPr>
+  </w:style>
+  <w:style w:type="paragraph" w:customStyle="1" w:styleId="NH-2">
+    <w:name w:val="NH-2"/>
+    <w:basedOn w:val="Normal"/>
+    <w:next w:val="NormalIndent"/>
+    <w:pPr>
+      <w:keepNext/>
+      <w:widowControl w:val="0"/>
+      <w:numPr>
+        <w:ilvl w:val="1"/>
+        <w:numId w:val="2"/>
+      </w:numPr>
+    </w:pPr>
+    <w:rPr>
+      <w:b/>
+      <w:snapToGrid w:val="0"/>
+    </w:rPr>
+  </w:style>
+  <w:style w:type="paragraph" w:customStyle="1" w:styleId="dieukhoan">
+    <w:name w:val="dieu_khoan"/>
+    <w:basedOn w:val="Normal"/>
+    <w:pPr>
+      <w:spacing w:before="240"/>
+    </w:pPr>
+    <w:rPr>
+      <w:b/>
+      <w:color w:val="008080"/>
+    </w:rPr>
+  </w:style>
+  <w:style w:type="paragraph" w:customStyle="1" w:styleId="Title4">
+    <w:name w:val="Title4"/>
+    <w:basedOn w:val="NormalIndent"/>
+    <w:pPr>
+      <w:keepNext/>
+      <w:spacing w:before="240"/>
+    </w:pPr>
+    <w:rPr>
+      <w:b/>
+      <w:i/>
+    </w:rPr>
+  </w:style>
+  <w:style w:type="paragraph" w:customStyle="1" w:styleId="NH">
+    <w:name w:val="NH"/>
+    <w:basedOn w:val="Normal"/>
+    <w:pPr>
+      <w:numPr>
+        <w:numId w:val="3"/>
+      </w:numPr>
+      <w:spacing w:before="240" w:after="120"/>
+      <w:jc w:val="center"/>
+    </w:pPr>
+    <w:rPr>
+      <w:rFonts w:ascii="Arial Narrow" w:hAnsi="Arial Narrow"/>
+      <w:b/>
+      <w:color w:val="FF00FF"/>
+    </w:rPr>
+  </w:style>
+  <w:style w:type="paragraph" w:customStyle="1" w:styleId="ghichu">
+    <w:name w:val="ghi_chu"/>
+    <w:basedOn w:val="Normal"/>
+    <w:pPr>
+      <w:numPr>
+        <w:numId w:val="5"/>
+      </w:numPr>
+      <w:jc w:val="both"/>
+    </w:pPr>
+    <w:rPr>
+      <w:rFonts w:ascii="Courier New" w:hAnsi="Courier New"/>
+    </w:rPr>
+  </w:style>
+  <w:style w:type="paragraph" w:customStyle="1" w:styleId="NVD">
+    <w:name w:val="N_VD"/>
+    <w:basedOn w:val="Normal"/>
+    <w:pPr>
+      <w:numPr>
+        <w:numId w:val="4"/>
+      </w:numPr>
+      <w:jc w:val="both"/>
+    </w:pPr>
+  </w:style>
+  <w:style w:type="paragraph" w:customStyle="1" w:styleId="NVCI">
+    <w:name w:val="N_VCI"/>
+    <w:basedOn w:val="Normal"/>
+    <w:pPr>
+      <w:keepNext/>
+      <w:spacing w:after="120"/>
+      <w:ind w:left="1080" w:firstLine="720"/>
+      <w:jc w:val="both"/>
+    </w:pPr>
+    <w:rPr>
+      <w:i/>
+      <w:u w:val="single"/>
+    </w:rPr>
+  </w:style>
+  <w:style w:type="paragraph" w:customStyle="1" w:styleId="NVNC10">
+    <w:name w:val="N_VNC10"/>
+    <w:basedOn w:val="Normal"/>
+    <w:pPr>
+      <w:spacing w:before="0"/>
+      <w:ind w:left="1440" w:firstLine="720"/>
+      <w:jc w:val="both"/>
+    </w:pPr>
+    <w:rPr>
+      <w:rFonts w:ascii="Courier New" w:hAnsi="Courier New"/>
+    </w:rPr>
+  </w:style>
+  <w:style w:type="paragraph" w:customStyle="1" w:styleId="H5">
+    <w:name w:val="H5"/>
+    <w:basedOn w:val="NormalIndent"/>
+    <w:rPr>
+      <w:b/>
+      <w:i/>
+      <w:color w:val="800080"/>
+    </w:rPr>
+  </w:style>
+  <w:style w:type="paragraph" w:customStyle="1" w:styleId="NormalJob">
+    <w:name w:val="NormalJob"/>
+    <w:basedOn w:val="Normal"/>
+    <w:pPr>
+      <w:tabs>
+        <w:tab w:val="left" w:leader="dot" w:pos="3600"/>
+        <w:tab w:val="left" w:leader="dot" w:pos="6120"/>
+        <w:tab w:val="left" w:leader="dot" w:pos="8550"/>
+      </w:tabs>
+      <w:ind w:left="720"/>
+      <w:jc w:val="both"/>
+    </w:pPr>
+  </w:style>
+  <w:style w:type="paragraph" w:styleId="FootnoteText">
+    <w:name w:val="footnote text"/>
+    <w:basedOn w:val="Normal"/>
+    <w:autoRedefine/>
+    <w:semiHidden/>
+    <w:pPr>
+      <w:spacing w:before="80" w:after="0"/>
+      <w:ind w:left="86" w:hanging="86"/>
+    </w:pPr>
+    <w:rPr>
+      <w:sz w:val="16"/>
+    </w:rPr>
+  </w:style>
+  <w:style w:type="paragraph" w:customStyle="1" w:styleId="NormalFD">
+    <w:name w:val="NormalFD"/>
+    <w:basedOn w:val="Normal"/>
+    <w:pPr>
+      <w:tabs>
+        <w:tab w:val="left" w:pos="720"/>
+        <w:tab w:val="left" w:leader="dot" w:pos="2160"/>
+        <w:tab w:val="left" w:leader="dot" w:pos="2880"/>
+        <w:tab w:val="left" w:leader="dot" w:pos="3600"/>
+        <w:tab w:val="left" w:leader="dot" w:pos="4320"/>
+        <w:tab w:val="right" w:leader="dot" w:pos="8280"/>
+      </w:tabs>
+      <w:ind w:left="720"/>
+      <w:jc w:val="both"/>
+    </w:pPr>
+    <w:rPr>
+      <w:color w:val="000000"/>
+    </w:rPr>
+  </w:style>
+  <w:style w:type="paragraph" w:customStyle="1" w:styleId="HChapterl">
+    <w:name w:val="HChapterl"/>
+    <w:basedOn w:val="Normal"/>
+    <w:next w:val="Normal"/>
+    <w:pPr>
+      <w:keepNext/>
+      <w:pageBreakBefore/>
+      <w:pBdr>
+        <w:bottom w:val="thinThickMediumGap" w:sz="36" w:space="1" w:color="auto"/>
+      </w:pBdr>
+      <w:spacing w:before="840" w:after="360"/>
+      <w:jc w:val="right"/>
+    </w:pPr>
+    <w:rPr>
+      <w:rFonts w:ascii="Arial Black" w:hAnsi="Arial Black"/>
+      <w:caps/>
+      <w:sz w:val="32"/>
+    </w:rPr>
+  </w:style>
+  <w:style w:type="paragraph" w:customStyle="1" w:styleId="NFSS">
+    <w:name w:val="N_FSS"/>
+    <w:basedOn w:val="Normal"/>
+    <w:pPr>
+      <w:tabs>
+        <w:tab w:val="left" w:leader="dot" w:pos="1440"/>
+        <w:tab w:val="left" w:leader="dot" w:pos="2880"/>
+        <w:tab w:val="left" w:leader="dot" w:pos="3600"/>
+        <w:tab w:val="left" w:leader="dot" w:pos="4320"/>
+        <w:tab w:val="left" w:leader="dot" w:pos="5040"/>
+        <w:tab w:val="left" w:leader="dot" w:pos="5760"/>
+        <w:tab w:val="left" w:leader="dot" w:pos="6480"/>
+        <w:tab w:val="right" w:leader="dot" w:pos="8640"/>
+      </w:tabs>
+    </w:pPr>
+  </w:style>
+  <w:style w:type="paragraph" w:customStyle="1" w:styleId="NormalText">
+    <w:name w:val="NormalText"/>
+    <w:basedOn w:val="Normal"/>
+    <w:pPr>
+      <w:tabs>
+        <w:tab w:val="left" w:pos="720"/>
+        <w:tab w:val="left" w:leader="dot" w:pos="2880"/>
+        <w:tab w:val="left" w:leader="dot" w:pos="4320"/>
+        <w:tab w:val="right" w:leader="dot" w:pos="8280"/>
+      </w:tabs>
+      <w:ind w:left="720"/>
+      <w:jc w:val="both"/>
+    </w:pPr>
+    <w:rPr>
+      <w:color w:val="000000"/>
+    </w:rPr>
+  </w:style>
+  <w:style w:type="character" w:styleId="FootnoteReference">
+    <w:name w:val="footnote reference"/>
+    <w:semiHidden/>
+    <w:rPr>
+      <w:vertAlign w:val="superscript"/>
+    </w:rPr>
+  </w:style>
+  <w:style w:type="paragraph" w:styleId="Caption">
+    <w:name w:val="caption"/>
+    <w:basedOn w:val="Normal"/>
+    <w:next w:val="Normal"/>
+    <w:qFormat/>
+    <w:pPr>
+      <w:jc w:val="right"/>
+    </w:pPr>
+    <w:rPr>
+      <w:b/>
+      <w:i/>
+      <w:u w:val="single"/>
+    </w:rPr>
+  </w:style>
+  <w:style w:type="paragraph" w:styleId="Header">
+    <w:name w:val="header"/>
+    <w:basedOn w:val="Normal"/>
+    <w:autoRedefine/>
+    <w:rPr>
+      <w:rFonts w:ascii=".VnArial" w:hAnsi=".VnArial"/>
+      <w:sz w:val="16"/>
+    </w:rPr>
+  </w:style>
+  <w:style w:type="paragraph" w:styleId="Footer">
+    <w:name w:val="footer"/>
+    <w:basedOn w:val="Normal"/>
+    <w:autoRedefine/>
+    <w:pPr>
+      <w:pBdr>
+        <w:top w:val="single" w:sz="4" w:space="1" w:color="auto"/>
+      </w:pBdr>
+      <w:tabs>
+        <w:tab w:val="right" w:pos="9360"/>
+      </w:tabs>
+      <w:ind w:left="0"/>
+    </w:pPr>
+    <w:rPr>
+      <w:rFonts w:cs="Tahoma"/>
+    </w:rPr>
+  </w:style>
+  <w:style w:type="character" w:styleId="PageNumber">
+    <w:name w:val="page number"/>
+    <w:basedOn w:val="DefaultParagraphFont"/>
+  </w:style>
+  <w:style w:type="paragraph" w:customStyle="1" w:styleId="Content">
+    <w:name w:val="Content"/>
+    <w:basedOn w:val="Normal"/>
+    <w:pPr>
+      <w:spacing w:before="0"/>
+      <w:jc w:val="both"/>
+    </w:pPr>
+  </w:style>
+  <w:style w:type="paragraph" w:styleId="PlainText">
+    <w:name w:val="Plain Text"/>
+    <w:basedOn w:val="Normal"/>
+    <w:pPr>
+      <w:widowControl w:val="0"/>
+    </w:pPr>
+    <w:rPr>
+      <w:rFonts w:ascii="Courier New" w:hAnsi="Courier New"/>
+      <w:snapToGrid w:val="0"/>
+    </w:rPr>
+  </w:style>
+  <w:style w:type="paragraph" w:customStyle="1" w:styleId="NormalNV">
+    <w:name w:val="NormalNV"/>
+    <w:basedOn w:val="Normal"/>
+    <w:pPr>
+      <w:tabs>
+        <w:tab w:val="left" w:pos="720"/>
+        <w:tab w:val="left" w:pos="2160"/>
+        <w:tab w:val="right" w:leader="dot" w:pos="8640"/>
+      </w:tabs>
+    </w:pPr>
+    <w:rPr>
+      <w:rFonts w:ascii=".VnTime" w:hAnsi=".VnTime"/>
+      <w:snapToGrid w:val="0"/>
+      <w:sz w:val="24"/>
+      <w:lang w:val="en-GB"/>
+    </w:rPr>
+  </w:style>
+  <w:style w:type="character" w:styleId="Hyperlink">
+    <w:name w:val="Hyperlink"/>
+    <w:rPr>
+      <w:color w:val="0000FF"/>
+      <w:u w:val="single"/>
+    </w:rPr>
+  </w:style>
+  <w:style w:type="character" w:styleId="FollowedHyperlink">
+    <w:name w:val="FollowedHyperlink"/>
+    <w:rPr>
+      <w:color w:val="800080"/>
+      <w:u w:val="single"/>
+    </w:rPr>
+  </w:style>
+  <w:style w:type="paragraph" w:customStyle="1" w:styleId="Bang">
+    <w:name w:val="Bang"/>
+    <w:basedOn w:val="Header"/>
+    <w:autoRedefine/>
+    <w:pPr>
+      <w:spacing w:before="80" w:after="80"/>
+      <w:ind w:left="0"/>
+    </w:pPr>
+    <w:rPr>
+      <w:rFonts w:ascii="Tahoma" w:hAnsi="Tahoma" w:cs="Tahoma"/>
+      <w:bCs/>
+      <w:sz w:val="18"/>
+    </w:rPr>
+  </w:style>
+  <w:style w:type="paragraph" w:customStyle="1" w:styleId="NormalTB">
+    <w:name w:val="NormalTB"/>
+    <w:pPr>
+      <w:jc w:val="center"/>
+    </w:pPr>
+    <w:rPr>
+      <w:rFonts w:ascii=".VnTime" w:hAnsi=".VnTime"/>
+      <w:lang w:val="en-GB" w:eastAsia="en-US"/>
+    </w:rPr>
+  </w:style>
+  <w:style w:type="paragraph" w:customStyle="1" w:styleId="Vidu">
+    <w:name w:val="Vidu"/>
+    <w:basedOn w:val="Normal"/>
+    <w:pPr>
+      <w:numPr>
+        <w:numId w:val="6"/>
+      </w:numPr>
+      <w:spacing w:before="0"/>
+      <w:jc w:val="both"/>
+    </w:pPr>
+  </w:style>
+  <w:style w:type="paragraph" w:customStyle="1" w:styleId="Mucvidu">
+    <w:name w:val="Mucvidu"/>
+    <w:basedOn w:val="Vidu"/>
+    <w:pPr>
+      <w:numPr>
+        <w:numId w:val="7"/>
+      </w:numPr>
+      <w:tabs>
+        <w:tab w:val="clear" w:pos="360"/>
+      </w:tabs>
+      <w:ind w:left="1080"/>
+    </w:pPr>
+  </w:style>
+  <w:style w:type="paragraph" w:customStyle="1" w:styleId="Tailieu">
+    <w:name w:val="Tailieu"/>
+    <w:basedOn w:val="Refer"/>
+    <w:pPr>
+      <w:numPr>
+        <w:numId w:val="8"/>
+      </w:numPr>
+    </w:pPr>
+    <w:rPr>
+      <w:sz w:val="28"/>
+    </w:rPr>
+  </w:style>
+  <w:style w:type="paragraph" w:customStyle="1" w:styleId="Refer">
+    <w:name w:val="Refer"/>
+    <w:basedOn w:val="Normal"/>
+    <w:pPr>
+      <w:spacing w:before="0" w:after="120"/>
+      <w:ind w:left="709" w:firstLine="720"/>
+      <w:jc w:val="both"/>
+    </w:pPr>
+  </w:style>
+  <w:style w:type="paragraph" w:customStyle="1" w:styleId="Point">
+    <w:name w:val="Point"/>
+    <w:basedOn w:val="Header"/>
+    <w:pPr>
+      <w:numPr>
+        <w:numId w:val="9"/>
+      </w:numPr>
+      <w:spacing w:before="0"/>
+      <w:jc w:val="both"/>
+    </w:pPr>
+    <w:rPr>
+      <w:rFonts w:ascii="Arial" w:hAnsi="Arial"/>
+      <w:sz w:val="20"/>
+    </w:rPr>
+  </w:style>
+  <w:style w:type="paragraph" w:customStyle="1" w:styleId="TableTitle">
+    <w:name w:val="Table Title"/>
+    <w:basedOn w:val="NormalIndent"/>
+    <w:autoRedefine/>
+    <w:pPr>
+      <w:keepNext/>
+      <w:widowControl w:val="0"/>
+      <w:numPr>
+        <w:numId w:val="10"/>
+      </w:numPr>
+      <w:ind w:left="0" w:right="29"/>
+      <w:jc w:val="right"/>
+    </w:pPr>
+    <w:rPr>
+      <w:rFonts w:ascii=".VnTime" w:hAnsi=".VnTime"/>
+      <w:snapToGrid w:val="0"/>
+    </w:rPr>
+  </w:style>
+  <w:style w:type="paragraph" w:customStyle="1" w:styleId="HeaderTitle">
+    <w:name w:val="Header Title"/>
+    <w:basedOn w:val="Heading6"/>
+    <w:autoRedefine/>
+    <w:rsid w:val="00477CA5"/>
+    <w:pPr>
+      <w:tabs>
+        <w:tab w:val="clear" w:pos="1152"/>
+      </w:tabs>
+      <w:spacing w:after="0" w:line="360" w:lineRule="auto"/>
+      <w:ind w:left="0" w:firstLine="0"/>
+      <w:jc w:val="center"/>
+    </w:pPr>
+    <w:rPr>
+      <w:rFonts w:ascii="Arial Black" w:hAnsi="Arial Black"/>
+      <w:bCs/>
+      <w:color w:val="000000"/>
+      <w:spacing w:val="60"/>
+      <w:sz w:val="28"/>
+      <w:szCs w:val="22"/>
+      <w:lang w:eastAsia="ja-JP"/>
+    </w:rPr>
+  </w:style>
+  <w:style w:type="paragraph" w:customStyle="1" w:styleId="HeaderTitle2">
+    <w:name w:val="Header Title2"/>
+    <w:basedOn w:val="HeaderTitle"/>
+    <w:rPr>
+      <w:rFonts w:ascii=".VnHelvetIns" w:hAnsi=".VnHelvetIns"/>
+      <w:caps w:val="0"/>
+      <w:outline/>
+      <w:sz w:val="40"/>
+      <w14:textOutline w14:w="9525" w14:cap="flat" w14:cmpd="sng" w14:algn="ctr">
+        <w14:solidFill>
+          <w14:srgbClr w14:val="000000"/>
+        </w14:solidFill>
+        <w14:prstDash w14:val="solid"/>
+        <w14:round/>
+      </w14:textOutline>
+      <w14:textFill>
+        <w14:noFill/>
+      </w14:textFill>
+    </w:rPr>
+  </w:style>
+  <w:style w:type="paragraph" w:styleId="BalloonText">
+    <w:name w:val="Balloon Text"/>
+    <w:basedOn w:val="Normal"/>
+    <w:semiHidden/>
+    <w:rsid w:val="006A0499"/>
+    <w:rPr>
+      <w:rFonts w:ascii="Arial" w:eastAsia="ＭＳ ゴシック" w:hAnsi="Arial"/>
       <w:sz w:val="16"/>
       <w:szCs w:val="16"/>
     </w:rPr>
@@ -7137,7 +8678,7 @@
     </a:clrScheme>
     <a:fontScheme name="Office">
       <a:majorFont>
-        <a:latin typeface="Calibri Light" panose="020F0302020204030204"/>
+        <a:latin typeface="Calibri Light"/>
         <a:ea typeface=""/>
         <a:cs typeface=""/>
         <a:font script="Jpan" typeface="ＭＳ ゴシック"/>
@@ -7172,7 +8713,7 @@
         <a:font script="Geor" typeface="Sylfaen"/>
       </a:majorFont>
       <a:minorFont>
-        <a:latin typeface="Calibri" panose="020F0502020204030204"/>
+        <a:latin typeface="Calibri"/>
         <a:ea typeface=""/>
         <a:cs typeface=""/>
         <a:font script="Jpan" typeface="ＭＳ 明朝"/>
@@ -7349,7 +8890,7 @@
   <a:extraClrSchemeLst/>
   <a:extLst>
     <a:ext uri="{05A4C25C-085E-4340-85A3-A5531E510DB2}">
-      <thm15:themeFamily xmlns:thm15="http://schemas.microsoft.com/office/thememl/2012/main" name="Office Theme" id="{62F939B6-93AF-4DB8-9C6B-D6C7DFDC589F}" vid="{4A3C46E8-61CC-4603-A589-7422A47A8E4A}"/>
+      <thm15:themeFamily xmlns:thm15="http://schemas.microsoft.com/office/thememl/2012/main" xmlns="" name="Office Theme" id="{62F939B6-93AF-4DB8-9C6B-D6C7DFDC589F}" vid="{4A3C46E8-61CC-4603-A589-7422A47A8E4A}"/>
     </a:ext>
   </a:extLst>
 </a:theme>

--- a/WIP/Documents/Report 1/UJD_VN_Progress Report 1_v1.0_JS.docx
+++ b/WIP/Documents/Report 1/UJD_VN_Progress Report 1_v1.0_JS.docx
@@ -1,6 +1,6 @@
 
 <file path=word/document.xml><?xml version="1.0" encoding="utf-8"?>
-<w:document xmlns:wpc="http://schemas.microsoft.com/office/word/2010/wordprocessingCanvas" xmlns:mc="http://schemas.openxmlformats.org/markup-compatibility/2006" xmlns:o="urn:schemas-microsoft-com:office:office" xmlns:r="http://schemas.openxmlformats.org/officeDocument/2006/relationships" xmlns:m="http://schemas.openxmlformats.org/officeDocument/2006/math" xmlns:v="urn:schemas-microsoft-com:vml" xmlns:wp14="http://schemas.microsoft.com/office/word/2010/wordprocessingDrawing" xmlns:wp="http://schemas.openxmlformats.org/drawingml/2006/wordprocessingDrawing" xmlns:w10="urn:schemas-microsoft-com:office:word" xmlns:w="http://schemas.openxmlformats.org/wordprocessingml/2006/main" xmlns:w14="http://schemas.microsoft.com/office/word/2010/wordml" xmlns:wpg="http://schemas.microsoft.com/office/word/2010/wordprocessingGroup" xmlns:wpi="http://schemas.microsoft.com/office/word/2010/wordprocessingInk" xmlns:wne="http://schemas.microsoft.com/office/word/2006/wordml" xmlns:wps="http://schemas.microsoft.com/office/word/2010/wordprocessingShape" mc:Ignorable="w14 wp14">
+<w:document xmlns:wpc="http://schemas.microsoft.com/office/word/2010/wordprocessingCanvas" xmlns:mc="http://schemas.openxmlformats.org/markup-compatibility/2006" xmlns:o="urn:schemas-microsoft-com:office:office" xmlns:r="http://schemas.openxmlformats.org/officeDocument/2006/relationships" xmlns:m="http://schemas.openxmlformats.org/officeDocument/2006/math" xmlns:v="urn:schemas-microsoft-com:vml" xmlns:wp14="http://schemas.microsoft.com/office/word/2010/wordprocessingDrawing" xmlns:wp="http://schemas.openxmlformats.org/drawingml/2006/wordprocessingDrawing" xmlns:w10="urn:schemas-microsoft-com:office:word" xmlns:w="http://schemas.openxmlformats.org/wordprocessingml/2006/main" xmlns:w14="http://schemas.microsoft.com/office/word/2010/wordml" xmlns:w15="http://schemas.microsoft.com/office/word/2012/wordml" xmlns:wpg="http://schemas.microsoft.com/office/word/2010/wordprocessingGroup" xmlns:wpi="http://schemas.microsoft.com/office/word/2010/wordprocessingInk" xmlns:wne="http://schemas.microsoft.com/office/word/2006/wordml" xmlns:wps="http://schemas.microsoft.com/office/word/2010/wordprocessingShape" mc:Ignorable="w14 w15 wp14">
   <w:body>
     <w:tbl>
       <w:tblPr>
@@ -73,7 +73,7 @@
                       <w:noProof/>
                       <w:sz w:val="28"/>
                       <w:szCs w:val="22"/>
-                      <w:lang w:eastAsia="ja-JP"/>
+                      <w:lang w:val="vi-VN" w:eastAsia="ja-JP"/>
                     </w:rPr>
                     <w:drawing>
                       <wp:inline distT="0" distB="0" distL="0" distR="0">
@@ -93,7 +93,7 @@
                                 </pic:cNvPicPr>
                               </pic:nvPicPr>
                               <pic:blipFill>
-                                <a:blip r:embed="rId8" cstate="print">
+                                <a:blip r:embed="rId7" cstate="print">
                                   <a:extLst/>
                                 </a:blip>
                                 <a:srcRect/>
@@ -182,7 +182,7 @@
               <w:bottom w:val="single" w:sz="6" w:space="0" w:color="993300"/>
               <w:right w:val="single" w:sz="6" w:space="0" w:color="993300"/>
             </w:tcBorders>
-            <w:shd w:val="clear" w:color="auto" w:fill="D9E2F3" w:themeFill="accent5" w:themeFillTint="33"/>
+            <w:shd w:val="clear" w:color="auto" w:fill="FBE4D5" w:themeFill="accent2" w:themeFillTint="33"/>
             <w:vAlign w:val="center"/>
           </w:tcPr>
           <w:p>
@@ -245,7 +245,7 @@
               <w:bottom w:val="single" w:sz="6" w:space="0" w:color="993300"/>
               <w:right w:val="single" w:sz="6" w:space="0" w:color="993300"/>
             </w:tcBorders>
-            <w:shd w:val="clear" w:color="auto" w:fill="D9E2F3" w:themeFill="accent5" w:themeFillTint="33"/>
+            <w:shd w:val="clear" w:color="auto" w:fill="FBE4D5" w:themeFill="accent2" w:themeFillTint="33"/>
             <w:vAlign w:val="center"/>
           </w:tcPr>
           <w:p>
@@ -319,7 +319,7 @@
               <w:bottom w:val="single" w:sz="6" w:space="0" w:color="993300"/>
               <w:right w:val="single" w:sz="6" w:space="0" w:color="993300"/>
             </w:tcBorders>
-            <w:shd w:val="clear" w:color="auto" w:fill="D9E2F3" w:themeFill="accent5" w:themeFillTint="33"/>
+            <w:shd w:val="clear" w:color="auto" w:fill="FBE4D5" w:themeFill="accent2" w:themeFillTint="33"/>
             <w:vAlign w:val="center"/>
           </w:tcPr>
           <w:p>
@@ -362,44 +362,14 @@
                 <w:szCs w:val="22"/>
               </w:rPr>
             </w:pPr>
-            <w:proofErr w:type="spellStart"/>
-            <w:r>
-              <w:rPr>
-                <w:rFonts w:asciiTheme="majorHAnsi" w:hAnsiTheme="majorHAnsi" w:cstheme="majorHAnsi"/>
-                <w:sz w:val="22"/>
-                <w:szCs w:val="22"/>
-              </w:rPr>
-              <w:t>Nguyễn</w:t>
-            </w:r>
-            <w:proofErr w:type="spellEnd"/>
-            <w:r>
-              <w:rPr>
-                <w:rFonts w:asciiTheme="majorHAnsi" w:hAnsiTheme="majorHAnsi" w:cstheme="majorHAnsi"/>
-                <w:sz w:val="22"/>
-                <w:szCs w:val="22"/>
-              </w:rPr>
-              <w:t xml:space="preserve"> </w:t>
-            </w:r>
-            <w:proofErr w:type="spellStart"/>
-            <w:r>
-              <w:rPr>
-                <w:rFonts w:asciiTheme="majorHAnsi" w:hAnsiTheme="majorHAnsi" w:cstheme="majorHAnsi"/>
-                <w:sz w:val="22"/>
-                <w:szCs w:val="22"/>
-              </w:rPr>
-              <w:t>Ngọc</w:t>
-            </w:r>
-            <w:proofErr w:type="spellEnd"/>
-            <w:r>
-              <w:rPr>
-                <w:rFonts w:asciiTheme="majorHAnsi" w:hAnsiTheme="majorHAnsi" w:cstheme="majorHAnsi"/>
-                <w:sz w:val="22"/>
-                <w:szCs w:val="22"/>
-              </w:rPr>
-              <w:t xml:space="preserve"> Tuấn</w:t>
-            </w:r>
-            <w:bookmarkStart w:id="0" w:name="_GoBack"/>
-            <w:bookmarkEnd w:id="0"/>
+            <w:r>
+              <w:rPr>
+                <w:rFonts w:asciiTheme="majorHAnsi" w:hAnsiTheme="majorHAnsi" w:cstheme="majorHAnsi"/>
+                <w:sz w:val="22"/>
+                <w:szCs w:val="22"/>
+              </w:rPr>
+              <w:t>Nguyễn Ngọc Tuấn</w:t>
+            </w:r>
           </w:p>
         </w:tc>
         <w:tc>
@@ -411,7 +381,7 @@
               <w:bottom w:val="single" w:sz="6" w:space="0" w:color="993300"/>
               <w:right w:val="single" w:sz="6" w:space="0" w:color="993300"/>
             </w:tcBorders>
-            <w:shd w:val="clear" w:color="auto" w:fill="D9E2F3" w:themeFill="accent5" w:themeFillTint="33"/>
+            <w:shd w:val="clear" w:color="auto" w:fill="FBE4D5" w:themeFill="accent2" w:themeFillTint="33"/>
             <w:vAlign w:val="center"/>
           </w:tcPr>
           <w:p>
@@ -454,41 +424,13 @@
                 <w:szCs w:val="22"/>
               </w:rPr>
             </w:pPr>
-            <w:proofErr w:type="spellStart"/>
-            <w:r>
-              <w:rPr>
-                <w:rFonts w:asciiTheme="majorHAnsi" w:hAnsiTheme="majorHAnsi" w:cstheme="majorHAnsi"/>
-                <w:sz w:val="22"/>
-                <w:szCs w:val="22"/>
-              </w:rPr>
-              <w:t>Lê</w:t>
-            </w:r>
-            <w:proofErr w:type="spellEnd"/>
-            <w:r>
-              <w:rPr>
-                <w:rFonts w:asciiTheme="majorHAnsi" w:hAnsiTheme="majorHAnsi" w:cstheme="majorHAnsi"/>
-                <w:sz w:val="22"/>
-                <w:szCs w:val="22"/>
-              </w:rPr>
-              <w:t xml:space="preserve"> </w:t>
-            </w:r>
-            <w:proofErr w:type="spellStart"/>
-            <w:r>
-              <w:rPr>
-                <w:rFonts w:asciiTheme="majorHAnsi" w:hAnsiTheme="majorHAnsi" w:cstheme="majorHAnsi"/>
-                <w:sz w:val="22"/>
-                <w:szCs w:val="22"/>
-              </w:rPr>
-              <w:t>Đình</w:t>
-            </w:r>
-            <w:proofErr w:type="spellEnd"/>
-            <w:r>
-              <w:rPr>
-                <w:rFonts w:asciiTheme="majorHAnsi" w:hAnsiTheme="majorHAnsi" w:cstheme="majorHAnsi"/>
-                <w:sz w:val="22"/>
-                <w:szCs w:val="22"/>
-              </w:rPr>
-              <w:t xml:space="preserve"> Nam</w:t>
+            <w:r>
+              <w:rPr>
+                <w:rFonts w:asciiTheme="majorHAnsi" w:hAnsiTheme="majorHAnsi" w:cstheme="majorHAnsi"/>
+                <w:sz w:val="22"/>
+                <w:szCs w:val="22"/>
+              </w:rPr>
+              <w:t>Lê Đình Nam</w:t>
             </w:r>
           </w:p>
         </w:tc>
@@ -516,7 +458,7 @@
               <w:bottom w:val="single" w:sz="6" w:space="0" w:color="993300"/>
               <w:right w:val="single" w:sz="6" w:space="0" w:color="993300"/>
             </w:tcBorders>
-            <w:shd w:val="clear" w:color="auto" w:fill="D9E2F3" w:themeFill="accent5" w:themeFillTint="33"/>
+            <w:shd w:val="clear" w:color="auto" w:fill="FBE4D5" w:themeFill="accent2" w:themeFillTint="33"/>
             <w:vAlign w:val="center"/>
           </w:tcPr>
           <w:p>
@@ -608,7 +550,7 @@
               <w:bottom w:val="single" w:sz="6" w:space="0" w:color="993300"/>
               <w:right w:val="single" w:sz="6" w:space="0" w:color="993300"/>
             </w:tcBorders>
-            <w:shd w:val="clear" w:color="auto" w:fill="D9E2F3" w:themeFill="accent5" w:themeFillTint="33"/>
+            <w:shd w:val="clear" w:color="auto" w:fill="FBE4D5" w:themeFill="accent2" w:themeFillTint="33"/>
             <w:vAlign w:val="center"/>
           </w:tcPr>
           <w:p>
@@ -651,7 +593,6 @@
                 <w:szCs w:val="22"/>
               </w:rPr>
             </w:pPr>
-            <w:proofErr w:type="spellStart"/>
             <w:r>
               <w:rPr>
                 <w:rFonts w:asciiTheme="majorHAnsi" w:hAnsiTheme="majorHAnsi" w:cstheme="majorHAnsi"/>
@@ -660,7 +601,6 @@
               </w:rPr>
               <w:t>スーパーバイザ</w:t>
             </w:r>
-            <w:proofErr w:type="spellEnd"/>
           </w:p>
         </w:tc>
       </w:tr>
@@ -687,7 +627,7 @@
               <w:bottom w:val="single" w:sz="12" w:space="0" w:color="993300"/>
               <w:right w:val="single" w:sz="6" w:space="0" w:color="993300"/>
             </w:tcBorders>
-            <w:shd w:val="clear" w:color="auto" w:fill="D9E2F3" w:themeFill="accent5" w:themeFillTint="33"/>
+            <w:shd w:val="clear" w:color="auto" w:fill="FBE4D5" w:themeFill="accent2" w:themeFillTint="33"/>
             <w:vAlign w:val="center"/>
           </w:tcPr>
           <w:p>
@@ -812,7 +752,7 @@
               <w:bottom w:val="single" w:sz="12" w:space="0" w:color="993300"/>
               <w:right w:val="single" w:sz="6" w:space="0" w:color="993300"/>
             </w:tcBorders>
-            <w:shd w:val="clear" w:color="auto" w:fill="D9E2F3" w:themeFill="accent5" w:themeFillTint="33"/>
+            <w:shd w:val="clear" w:color="auto" w:fill="FBE4D5" w:themeFill="accent2" w:themeFillTint="33"/>
             <w:vAlign w:val="center"/>
           </w:tcPr>
           <w:p>
@@ -846,41 +786,13 @@
                 <w:szCs w:val="22"/>
               </w:rPr>
             </w:pPr>
-            <w:proofErr w:type="spellStart"/>
-            <w:r>
-              <w:rPr>
-                <w:rFonts w:asciiTheme="majorHAnsi" w:hAnsiTheme="majorHAnsi" w:cstheme="majorHAnsi"/>
-                <w:sz w:val="22"/>
-                <w:szCs w:val="22"/>
-              </w:rPr>
-              <w:t>Nguyễn</w:t>
-            </w:r>
-            <w:proofErr w:type="spellEnd"/>
-            <w:r>
-              <w:rPr>
-                <w:rFonts w:asciiTheme="majorHAnsi" w:hAnsiTheme="majorHAnsi" w:cstheme="majorHAnsi"/>
-                <w:sz w:val="22"/>
-                <w:szCs w:val="22"/>
-              </w:rPr>
-              <w:t xml:space="preserve"> </w:t>
-            </w:r>
-            <w:proofErr w:type="spellStart"/>
-            <w:r>
-              <w:rPr>
-                <w:rFonts w:asciiTheme="majorHAnsi" w:hAnsiTheme="majorHAnsi" w:cstheme="majorHAnsi"/>
-                <w:sz w:val="22"/>
-                <w:szCs w:val="22"/>
-              </w:rPr>
-              <w:t>Văn</w:t>
-            </w:r>
-            <w:proofErr w:type="spellEnd"/>
-            <w:r>
-              <w:rPr>
-                <w:rFonts w:asciiTheme="majorHAnsi" w:hAnsiTheme="majorHAnsi" w:cstheme="majorHAnsi"/>
-                <w:sz w:val="22"/>
-                <w:szCs w:val="22"/>
-              </w:rPr>
-              <w:t xml:space="preserve"> Sang</w:t>
+            <w:r>
+              <w:rPr>
+                <w:rFonts w:asciiTheme="majorHAnsi" w:hAnsiTheme="majorHAnsi" w:cstheme="majorHAnsi"/>
+                <w:sz w:val="22"/>
+                <w:szCs w:val="22"/>
+              </w:rPr>
+              <w:t>Nguyễn Văn Sang</w:t>
             </w:r>
           </w:p>
         </w:tc>
@@ -941,7 +853,7 @@
         <w:tc>
           <w:tcPr>
             <w:tcW w:w="2552" w:type="dxa"/>
-            <w:shd w:val="clear" w:color="auto" w:fill="D9E2F3" w:themeFill="accent5" w:themeFillTint="33"/>
+            <w:shd w:val="clear" w:color="auto" w:fill="FBE4D5" w:themeFill="accent2" w:themeFillTint="33"/>
             <w:vAlign w:val="center"/>
           </w:tcPr>
           <w:p>
@@ -968,7 +880,7 @@
         <w:tc>
           <w:tcPr>
             <w:tcW w:w="2551" w:type="dxa"/>
-            <w:shd w:val="clear" w:color="auto" w:fill="D9E2F3" w:themeFill="accent5" w:themeFillTint="33"/>
+            <w:shd w:val="clear" w:color="auto" w:fill="FBE4D5" w:themeFill="accent2" w:themeFillTint="33"/>
             <w:vAlign w:val="center"/>
           </w:tcPr>
           <w:p>
@@ -994,7 +906,7 @@
         <w:tc>
           <w:tcPr>
             <w:tcW w:w="4347" w:type="dxa"/>
-            <w:shd w:val="clear" w:color="auto" w:fill="D9E2F3" w:themeFill="accent5" w:themeFillTint="33"/>
+            <w:shd w:val="clear" w:color="auto" w:fill="FBE4D5" w:themeFill="accent2" w:themeFillTint="33"/>
             <w:vAlign w:val="center"/>
           </w:tcPr>
           <w:p>
@@ -1237,178 +1149,14 @@
                 <w:szCs w:val="22"/>
               </w:rPr>
             </w:pPr>
-            <w:proofErr w:type="spellStart"/>
-            <w:r>
-              <w:rPr>
-                <w:rFonts w:asciiTheme="majorHAnsi" w:hAnsiTheme="majorHAnsi" w:cstheme="majorHAnsi"/>
-                <w:sz w:val="22"/>
-                <w:szCs w:val="22"/>
-              </w:rPr>
-              <w:t>Lê</w:t>
-            </w:r>
-            <w:proofErr w:type="spellEnd"/>
-            <w:r>
-              <w:rPr>
-                <w:rFonts w:asciiTheme="majorHAnsi" w:hAnsiTheme="majorHAnsi" w:cstheme="majorHAnsi"/>
-                <w:sz w:val="22"/>
-                <w:szCs w:val="22"/>
-              </w:rPr>
-              <w:t xml:space="preserve"> </w:t>
-            </w:r>
-            <w:proofErr w:type="spellStart"/>
-            <w:r>
-              <w:rPr>
-                <w:rFonts w:asciiTheme="majorHAnsi" w:hAnsiTheme="majorHAnsi" w:cstheme="majorHAnsi"/>
-                <w:sz w:val="22"/>
-                <w:szCs w:val="22"/>
-              </w:rPr>
-              <w:t>Đình</w:t>
-            </w:r>
-            <w:proofErr w:type="spellEnd"/>
-            <w:r>
-              <w:rPr>
-                <w:rFonts w:asciiTheme="majorHAnsi" w:hAnsiTheme="majorHAnsi" w:cstheme="majorHAnsi"/>
-                <w:sz w:val="22"/>
-                <w:szCs w:val="22"/>
-              </w:rPr>
-              <w:t xml:space="preserve"> Nam, </w:t>
-            </w:r>
-            <w:proofErr w:type="spellStart"/>
-            <w:r>
-              <w:rPr>
-                <w:rFonts w:asciiTheme="majorHAnsi" w:hAnsiTheme="majorHAnsi" w:cstheme="majorHAnsi"/>
-                <w:sz w:val="22"/>
-                <w:szCs w:val="22"/>
-              </w:rPr>
-              <w:t>Phạm</w:t>
-            </w:r>
-            <w:proofErr w:type="spellEnd"/>
-            <w:r>
-              <w:rPr>
-                <w:rFonts w:asciiTheme="majorHAnsi" w:hAnsiTheme="majorHAnsi" w:cstheme="majorHAnsi"/>
-                <w:sz w:val="22"/>
-                <w:szCs w:val="22"/>
-              </w:rPr>
-              <w:t xml:space="preserve"> </w:t>
-            </w:r>
-            <w:proofErr w:type="spellStart"/>
-            <w:r>
-              <w:rPr>
-                <w:rFonts w:asciiTheme="majorHAnsi" w:hAnsiTheme="majorHAnsi" w:cstheme="majorHAnsi"/>
-                <w:sz w:val="22"/>
-                <w:szCs w:val="22"/>
-              </w:rPr>
-              <w:t>Thị</w:t>
-            </w:r>
-            <w:proofErr w:type="spellEnd"/>
-            <w:r>
-              <w:rPr>
-                <w:rFonts w:asciiTheme="majorHAnsi" w:hAnsiTheme="majorHAnsi" w:cstheme="majorHAnsi"/>
-                <w:sz w:val="22"/>
-                <w:szCs w:val="22"/>
-              </w:rPr>
-              <w:t xml:space="preserve"> Minh, </w:t>
-            </w:r>
-            <w:proofErr w:type="spellStart"/>
-            <w:r>
-              <w:rPr>
-                <w:rFonts w:asciiTheme="majorHAnsi" w:hAnsiTheme="majorHAnsi" w:cstheme="majorHAnsi"/>
-                <w:sz w:val="22"/>
-                <w:szCs w:val="22"/>
-              </w:rPr>
-              <w:t>Phạm</w:t>
-            </w:r>
-            <w:proofErr w:type="spellEnd"/>
-            <w:r>
-              <w:rPr>
-                <w:rFonts w:asciiTheme="majorHAnsi" w:hAnsiTheme="majorHAnsi" w:cstheme="majorHAnsi"/>
-                <w:sz w:val="22"/>
-                <w:szCs w:val="22"/>
-              </w:rPr>
-              <w:t xml:space="preserve"> </w:t>
-            </w:r>
-            <w:proofErr w:type="spellStart"/>
-            <w:r>
-              <w:rPr>
-                <w:rFonts w:asciiTheme="majorHAnsi" w:hAnsiTheme="majorHAnsi" w:cstheme="majorHAnsi"/>
-                <w:sz w:val="22"/>
-                <w:szCs w:val="22"/>
-              </w:rPr>
-              <w:t>Tiến</w:t>
-            </w:r>
-            <w:proofErr w:type="spellEnd"/>
-            <w:r>
-              <w:rPr>
-                <w:rFonts w:asciiTheme="majorHAnsi" w:hAnsiTheme="majorHAnsi" w:cstheme="majorHAnsi"/>
-                <w:sz w:val="22"/>
-                <w:szCs w:val="22"/>
-              </w:rPr>
-              <w:t xml:space="preserve"> </w:t>
-            </w:r>
-            <w:proofErr w:type="spellStart"/>
-            <w:r>
-              <w:rPr>
-                <w:rFonts w:asciiTheme="majorHAnsi" w:hAnsiTheme="majorHAnsi" w:cstheme="majorHAnsi"/>
-                <w:sz w:val="22"/>
-                <w:szCs w:val="22"/>
-              </w:rPr>
-              <w:t>Đạt</w:t>
-            </w:r>
-            <w:proofErr w:type="spellEnd"/>
-            <w:r>
-              <w:rPr>
-                <w:rFonts w:asciiTheme="majorHAnsi" w:hAnsiTheme="majorHAnsi" w:cstheme="majorHAnsi"/>
-                <w:sz w:val="22"/>
-                <w:szCs w:val="22"/>
-              </w:rPr>
-              <w:t xml:space="preserve">, </w:t>
-            </w:r>
-            <w:proofErr w:type="spellStart"/>
-            <w:r>
-              <w:rPr>
-                <w:rFonts w:asciiTheme="majorHAnsi" w:hAnsiTheme="majorHAnsi" w:cstheme="majorHAnsi"/>
-                <w:sz w:val="22"/>
-                <w:szCs w:val="22"/>
-              </w:rPr>
-              <w:t>Nguyễn</w:t>
-            </w:r>
-            <w:proofErr w:type="spellEnd"/>
-            <w:r>
-              <w:rPr>
-                <w:rFonts w:asciiTheme="majorHAnsi" w:hAnsiTheme="majorHAnsi" w:cstheme="majorHAnsi"/>
-                <w:sz w:val="22"/>
-                <w:szCs w:val="22"/>
-              </w:rPr>
-              <w:t xml:space="preserve"> </w:t>
-            </w:r>
-            <w:proofErr w:type="spellStart"/>
-            <w:r>
-              <w:rPr>
-                <w:rFonts w:asciiTheme="majorHAnsi" w:hAnsiTheme="majorHAnsi" w:cstheme="majorHAnsi"/>
-                <w:sz w:val="22"/>
-                <w:szCs w:val="22"/>
-              </w:rPr>
-              <w:t>Ngọc</w:t>
-            </w:r>
-            <w:proofErr w:type="spellEnd"/>
-            <w:r>
-              <w:rPr>
-                <w:rFonts w:asciiTheme="majorHAnsi" w:hAnsiTheme="majorHAnsi" w:cstheme="majorHAnsi"/>
-                <w:sz w:val="22"/>
-                <w:szCs w:val="22"/>
-              </w:rPr>
-              <w:t xml:space="preserve"> </w:t>
-            </w:r>
-            <w:proofErr w:type="spellStart"/>
-            <w:r>
-              <w:rPr>
-                <w:rFonts w:asciiTheme="majorHAnsi" w:hAnsiTheme="majorHAnsi" w:cstheme="majorHAnsi"/>
-                <w:sz w:val="22"/>
-                <w:szCs w:val="22"/>
-              </w:rPr>
-              <w:t>Tuấn</w:t>
-            </w:r>
-            <w:proofErr w:type="spellEnd"/>
+            <w:r>
+              <w:rPr>
+                <w:rFonts w:asciiTheme="majorHAnsi" w:hAnsiTheme="majorHAnsi" w:cstheme="majorHAnsi"/>
+                <w:sz w:val="22"/>
+                <w:szCs w:val="22"/>
+              </w:rPr>
+              <w:t>Lê Đình Nam, Phạm Thị Minh, Phạm Tiến Đạt, Nguyễn Ngọc Tuấn</w:t>
+            </w:r>
           </w:p>
         </w:tc>
       </w:tr>
@@ -1996,7 +1744,7 @@
         <w:tc>
           <w:tcPr>
             <w:tcW w:w="2127" w:type="dxa"/>
-            <w:shd w:val="clear" w:color="auto" w:fill="D9E2F3" w:themeFill="accent5" w:themeFillTint="33"/>
+            <w:shd w:val="clear" w:color="auto" w:fill="FBE4D5" w:themeFill="accent2" w:themeFillTint="33"/>
           </w:tcPr>
           <w:p>
             <w:pPr>
@@ -2021,7 +1769,7 @@
         <w:tc>
           <w:tcPr>
             <w:tcW w:w="1842" w:type="dxa"/>
-            <w:shd w:val="clear" w:color="auto" w:fill="D9E2F3" w:themeFill="accent5" w:themeFillTint="33"/>
+            <w:shd w:val="clear" w:color="auto" w:fill="FBE4D5" w:themeFill="accent2" w:themeFillTint="33"/>
           </w:tcPr>
           <w:p>
             <w:pPr>
@@ -2046,7 +1794,7 @@
         <w:tc>
           <w:tcPr>
             <w:tcW w:w="1560" w:type="dxa"/>
-            <w:shd w:val="clear" w:color="auto" w:fill="D9E2F3" w:themeFill="accent5" w:themeFillTint="33"/>
+            <w:shd w:val="clear" w:color="auto" w:fill="FBE4D5" w:themeFill="accent2" w:themeFillTint="33"/>
           </w:tcPr>
           <w:p>
             <w:pPr>
@@ -2072,7 +1820,7 @@
         <w:tc>
           <w:tcPr>
             <w:tcW w:w="1417" w:type="dxa"/>
-            <w:shd w:val="clear" w:color="auto" w:fill="D9E2F3" w:themeFill="accent5" w:themeFillTint="33"/>
+            <w:shd w:val="clear" w:color="auto" w:fill="FBE4D5" w:themeFill="accent2" w:themeFillTint="33"/>
           </w:tcPr>
           <w:p>
             <w:pPr>
@@ -2097,7 +1845,7 @@
         <w:tc>
           <w:tcPr>
             <w:tcW w:w="1134" w:type="dxa"/>
-            <w:shd w:val="clear" w:color="auto" w:fill="D9E2F3" w:themeFill="accent5" w:themeFillTint="33"/>
+            <w:shd w:val="clear" w:color="auto" w:fill="FBE4D5" w:themeFill="accent2" w:themeFillTint="33"/>
           </w:tcPr>
           <w:p>
             <w:pPr>
@@ -2122,7 +1870,7 @@
         <w:tc>
           <w:tcPr>
             <w:tcW w:w="1280" w:type="dxa"/>
-            <w:shd w:val="clear" w:color="auto" w:fill="D9E2F3" w:themeFill="accent5" w:themeFillTint="33"/>
+            <w:shd w:val="clear" w:color="auto" w:fill="FBE4D5" w:themeFill="accent2" w:themeFillTint="33"/>
           </w:tcPr>
           <w:p>
             <w:pPr>
@@ -2179,23 +1927,13 @@
                 <w:lang w:eastAsia="ja-JP"/>
               </w:rPr>
             </w:pPr>
-            <w:proofErr w:type="spellStart"/>
-            <w:r>
-              <w:rPr>
-                <w:rFonts w:asciiTheme="majorHAnsi" w:hAnsiTheme="majorHAnsi" w:cstheme="majorHAnsi"/>
-                <w:sz w:val="22"/>
-                <w:szCs w:val="22"/>
-              </w:rPr>
-              <w:t>UJD_VN_Introduction</w:t>
-            </w:r>
-            <w:proofErr w:type="spellEnd"/>
-            <w:r>
-              <w:rPr>
-                <w:rFonts w:asciiTheme="majorHAnsi" w:hAnsiTheme="majorHAnsi" w:cstheme="majorHAnsi"/>
-                <w:sz w:val="22"/>
-                <w:szCs w:val="22"/>
-              </w:rPr>
-              <w:t xml:space="preserve"> Report 1_v</w:t>
+            <w:r>
+              <w:rPr>
+                <w:rFonts w:asciiTheme="majorHAnsi" w:hAnsiTheme="majorHAnsi" w:cstheme="majorHAnsi"/>
+                <w:sz w:val="22"/>
+                <w:szCs w:val="22"/>
+              </w:rPr>
+              <w:t>UJD_VN_Introduction Report 1_v</w:t>
             </w:r>
             <w:r>
               <w:rPr>
@@ -2222,41 +1960,13 @@
                 <w:szCs w:val="22"/>
               </w:rPr>
             </w:pPr>
-            <w:proofErr w:type="spellStart"/>
-            <w:r>
-              <w:rPr>
-                <w:rFonts w:asciiTheme="majorHAnsi" w:hAnsiTheme="majorHAnsi" w:cstheme="majorHAnsi"/>
-                <w:sz w:val="22"/>
-                <w:szCs w:val="22"/>
-              </w:rPr>
-              <w:t>Lê</w:t>
-            </w:r>
-            <w:proofErr w:type="spellEnd"/>
-            <w:r>
-              <w:rPr>
-                <w:rFonts w:asciiTheme="majorHAnsi" w:hAnsiTheme="majorHAnsi" w:cstheme="majorHAnsi"/>
-                <w:sz w:val="22"/>
-                <w:szCs w:val="22"/>
-              </w:rPr>
-              <w:t xml:space="preserve"> </w:t>
-            </w:r>
-            <w:proofErr w:type="spellStart"/>
-            <w:r>
-              <w:rPr>
-                <w:rFonts w:asciiTheme="majorHAnsi" w:hAnsiTheme="majorHAnsi" w:cstheme="majorHAnsi"/>
-                <w:sz w:val="22"/>
-                <w:szCs w:val="22"/>
-              </w:rPr>
-              <w:t>Đình</w:t>
-            </w:r>
-            <w:proofErr w:type="spellEnd"/>
-            <w:r>
-              <w:rPr>
-                <w:rFonts w:asciiTheme="majorHAnsi" w:hAnsiTheme="majorHAnsi" w:cstheme="majorHAnsi"/>
-                <w:sz w:val="22"/>
-                <w:szCs w:val="22"/>
-              </w:rPr>
-              <w:t xml:space="preserve"> Nam</w:t>
+            <w:r>
+              <w:rPr>
+                <w:rFonts w:asciiTheme="majorHAnsi" w:hAnsiTheme="majorHAnsi" w:cstheme="majorHAnsi"/>
+                <w:sz w:val="22"/>
+                <w:szCs w:val="22"/>
+              </w:rPr>
+              <w:t>Lê Đình Nam</w:t>
             </w:r>
           </w:p>
         </w:tc>
@@ -2318,7 +2028,6 @@
                 <w:lang w:eastAsia="ja-JP"/>
               </w:rPr>
             </w:pPr>
-            <w:proofErr w:type="spellStart"/>
             <w:r>
               <w:rPr>
                 <w:rFonts w:asciiTheme="majorHAnsi" w:hAnsiTheme="majorHAnsi" w:cstheme="majorHAnsi"/>
@@ -2327,7 +2036,6 @@
               </w:rPr>
               <w:t>完成</w:t>
             </w:r>
-            <w:proofErr w:type="spellEnd"/>
             <w:r>
               <w:rPr>
                 <w:rFonts w:asciiTheme="majorHAnsi" w:hAnsiTheme="majorHAnsi" w:cstheme="majorHAnsi"/>
@@ -2411,41 +2119,13 @@
                 <w:szCs w:val="22"/>
               </w:rPr>
             </w:pPr>
-            <w:proofErr w:type="spellStart"/>
-            <w:r>
-              <w:rPr>
-                <w:rFonts w:asciiTheme="majorHAnsi" w:hAnsiTheme="majorHAnsi" w:cstheme="majorHAnsi"/>
-                <w:sz w:val="22"/>
-                <w:szCs w:val="22"/>
-              </w:rPr>
-              <w:t>Phạm</w:t>
-            </w:r>
-            <w:proofErr w:type="spellEnd"/>
-            <w:r>
-              <w:rPr>
-                <w:rFonts w:asciiTheme="majorHAnsi" w:hAnsiTheme="majorHAnsi" w:cstheme="majorHAnsi"/>
-                <w:sz w:val="22"/>
-                <w:szCs w:val="22"/>
-              </w:rPr>
-              <w:t xml:space="preserve"> </w:t>
-            </w:r>
-            <w:proofErr w:type="spellStart"/>
-            <w:r>
-              <w:rPr>
-                <w:rFonts w:asciiTheme="majorHAnsi" w:hAnsiTheme="majorHAnsi" w:cstheme="majorHAnsi"/>
-                <w:sz w:val="22"/>
-                <w:szCs w:val="22"/>
-              </w:rPr>
-              <w:t>Thị</w:t>
-            </w:r>
-            <w:proofErr w:type="spellEnd"/>
-            <w:r>
-              <w:rPr>
-                <w:rFonts w:asciiTheme="majorHAnsi" w:hAnsiTheme="majorHAnsi" w:cstheme="majorHAnsi"/>
-                <w:sz w:val="22"/>
-                <w:szCs w:val="22"/>
-              </w:rPr>
-              <w:t xml:space="preserve"> Minh</w:t>
+            <w:r>
+              <w:rPr>
+                <w:rFonts w:asciiTheme="majorHAnsi" w:hAnsiTheme="majorHAnsi" w:cstheme="majorHAnsi"/>
+                <w:sz w:val="22"/>
+                <w:szCs w:val="22"/>
+              </w:rPr>
+              <w:t>Phạm Thị Minh</w:t>
             </w:r>
           </w:p>
         </w:tc>
@@ -2496,7 +2176,6 @@
                 <w:szCs w:val="22"/>
               </w:rPr>
             </w:pPr>
-            <w:proofErr w:type="spellStart"/>
             <w:r>
               <w:rPr>
                 <w:rFonts w:asciiTheme="majorHAnsi" w:hAnsiTheme="majorHAnsi" w:cstheme="majorHAnsi"/>
@@ -2505,7 +2184,6 @@
               </w:rPr>
               <w:t>完成</w:t>
             </w:r>
-            <w:proofErr w:type="spellEnd"/>
             <w:r>
               <w:rPr>
                 <w:rFonts w:asciiTheme="majorHAnsi" w:hAnsiTheme="majorHAnsi" w:cstheme="majorHAnsi"/>
@@ -2623,41 +2301,13 @@
                 <w:szCs w:val="22"/>
               </w:rPr>
             </w:pPr>
-            <w:proofErr w:type="spellStart"/>
-            <w:r>
-              <w:rPr>
-                <w:rFonts w:asciiTheme="majorHAnsi" w:hAnsiTheme="majorHAnsi" w:cstheme="majorHAnsi"/>
-                <w:sz w:val="22"/>
-                <w:szCs w:val="22"/>
-              </w:rPr>
-              <w:t>Phạm</w:t>
-            </w:r>
-            <w:proofErr w:type="spellEnd"/>
-            <w:r>
-              <w:rPr>
-                <w:rFonts w:asciiTheme="majorHAnsi" w:hAnsiTheme="majorHAnsi" w:cstheme="majorHAnsi"/>
-                <w:sz w:val="22"/>
-                <w:szCs w:val="22"/>
-              </w:rPr>
-              <w:t xml:space="preserve"> </w:t>
-            </w:r>
-            <w:proofErr w:type="spellStart"/>
-            <w:r>
-              <w:rPr>
-                <w:rFonts w:asciiTheme="majorHAnsi" w:hAnsiTheme="majorHAnsi" w:cstheme="majorHAnsi"/>
-                <w:sz w:val="22"/>
-                <w:szCs w:val="22"/>
-              </w:rPr>
-              <w:t>Thị</w:t>
-            </w:r>
-            <w:proofErr w:type="spellEnd"/>
-            <w:r>
-              <w:rPr>
-                <w:rFonts w:asciiTheme="majorHAnsi" w:hAnsiTheme="majorHAnsi" w:cstheme="majorHAnsi"/>
-                <w:sz w:val="22"/>
-                <w:szCs w:val="22"/>
-              </w:rPr>
-              <w:t xml:space="preserve"> Minh</w:t>
+            <w:r>
+              <w:rPr>
+                <w:rFonts w:asciiTheme="majorHAnsi" w:hAnsiTheme="majorHAnsi" w:cstheme="majorHAnsi"/>
+                <w:sz w:val="22"/>
+                <w:szCs w:val="22"/>
+              </w:rPr>
+              <w:t>Phạm Thị Minh</w:t>
             </w:r>
           </w:p>
         </w:tc>
@@ -2708,7 +2358,6 @@
                 <w:szCs w:val="22"/>
               </w:rPr>
             </w:pPr>
-            <w:proofErr w:type="spellStart"/>
             <w:r>
               <w:rPr>
                 <w:rFonts w:asciiTheme="majorHAnsi" w:hAnsiTheme="majorHAnsi" w:cstheme="majorHAnsi"/>
@@ -2717,7 +2366,6 @@
               </w:rPr>
               <w:t>完成</w:t>
             </w:r>
-            <w:proofErr w:type="spellEnd"/>
             <w:r>
               <w:rPr>
                 <w:rFonts w:asciiTheme="majorHAnsi" w:hAnsiTheme="majorHAnsi" w:cstheme="majorHAnsi"/>
@@ -2818,41 +2466,13 @@
                 <w:szCs w:val="22"/>
               </w:rPr>
             </w:pPr>
-            <w:proofErr w:type="spellStart"/>
-            <w:r>
-              <w:rPr>
-                <w:rFonts w:asciiTheme="majorHAnsi" w:hAnsiTheme="majorHAnsi" w:cstheme="majorHAnsi"/>
-                <w:sz w:val="22"/>
-                <w:szCs w:val="22"/>
-              </w:rPr>
-              <w:t>Lê</w:t>
-            </w:r>
-            <w:proofErr w:type="spellEnd"/>
-            <w:r>
-              <w:rPr>
-                <w:rFonts w:asciiTheme="majorHAnsi" w:hAnsiTheme="majorHAnsi" w:cstheme="majorHAnsi"/>
-                <w:sz w:val="22"/>
-                <w:szCs w:val="22"/>
-              </w:rPr>
-              <w:t xml:space="preserve"> </w:t>
-            </w:r>
-            <w:proofErr w:type="spellStart"/>
-            <w:r>
-              <w:rPr>
-                <w:rFonts w:asciiTheme="majorHAnsi" w:hAnsiTheme="majorHAnsi" w:cstheme="majorHAnsi"/>
-                <w:sz w:val="22"/>
-                <w:szCs w:val="22"/>
-              </w:rPr>
-              <w:t>Đình</w:t>
-            </w:r>
-            <w:proofErr w:type="spellEnd"/>
-            <w:r>
-              <w:rPr>
-                <w:rFonts w:asciiTheme="majorHAnsi" w:hAnsiTheme="majorHAnsi" w:cstheme="majorHAnsi"/>
-                <w:sz w:val="22"/>
-                <w:szCs w:val="22"/>
-              </w:rPr>
-              <w:t xml:space="preserve"> Nam</w:t>
+            <w:r>
+              <w:rPr>
+                <w:rFonts w:asciiTheme="majorHAnsi" w:hAnsiTheme="majorHAnsi" w:cstheme="majorHAnsi"/>
+                <w:sz w:val="22"/>
+                <w:szCs w:val="22"/>
+              </w:rPr>
+              <w:t>Lê Đình Nam</w:t>
             </w:r>
           </w:p>
         </w:tc>
@@ -3024,52 +2644,14 @@
                 <w:szCs w:val="22"/>
               </w:rPr>
             </w:pPr>
-            <w:proofErr w:type="spellStart"/>
-            <w:r>
-              <w:rPr>
-                <w:rFonts w:asciiTheme="majorHAnsi" w:hAnsiTheme="majorHAnsi" w:cstheme="majorHAnsi"/>
-                <w:sz w:val="22"/>
-                <w:szCs w:val="22"/>
-              </w:rPr>
-              <w:t>Nguyễn</w:t>
-            </w:r>
-            <w:proofErr w:type="spellEnd"/>
-            <w:r>
-              <w:rPr>
-                <w:rFonts w:asciiTheme="majorHAnsi" w:hAnsiTheme="majorHAnsi" w:cstheme="majorHAnsi"/>
-                <w:sz w:val="22"/>
-                <w:szCs w:val="22"/>
-              </w:rPr>
-              <w:t xml:space="preserve"> </w:t>
-            </w:r>
-            <w:proofErr w:type="spellStart"/>
-            <w:r>
-              <w:rPr>
-                <w:rFonts w:asciiTheme="majorHAnsi" w:hAnsiTheme="majorHAnsi" w:cstheme="majorHAnsi"/>
-                <w:sz w:val="22"/>
-                <w:szCs w:val="22"/>
-              </w:rPr>
-              <w:t>Ngọc</w:t>
-            </w:r>
-            <w:proofErr w:type="spellEnd"/>
-            <w:r>
-              <w:rPr>
-                <w:rFonts w:asciiTheme="majorHAnsi" w:hAnsiTheme="majorHAnsi" w:cstheme="majorHAnsi"/>
-                <w:sz w:val="22"/>
-                <w:szCs w:val="22"/>
-              </w:rPr>
-              <w:t xml:space="preserve"> </w:t>
-            </w:r>
-            <w:proofErr w:type="spellStart"/>
-            <w:r>
-              <w:rPr>
-                <w:rFonts w:asciiTheme="majorHAnsi" w:hAnsiTheme="majorHAnsi" w:cstheme="majorHAnsi"/>
-                <w:sz w:val="22"/>
-                <w:szCs w:val="22"/>
-              </w:rPr>
-              <w:t>Tuấn</w:t>
-            </w:r>
-            <w:proofErr w:type="spellEnd"/>
+            <w:r>
+              <w:rPr>
+                <w:rFonts w:asciiTheme="majorHAnsi" w:hAnsiTheme="majorHAnsi" w:cstheme="majorHAnsi"/>
+                <w:sz w:val="22"/>
+                <w:szCs w:val="22"/>
+              </w:rPr>
+              <w:t>Nguyễn Ngọc Tuấn</w:t>
+            </w:r>
           </w:p>
         </w:tc>
         <w:tc>
@@ -3119,7 +2701,6 @@
                 <w:szCs w:val="22"/>
               </w:rPr>
             </w:pPr>
-            <w:proofErr w:type="spellStart"/>
             <w:r>
               <w:rPr>
                 <w:rFonts w:asciiTheme="majorHAnsi" w:hAnsiTheme="majorHAnsi" w:cstheme="majorHAnsi"/>
@@ -3128,7 +2709,6 @@
               </w:rPr>
               <w:t>完成</w:t>
             </w:r>
-            <w:proofErr w:type="spellEnd"/>
             <w:r>
               <w:rPr>
                 <w:rFonts w:asciiTheme="majorHAnsi" w:hAnsiTheme="majorHAnsi" w:cstheme="majorHAnsi"/>
@@ -3229,52 +2809,14 @@
                 <w:szCs w:val="22"/>
               </w:rPr>
             </w:pPr>
-            <w:proofErr w:type="spellStart"/>
-            <w:r>
-              <w:rPr>
-                <w:rFonts w:asciiTheme="majorHAnsi" w:hAnsiTheme="majorHAnsi" w:cstheme="majorHAnsi"/>
-                <w:sz w:val="22"/>
-                <w:szCs w:val="22"/>
-              </w:rPr>
-              <w:t>Nguyễn</w:t>
-            </w:r>
-            <w:proofErr w:type="spellEnd"/>
-            <w:r>
-              <w:rPr>
-                <w:rFonts w:asciiTheme="majorHAnsi" w:hAnsiTheme="majorHAnsi" w:cstheme="majorHAnsi"/>
-                <w:sz w:val="22"/>
-                <w:szCs w:val="22"/>
-              </w:rPr>
-              <w:t xml:space="preserve"> </w:t>
-            </w:r>
-            <w:proofErr w:type="spellStart"/>
-            <w:r>
-              <w:rPr>
-                <w:rFonts w:asciiTheme="majorHAnsi" w:hAnsiTheme="majorHAnsi" w:cstheme="majorHAnsi"/>
-                <w:sz w:val="22"/>
-                <w:szCs w:val="22"/>
-              </w:rPr>
-              <w:t>Ngọc</w:t>
-            </w:r>
-            <w:proofErr w:type="spellEnd"/>
-            <w:r>
-              <w:rPr>
-                <w:rFonts w:asciiTheme="majorHAnsi" w:hAnsiTheme="majorHAnsi" w:cstheme="majorHAnsi"/>
-                <w:sz w:val="22"/>
-                <w:szCs w:val="22"/>
-              </w:rPr>
-              <w:t xml:space="preserve"> </w:t>
-            </w:r>
-            <w:proofErr w:type="spellStart"/>
-            <w:r>
-              <w:rPr>
-                <w:rFonts w:asciiTheme="majorHAnsi" w:hAnsiTheme="majorHAnsi" w:cstheme="majorHAnsi"/>
-                <w:sz w:val="22"/>
-                <w:szCs w:val="22"/>
-              </w:rPr>
-              <w:t>Tuấn</w:t>
-            </w:r>
-            <w:proofErr w:type="spellEnd"/>
+            <w:r>
+              <w:rPr>
+                <w:rFonts w:asciiTheme="majorHAnsi" w:hAnsiTheme="majorHAnsi" w:cstheme="majorHAnsi"/>
+                <w:sz w:val="22"/>
+                <w:szCs w:val="22"/>
+              </w:rPr>
+              <w:t>Nguyễn Ngọc Tuấn</w:t>
+            </w:r>
           </w:p>
         </w:tc>
         <w:tc>
@@ -3324,7 +2866,6 @@
                 <w:szCs w:val="22"/>
               </w:rPr>
             </w:pPr>
-            <w:proofErr w:type="spellStart"/>
             <w:r>
               <w:rPr>
                 <w:rFonts w:asciiTheme="majorHAnsi" w:hAnsiTheme="majorHAnsi" w:cstheme="majorHAnsi"/>
@@ -3333,7 +2874,6 @@
               </w:rPr>
               <w:t>完成</w:t>
             </w:r>
-            <w:proofErr w:type="spellEnd"/>
             <w:r>
               <w:rPr>
                 <w:rFonts w:asciiTheme="majorHAnsi" w:hAnsiTheme="majorHAnsi" w:cstheme="majorHAnsi"/>
@@ -3451,52 +2991,14 @@
                 <w:szCs w:val="22"/>
               </w:rPr>
             </w:pPr>
-            <w:proofErr w:type="spellStart"/>
-            <w:r>
-              <w:rPr>
-                <w:rFonts w:asciiTheme="majorHAnsi" w:hAnsiTheme="majorHAnsi" w:cstheme="majorHAnsi"/>
-                <w:sz w:val="22"/>
-                <w:szCs w:val="22"/>
-              </w:rPr>
-              <w:t>Phạm</w:t>
-            </w:r>
-            <w:proofErr w:type="spellEnd"/>
-            <w:r>
-              <w:rPr>
-                <w:rFonts w:asciiTheme="majorHAnsi" w:hAnsiTheme="majorHAnsi" w:cstheme="majorHAnsi"/>
-                <w:sz w:val="22"/>
-                <w:szCs w:val="22"/>
-              </w:rPr>
-              <w:t xml:space="preserve"> </w:t>
-            </w:r>
-            <w:proofErr w:type="spellStart"/>
-            <w:r>
-              <w:rPr>
-                <w:rFonts w:asciiTheme="majorHAnsi" w:hAnsiTheme="majorHAnsi" w:cstheme="majorHAnsi"/>
-                <w:sz w:val="22"/>
-                <w:szCs w:val="22"/>
-              </w:rPr>
-              <w:t>Tiến</w:t>
-            </w:r>
-            <w:proofErr w:type="spellEnd"/>
-            <w:r>
-              <w:rPr>
-                <w:rFonts w:asciiTheme="majorHAnsi" w:hAnsiTheme="majorHAnsi" w:cstheme="majorHAnsi"/>
-                <w:sz w:val="22"/>
-                <w:szCs w:val="22"/>
-              </w:rPr>
-              <w:t xml:space="preserve"> </w:t>
-            </w:r>
-            <w:proofErr w:type="spellStart"/>
-            <w:r>
-              <w:rPr>
-                <w:rFonts w:asciiTheme="majorHAnsi" w:hAnsiTheme="majorHAnsi" w:cstheme="majorHAnsi"/>
-                <w:sz w:val="22"/>
-                <w:szCs w:val="22"/>
-              </w:rPr>
-              <w:t>Đạt</w:t>
-            </w:r>
-            <w:proofErr w:type="spellEnd"/>
+            <w:r>
+              <w:rPr>
+                <w:rFonts w:asciiTheme="majorHAnsi" w:hAnsiTheme="majorHAnsi" w:cstheme="majorHAnsi"/>
+                <w:sz w:val="22"/>
+                <w:szCs w:val="22"/>
+              </w:rPr>
+              <w:t>Phạm Tiến Đạt</w:t>
+            </w:r>
           </w:p>
         </w:tc>
         <w:tc>
@@ -3677,41 +3179,13 @@
                 <w:szCs w:val="22"/>
               </w:rPr>
             </w:pPr>
-            <w:proofErr w:type="spellStart"/>
-            <w:r>
-              <w:rPr>
-                <w:rFonts w:asciiTheme="majorHAnsi" w:hAnsiTheme="majorHAnsi" w:cstheme="majorHAnsi"/>
-                <w:sz w:val="22"/>
-                <w:szCs w:val="22"/>
-              </w:rPr>
-              <w:t>Phạm</w:t>
-            </w:r>
-            <w:proofErr w:type="spellEnd"/>
-            <w:r>
-              <w:rPr>
-                <w:rFonts w:asciiTheme="majorHAnsi" w:hAnsiTheme="majorHAnsi" w:cstheme="majorHAnsi"/>
-                <w:sz w:val="22"/>
-                <w:szCs w:val="22"/>
-              </w:rPr>
-              <w:t xml:space="preserve"> </w:t>
-            </w:r>
-            <w:proofErr w:type="spellStart"/>
-            <w:r>
-              <w:rPr>
-                <w:rFonts w:asciiTheme="majorHAnsi" w:hAnsiTheme="majorHAnsi" w:cstheme="majorHAnsi"/>
-                <w:sz w:val="22"/>
-                <w:szCs w:val="22"/>
-              </w:rPr>
-              <w:t>Thị</w:t>
-            </w:r>
-            <w:proofErr w:type="spellEnd"/>
-            <w:r>
-              <w:rPr>
-                <w:rFonts w:asciiTheme="majorHAnsi" w:hAnsiTheme="majorHAnsi" w:cstheme="majorHAnsi"/>
-                <w:sz w:val="22"/>
-                <w:szCs w:val="22"/>
-              </w:rPr>
-              <w:t xml:space="preserve"> Minh</w:t>
+            <w:r>
+              <w:rPr>
+                <w:rFonts w:asciiTheme="majorHAnsi" w:hAnsiTheme="majorHAnsi" w:cstheme="majorHAnsi"/>
+                <w:sz w:val="22"/>
+                <w:szCs w:val="22"/>
+              </w:rPr>
+              <w:t>Phạm Thị Minh</w:t>
             </w:r>
           </w:p>
         </w:tc>
@@ -3883,41 +3357,13 @@
                 <w:szCs w:val="22"/>
               </w:rPr>
             </w:pPr>
-            <w:proofErr w:type="spellStart"/>
-            <w:r>
-              <w:rPr>
-                <w:rFonts w:asciiTheme="majorHAnsi" w:hAnsiTheme="majorHAnsi" w:cstheme="majorHAnsi"/>
-                <w:sz w:val="22"/>
-                <w:szCs w:val="22"/>
-              </w:rPr>
-              <w:t>Lê</w:t>
-            </w:r>
-            <w:proofErr w:type="spellEnd"/>
-            <w:r>
-              <w:rPr>
-                <w:rFonts w:asciiTheme="majorHAnsi" w:hAnsiTheme="majorHAnsi" w:cstheme="majorHAnsi"/>
-                <w:sz w:val="22"/>
-                <w:szCs w:val="22"/>
-              </w:rPr>
-              <w:t xml:space="preserve"> </w:t>
-            </w:r>
-            <w:proofErr w:type="spellStart"/>
-            <w:r>
-              <w:rPr>
-                <w:rFonts w:asciiTheme="majorHAnsi" w:hAnsiTheme="majorHAnsi" w:cstheme="majorHAnsi"/>
-                <w:sz w:val="22"/>
-                <w:szCs w:val="22"/>
-              </w:rPr>
-              <w:t>Đình</w:t>
-            </w:r>
-            <w:proofErr w:type="spellEnd"/>
-            <w:r>
-              <w:rPr>
-                <w:rFonts w:asciiTheme="majorHAnsi" w:hAnsiTheme="majorHAnsi" w:cstheme="majorHAnsi"/>
-                <w:sz w:val="22"/>
-                <w:szCs w:val="22"/>
-              </w:rPr>
-              <w:t xml:space="preserve"> Nam</w:t>
+            <w:r>
+              <w:rPr>
+                <w:rFonts w:asciiTheme="majorHAnsi" w:hAnsiTheme="majorHAnsi" w:cstheme="majorHAnsi"/>
+                <w:sz w:val="22"/>
+                <w:szCs w:val="22"/>
+              </w:rPr>
+              <w:t>Lê Đình Nam</w:t>
             </w:r>
           </w:p>
         </w:tc>
@@ -4181,7 +3627,7 @@
         <w:tc>
           <w:tcPr>
             <w:tcW w:w="2790" w:type="dxa"/>
-            <w:shd w:val="clear" w:color="auto" w:fill="D9E2F3" w:themeFill="accent5" w:themeFillTint="33"/>
+            <w:shd w:val="clear" w:color="auto" w:fill="FBE4D5" w:themeFill="accent2" w:themeFillTint="33"/>
           </w:tcPr>
           <w:p>
             <w:pPr>
@@ -4206,7 +3652,7 @@
         <w:tc>
           <w:tcPr>
             <w:tcW w:w="3870" w:type="dxa"/>
-            <w:shd w:val="clear" w:color="auto" w:fill="D9E2F3" w:themeFill="accent5" w:themeFillTint="33"/>
+            <w:shd w:val="clear" w:color="auto" w:fill="FBE4D5" w:themeFill="accent2" w:themeFillTint="33"/>
           </w:tcPr>
           <w:p>
             <w:pPr>
@@ -4231,7 +3677,7 @@
         <w:tc>
           <w:tcPr>
             <w:tcW w:w="2700" w:type="dxa"/>
-            <w:shd w:val="clear" w:color="auto" w:fill="D9E2F3" w:themeFill="accent5" w:themeFillTint="33"/>
+            <w:shd w:val="clear" w:color="auto" w:fill="FBE4D5" w:themeFill="accent2" w:themeFillTint="33"/>
           </w:tcPr>
           <w:p>
             <w:pPr>
@@ -4294,41 +3740,13 @@
                 <w:szCs w:val="22"/>
               </w:rPr>
             </w:pPr>
-            <w:proofErr w:type="spellStart"/>
-            <w:r>
-              <w:rPr>
-                <w:rFonts w:asciiTheme="majorHAnsi" w:hAnsiTheme="majorHAnsi" w:cstheme="majorHAnsi"/>
-                <w:sz w:val="22"/>
-                <w:szCs w:val="22"/>
-              </w:rPr>
-              <w:t>Lê</w:t>
-            </w:r>
-            <w:proofErr w:type="spellEnd"/>
-            <w:r>
-              <w:rPr>
-                <w:rFonts w:asciiTheme="majorHAnsi" w:hAnsiTheme="majorHAnsi" w:cstheme="majorHAnsi"/>
-                <w:sz w:val="22"/>
-                <w:szCs w:val="22"/>
-              </w:rPr>
-              <w:t xml:space="preserve"> </w:t>
-            </w:r>
-            <w:proofErr w:type="spellStart"/>
-            <w:r>
-              <w:rPr>
-                <w:rFonts w:asciiTheme="majorHAnsi" w:hAnsiTheme="majorHAnsi" w:cstheme="majorHAnsi"/>
-                <w:sz w:val="22"/>
-                <w:szCs w:val="22"/>
-              </w:rPr>
-              <w:t>Đình</w:t>
-            </w:r>
-            <w:proofErr w:type="spellEnd"/>
-            <w:r>
-              <w:rPr>
-                <w:rFonts w:asciiTheme="majorHAnsi" w:hAnsiTheme="majorHAnsi" w:cstheme="majorHAnsi"/>
-                <w:sz w:val="22"/>
-                <w:szCs w:val="22"/>
-              </w:rPr>
-              <w:t xml:space="preserve"> Nam</w:t>
+            <w:r>
+              <w:rPr>
+                <w:rFonts w:asciiTheme="majorHAnsi" w:hAnsiTheme="majorHAnsi" w:cstheme="majorHAnsi"/>
+                <w:sz w:val="22"/>
+                <w:szCs w:val="22"/>
+              </w:rPr>
+              <w:t>Lê Đình Nam</w:t>
             </w:r>
           </w:p>
         </w:tc>
@@ -4425,52 +3843,14 @@
                 <w:szCs w:val="22"/>
               </w:rPr>
             </w:pPr>
-            <w:proofErr w:type="spellStart"/>
-            <w:r>
-              <w:rPr>
-                <w:rFonts w:asciiTheme="majorHAnsi" w:hAnsiTheme="majorHAnsi" w:cstheme="majorHAnsi"/>
-                <w:sz w:val="22"/>
-                <w:szCs w:val="22"/>
-              </w:rPr>
-              <w:t>Phạm</w:t>
-            </w:r>
-            <w:proofErr w:type="spellEnd"/>
-            <w:r>
-              <w:rPr>
-                <w:rFonts w:asciiTheme="majorHAnsi" w:hAnsiTheme="majorHAnsi" w:cstheme="majorHAnsi"/>
-                <w:sz w:val="22"/>
-                <w:szCs w:val="22"/>
-              </w:rPr>
-              <w:t xml:space="preserve"> </w:t>
-            </w:r>
-            <w:proofErr w:type="spellStart"/>
-            <w:r>
-              <w:rPr>
-                <w:rFonts w:asciiTheme="majorHAnsi" w:hAnsiTheme="majorHAnsi" w:cstheme="majorHAnsi"/>
-                <w:sz w:val="22"/>
-                <w:szCs w:val="22"/>
-              </w:rPr>
-              <w:t>Tiến</w:t>
-            </w:r>
-            <w:proofErr w:type="spellEnd"/>
-            <w:r>
-              <w:rPr>
-                <w:rFonts w:asciiTheme="majorHAnsi" w:hAnsiTheme="majorHAnsi" w:cstheme="majorHAnsi"/>
-                <w:sz w:val="22"/>
-                <w:szCs w:val="22"/>
-              </w:rPr>
-              <w:t xml:space="preserve"> </w:t>
-            </w:r>
-            <w:proofErr w:type="spellStart"/>
-            <w:r>
-              <w:rPr>
-                <w:rFonts w:asciiTheme="majorHAnsi" w:hAnsiTheme="majorHAnsi" w:cstheme="majorHAnsi"/>
-                <w:sz w:val="22"/>
-                <w:szCs w:val="22"/>
-              </w:rPr>
-              <w:t>Đạt</w:t>
-            </w:r>
-            <w:proofErr w:type="spellEnd"/>
+            <w:r>
+              <w:rPr>
+                <w:rFonts w:asciiTheme="majorHAnsi" w:hAnsiTheme="majorHAnsi" w:cstheme="majorHAnsi"/>
+                <w:sz w:val="22"/>
+                <w:szCs w:val="22"/>
+              </w:rPr>
+              <w:t>Phạm Tiến Đạt</w:t>
+            </w:r>
           </w:p>
         </w:tc>
         <w:tc>
@@ -4566,57 +3946,15 @@
                 <w:szCs w:val="22"/>
               </w:rPr>
             </w:pPr>
-            <w:proofErr w:type="spellStart"/>
-            <w:r>
-              <w:rPr>
-                <w:rFonts w:asciiTheme="majorHAnsi" w:hAnsiTheme="majorHAnsi" w:cstheme="majorHAnsi"/>
-                <w:sz w:val="22"/>
-                <w:szCs w:val="22"/>
-                <w:lang w:eastAsia="ja-JP"/>
-              </w:rPr>
-              <w:t>Nguyễn</w:t>
-            </w:r>
-            <w:proofErr w:type="spellEnd"/>
-            <w:r>
-              <w:rPr>
-                <w:rFonts w:asciiTheme="majorHAnsi" w:hAnsiTheme="majorHAnsi" w:cstheme="majorHAnsi"/>
-                <w:sz w:val="22"/>
-                <w:szCs w:val="22"/>
-                <w:lang w:eastAsia="ja-JP"/>
-              </w:rPr>
-              <w:t xml:space="preserve"> </w:t>
-            </w:r>
-            <w:proofErr w:type="spellStart"/>
-            <w:r>
-              <w:rPr>
-                <w:rFonts w:asciiTheme="majorHAnsi" w:hAnsiTheme="majorHAnsi" w:cstheme="majorHAnsi"/>
-                <w:sz w:val="22"/>
-                <w:szCs w:val="22"/>
-                <w:lang w:eastAsia="ja-JP"/>
-              </w:rPr>
-              <w:t>Ngọc</w:t>
-            </w:r>
-            <w:proofErr w:type="spellEnd"/>
-            <w:r>
-              <w:rPr>
-                <w:rFonts w:asciiTheme="majorHAnsi" w:hAnsiTheme="majorHAnsi" w:cstheme="majorHAnsi"/>
-                <w:sz w:val="22"/>
-                <w:szCs w:val="22"/>
-                <w:lang w:eastAsia="ja-JP"/>
-              </w:rPr>
-              <w:t xml:space="preserve"> </w:t>
-            </w:r>
-            <w:proofErr w:type="spellStart"/>
-            <w:r>
-              <w:rPr>
-                <w:rFonts w:asciiTheme="majorHAnsi" w:hAnsiTheme="majorHAnsi" w:cstheme="majorHAnsi"/>
-                <w:sz w:val="22"/>
-                <w:szCs w:val="22"/>
-                <w:lang w:eastAsia="ja-JP"/>
-              </w:rPr>
-              <w:t>Tuấn</w:t>
-            </w:r>
-            <w:proofErr w:type="spellEnd"/>
+            <w:r>
+              <w:rPr>
+                <w:rFonts w:asciiTheme="majorHAnsi" w:hAnsiTheme="majorHAnsi" w:cstheme="majorHAnsi"/>
+                <w:sz w:val="22"/>
+                <w:szCs w:val="22"/>
+                <w:lang w:eastAsia="ja-JP"/>
+              </w:rPr>
+              <w:t>Nguyễn Ngọc Tuấn</w:t>
+            </w:r>
           </w:p>
         </w:tc>
         <w:tc>
@@ -4745,113 +4083,33 @@
                 <w:szCs w:val="22"/>
               </w:rPr>
             </w:pPr>
-            <w:proofErr w:type="spellStart"/>
-            <w:r>
-              <w:rPr>
-                <w:rFonts w:asciiTheme="majorHAnsi" w:hAnsiTheme="majorHAnsi" w:cstheme="majorHAnsi"/>
-                <w:sz w:val="22"/>
-                <w:szCs w:val="22"/>
-              </w:rPr>
-              <w:t>Phạm</w:t>
-            </w:r>
-            <w:proofErr w:type="spellEnd"/>
-            <w:r>
-              <w:rPr>
-                <w:rFonts w:asciiTheme="majorHAnsi" w:hAnsiTheme="majorHAnsi" w:cstheme="majorHAnsi"/>
-                <w:sz w:val="22"/>
-                <w:szCs w:val="22"/>
-              </w:rPr>
-              <w:t xml:space="preserve"> </w:t>
-            </w:r>
-            <w:proofErr w:type="spellStart"/>
-            <w:r>
-              <w:rPr>
-                <w:rFonts w:asciiTheme="majorHAnsi" w:hAnsiTheme="majorHAnsi" w:cstheme="majorHAnsi"/>
-                <w:sz w:val="22"/>
-                <w:szCs w:val="22"/>
-              </w:rPr>
-              <w:t>Tiến</w:t>
-            </w:r>
-            <w:proofErr w:type="spellEnd"/>
-            <w:r>
-              <w:rPr>
-                <w:rFonts w:asciiTheme="majorHAnsi" w:hAnsiTheme="majorHAnsi" w:cstheme="majorHAnsi"/>
-                <w:sz w:val="22"/>
-                <w:szCs w:val="22"/>
-              </w:rPr>
-              <w:t xml:space="preserve"> </w:t>
-            </w:r>
-            <w:proofErr w:type="spellStart"/>
-            <w:r>
-              <w:rPr>
-                <w:rFonts w:asciiTheme="majorHAnsi" w:hAnsiTheme="majorHAnsi" w:cstheme="majorHAnsi"/>
-                <w:sz w:val="22"/>
-                <w:szCs w:val="22"/>
-              </w:rPr>
-              <w:t>Đạt</w:t>
-            </w:r>
-            <w:proofErr w:type="spellEnd"/>
-          </w:p>
-          <w:p>
-            <w:pPr>
-              <w:pStyle w:val="Bang"/>
-              <w:rPr>
-                <w:rFonts w:asciiTheme="majorHAnsi" w:hAnsiTheme="majorHAnsi" w:cstheme="majorHAnsi"/>
-                <w:sz w:val="22"/>
-                <w:szCs w:val="22"/>
-              </w:rPr>
-            </w:pPr>
-            <w:proofErr w:type="spellStart"/>
-            <w:r>
-              <w:rPr>
-                <w:rFonts w:asciiTheme="majorHAnsi" w:hAnsiTheme="majorHAnsi" w:cstheme="majorHAnsi"/>
-                <w:sz w:val="22"/>
-                <w:szCs w:val="22"/>
-                <w:lang w:eastAsia="ja-JP"/>
-              </w:rPr>
-              <w:t>Nguyễn</w:t>
-            </w:r>
-            <w:proofErr w:type="spellEnd"/>
-            <w:r>
-              <w:rPr>
-                <w:rFonts w:asciiTheme="majorHAnsi" w:hAnsiTheme="majorHAnsi" w:cstheme="majorHAnsi"/>
-                <w:sz w:val="22"/>
-                <w:szCs w:val="22"/>
-                <w:lang w:eastAsia="ja-JP"/>
-              </w:rPr>
-              <w:t xml:space="preserve"> </w:t>
-            </w:r>
-            <w:proofErr w:type="spellStart"/>
-            <w:r>
-              <w:rPr>
-                <w:rFonts w:asciiTheme="majorHAnsi" w:hAnsiTheme="majorHAnsi" w:cstheme="majorHAnsi"/>
-                <w:sz w:val="22"/>
-                <w:szCs w:val="22"/>
-                <w:lang w:eastAsia="ja-JP"/>
-              </w:rPr>
-              <w:t>Ngọc</w:t>
-            </w:r>
-            <w:proofErr w:type="spellEnd"/>
-            <w:r>
-              <w:rPr>
-                <w:rFonts w:asciiTheme="majorHAnsi" w:hAnsiTheme="majorHAnsi" w:cstheme="majorHAnsi"/>
-                <w:sz w:val="22"/>
-                <w:szCs w:val="22"/>
-                <w:lang w:eastAsia="ja-JP"/>
-              </w:rPr>
-              <w:t xml:space="preserve"> </w:t>
-            </w:r>
-            <w:proofErr w:type="spellStart"/>
-            <w:r>
-              <w:rPr>
-                <w:rFonts w:asciiTheme="majorHAnsi" w:hAnsiTheme="majorHAnsi" w:cstheme="majorHAnsi"/>
-                <w:sz w:val="22"/>
-                <w:szCs w:val="22"/>
-                <w:lang w:eastAsia="ja-JP"/>
-              </w:rPr>
-              <w:t>Tuấn</w:t>
-            </w:r>
-            <w:proofErr w:type="spellEnd"/>
+            <w:r>
+              <w:rPr>
+                <w:rFonts w:asciiTheme="majorHAnsi" w:hAnsiTheme="majorHAnsi" w:cstheme="majorHAnsi"/>
+                <w:sz w:val="22"/>
+                <w:szCs w:val="22"/>
+              </w:rPr>
+              <w:t>Phạm Tiến Đạt</w:t>
+            </w:r>
+          </w:p>
+          <w:p>
+            <w:pPr>
+              <w:pStyle w:val="Bang"/>
+              <w:rPr>
+                <w:rFonts w:asciiTheme="majorHAnsi" w:hAnsiTheme="majorHAnsi" w:cstheme="majorHAnsi"/>
+                <w:sz w:val="22"/>
+                <w:szCs w:val="22"/>
+              </w:rPr>
+            </w:pPr>
+            <w:r>
+              <w:rPr>
+                <w:rFonts w:asciiTheme="majorHAnsi" w:hAnsiTheme="majorHAnsi" w:cstheme="majorHAnsi"/>
+                <w:sz w:val="22"/>
+                <w:szCs w:val="22"/>
+                <w:lang w:eastAsia="ja-JP"/>
+              </w:rPr>
+              <w:t>Nguyễn Ngọc Tuấn</w:t>
+            </w:r>
           </w:p>
         </w:tc>
         <w:tc>
@@ -4980,41 +4238,13 @@
                 <w:szCs w:val="22"/>
               </w:rPr>
             </w:pPr>
-            <w:proofErr w:type="spellStart"/>
-            <w:r>
-              <w:rPr>
-                <w:rFonts w:asciiTheme="majorHAnsi" w:hAnsiTheme="majorHAnsi" w:cstheme="majorHAnsi"/>
-                <w:sz w:val="22"/>
-                <w:szCs w:val="22"/>
-              </w:rPr>
-              <w:t>Phạm</w:t>
-            </w:r>
-            <w:proofErr w:type="spellEnd"/>
-            <w:r>
-              <w:rPr>
-                <w:rFonts w:asciiTheme="majorHAnsi" w:hAnsiTheme="majorHAnsi" w:cstheme="majorHAnsi"/>
-                <w:sz w:val="22"/>
-                <w:szCs w:val="22"/>
-              </w:rPr>
-              <w:t xml:space="preserve"> </w:t>
-            </w:r>
-            <w:proofErr w:type="spellStart"/>
-            <w:r>
-              <w:rPr>
-                <w:rFonts w:asciiTheme="majorHAnsi" w:hAnsiTheme="majorHAnsi" w:cstheme="majorHAnsi"/>
-                <w:sz w:val="22"/>
-                <w:szCs w:val="22"/>
-              </w:rPr>
-              <w:t>Thị</w:t>
-            </w:r>
-            <w:proofErr w:type="spellEnd"/>
-            <w:r>
-              <w:rPr>
-                <w:rFonts w:asciiTheme="majorHAnsi" w:hAnsiTheme="majorHAnsi" w:cstheme="majorHAnsi"/>
-                <w:sz w:val="22"/>
-                <w:szCs w:val="22"/>
-              </w:rPr>
-              <w:t xml:space="preserve"> Minh</w:t>
+            <w:r>
+              <w:rPr>
+                <w:rFonts w:asciiTheme="majorHAnsi" w:hAnsiTheme="majorHAnsi" w:cstheme="majorHAnsi"/>
+                <w:sz w:val="22"/>
+                <w:szCs w:val="22"/>
+              </w:rPr>
+              <w:t>Phạm Thị Minh</w:t>
             </w:r>
           </w:p>
         </w:tc>
@@ -5127,41 +4357,13 @@
                 <w:szCs w:val="22"/>
               </w:rPr>
             </w:pPr>
-            <w:proofErr w:type="spellStart"/>
-            <w:r>
-              <w:rPr>
-                <w:rFonts w:asciiTheme="majorHAnsi" w:hAnsiTheme="majorHAnsi" w:cstheme="majorHAnsi"/>
-                <w:sz w:val="22"/>
-                <w:szCs w:val="22"/>
-              </w:rPr>
-              <w:t>Lê</w:t>
-            </w:r>
-            <w:proofErr w:type="spellEnd"/>
-            <w:r>
-              <w:rPr>
-                <w:rFonts w:asciiTheme="majorHAnsi" w:hAnsiTheme="majorHAnsi" w:cstheme="majorHAnsi"/>
-                <w:sz w:val="22"/>
-                <w:szCs w:val="22"/>
-              </w:rPr>
-              <w:t xml:space="preserve"> </w:t>
-            </w:r>
-            <w:proofErr w:type="spellStart"/>
-            <w:r>
-              <w:rPr>
-                <w:rFonts w:asciiTheme="majorHAnsi" w:hAnsiTheme="majorHAnsi" w:cstheme="majorHAnsi"/>
-                <w:sz w:val="22"/>
-                <w:szCs w:val="22"/>
-              </w:rPr>
-              <w:t>Đình</w:t>
-            </w:r>
-            <w:proofErr w:type="spellEnd"/>
-            <w:r>
-              <w:rPr>
-                <w:rFonts w:asciiTheme="majorHAnsi" w:hAnsiTheme="majorHAnsi" w:cstheme="majorHAnsi"/>
-                <w:sz w:val="22"/>
-                <w:szCs w:val="22"/>
-              </w:rPr>
-              <w:t xml:space="preserve"> Nam</w:t>
+            <w:r>
+              <w:rPr>
+                <w:rFonts w:asciiTheme="majorHAnsi" w:hAnsiTheme="majorHAnsi" w:cstheme="majorHAnsi"/>
+                <w:sz w:val="22"/>
+                <w:szCs w:val="22"/>
+              </w:rPr>
+              <w:t>Lê Đình Nam</w:t>
             </w:r>
           </w:p>
         </w:tc>
@@ -5304,6 +4506,8 @@
           <w:lang w:eastAsia="ja-JP"/>
         </w:rPr>
       </w:pPr>
+      <w:bookmarkStart w:id="0" w:name="_GoBack"/>
+      <w:bookmarkEnd w:id="0"/>
     </w:p>
     <w:p>
       <w:pPr>
@@ -5466,7 +4670,6 @@
         <w:tab/>
         <w:t xml:space="preserve">     </w:t>
       </w:r>
-      <w:proofErr w:type="spellStart"/>
       <w:r>
         <w:rPr>
           <w:rFonts w:asciiTheme="majorHAnsi" w:hAnsiTheme="majorHAnsi" w:cstheme="majorHAnsi"/>
@@ -5474,52 +4677,11 @@
           <w:szCs w:val="22"/>
           <w:lang w:eastAsia="ja-JP"/>
         </w:rPr>
-        <w:t>Nguyễn</w:t>
+        <w:t>Nguyễn Ngọc Tuấn</w:t>
       </w:r>
-      <w:proofErr w:type="spellEnd"/>
-      <w:r>
-        <w:rPr>
-          <w:rFonts w:asciiTheme="majorHAnsi" w:hAnsiTheme="majorHAnsi" w:cstheme="majorHAnsi"/>
-          <w:sz w:val="22"/>
-          <w:szCs w:val="22"/>
-          <w:lang w:eastAsia="ja-JP"/>
-        </w:rPr>
-        <w:t xml:space="preserve"> </w:t>
-      </w:r>
-      <w:proofErr w:type="spellStart"/>
-      <w:r>
-        <w:rPr>
-          <w:rFonts w:asciiTheme="majorHAnsi" w:hAnsiTheme="majorHAnsi" w:cstheme="majorHAnsi"/>
-          <w:sz w:val="22"/>
-          <w:szCs w:val="22"/>
-          <w:lang w:eastAsia="ja-JP"/>
-        </w:rPr>
-        <w:t>Ngọc</w:t>
-      </w:r>
-      <w:proofErr w:type="spellEnd"/>
-      <w:r>
-        <w:rPr>
-          <w:rFonts w:asciiTheme="majorHAnsi" w:hAnsiTheme="majorHAnsi" w:cstheme="majorHAnsi"/>
-          <w:sz w:val="22"/>
-          <w:szCs w:val="22"/>
-          <w:lang w:eastAsia="ja-JP"/>
-        </w:rPr>
-        <w:t xml:space="preserve"> </w:t>
-      </w:r>
-      <w:proofErr w:type="spellStart"/>
-      <w:r>
-        <w:rPr>
-          <w:rFonts w:asciiTheme="majorHAnsi" w:hAnsiTheme="majorHAnsi" w:cstheme="majorHAnsi"/>
-          <w:sz w:val="22"/>
-          <w:szCs w:val="22"/>
-          <w:lang w:eastAsia="ja-JP"/>
-        </w:rPr>
-        <w:t>Tuấn</w:t>
-      </w:r>
-      <w:proofErr w:type="spellEnd"/>
     </w:p>
     <w:sectPr>
-      <w:footerReference w:type="default" r:id="rId9"/>
+      <w:footerReference w:type="default" r:id="rId8"/>
       <w:pgSz w:w="12240" w:h="15840" w:code="1"/>
       <w:pgMar w:top="1152" w:right="1440" w:bottom="1152" w:left="1440" w:header="720" w:footer="720" w:gutter="0"/>
       <w:cols w:space="709"/>
@@ -5529,7 +4691,7 @@
 </file>
 
 <file path=word/endnotes.xml><?xml version="1.0" encoding="utf-8"?>
-<w:endnotes xmlns:wpc="http://schemas.microsoft.com/office/word/2010/wordprocessingCanvas" xmlns:mc="http://schemas.openxmlformats.org/markup-compatibility/2006" xmlns:o="urn:schemas-microsoft-com:office:office" xmlns:r="http://schemas.openxmlformats.org/officeDocument/2006/relationships" xmlns:m="http://schemas.openxmlformats.org/officeDocument/2006/math" xmlns:v="urn:schemas-microsoft-com:vml" xmlns:wp14="http://schemas.microsoft.com/office/word/2010/wordprocessingDrawing" xmlns:wp="http://schemas.openxmlformats.org/drawingml/2006/wordprocessingDrawing" xmlns:w10="urn:schemas-microsoft-com:office:word" xmlns:w="http://schemas.openxmlformats.org/wordprocessingml/2006/main" xmlns:w14="http://schemas.microsoft.com/office/word/2010/wordml" xmlns:wpg="http://schemas.microsoft.com/office/word/2010/wordprocessingGroup" xmlns:wpi="http://schemas.microsoft.com/office/word/2010/wordprocessingInk" xmlns:wne="http://schemas.microsoft.com/office/word/2006/wordml" xmlns:wps="http://schemas.microsoft.com/office/word/2010/wordprocessingShape" mc:Ignorable="w14 wp14">
+<w:endnotes xmlns:wpc="http://schemas.microsoft.com/office/word/2010/wordprocessingCanvas" xmlns:mc="http://schemas.openxmlformats.org/markup-compatibility/2006" xmlns:o="urn:schemas-microsoft-com:office:office" xmlns:r="http://schemas.openxmlformats.org/officeDocument/2006/relationships" xmlns:m="http://schemas.openxmlformats.org/officeDocument/2006/math" xmlns:v="urn:schemas-microsoft-com:vml" xmlns:wp14="http://schemas.microsoft.com/office/word/2010/wordprocessingDrawing" xmlns:wp="http://schemas.openxmlformats.org/drawingml/2006/wordprocessingDrawing" xmlns:w10="urn:schemas-microsoft-com:office:word" xmlns:w="http://schemas.openxmlformats.org/wordprocessingml/2006/main" xmlns:w14="http://schemas.microsoft.com/office/word/2010/wordml" xmlns:w15="http://schemas.microsoft.com/office/word/2012/wordml" xmlns:wpg="http://schemas.microsoft.com/office/word/2010/wordprocessingGroup" xmlns:wpi="http://schemas.microsoft.com/office/word/2010/wordprocessingInk" xmlns:wne="http://schemas.microsoft.com/office/word/2006/wordml" xmlns:wps="http://schemas.microsoft.com/office/word/2010/wordprocessingShape" mc:Ignorable="w14 w15 wp14">
   <w:endnote w:type="separator" w:id="-1">
     <w:p>
       <w:r>
@@ -5548,7 +4710,7 @@
 </file>
 
 <file path=word/footer1.xml><?xml version="1.0" encoding="utf-8"?>
-<w:ftr xmlns:wpc="http://schemas.microsoft.com/office/word/2010/wordprocessingCanvas" xmlns:mc="http://schemas.openxmlformats.org/markup-compatibility/2006" xmlns:o="urn:schemas-microsoft-com:office:office" xmlns:r="http://schemas.openxmlformats.org/officeDocument/2006/relationships" xmlns:m="http://schemas.openxmlformats.org/officeDocument/2006/math" xmlns:v="urn:schemas-microsoft-com:vml" xmlns:wp14="http://schemas.microsoft.com/office/word/2010/wordprocessingDrawing" xmlns:wp="http://schemas.openxmlformats.org/drawingml/2006/wordprocessingDrawing" xmlns:w10="urn:schemas-microsoft-com:office:word" xmlns:w="http://schemas.openxmlformats.org/wordprocessingml/2006/main" xmlns:w14="http://schemas.microsoft.com/office/word/2010/wordml" xmlns:wpg="http://schemas.microsoft.com/office/word/2010/wordprocessingGroup" xmlns:wpi="http://schemas.microsoft.com/office/word/2010/wordprocessingInk" xmlns:wne="http://schemas.microsoft.com/office/word/2006/wordml" xmlns:wps="http://schemas.microsoft.com/office/word/2010/wordprocessingShape" mc:Ignorable="w14 wp14">
+<w:ftr xmlns:wpc="http://schemas.microsoft.com/office/word/2010/wordprocessingCanvas" xmlns:mc="http://schemas.openxmlformats.org/markup-compatibility/2006" xmlns:o="urn:schemas-microsoft-com:office:office" xmlns:r="http://schemas.openxmlformats.org/officeDocument/2006/relationships" xmlns:m="http://schemas.openxmlformats.org/officeDocument/2006/math" xmlns:v="urn:schemas-microsoft-com:vml" xmlns:wp14="http://schemas.microsoft.com/office/word/2010/wordprocessingDrawing" xmlns:wp="http://schemas.openxmlformats.org/drawingml/2006/wordprocessingDrawing" xmlns:w10="urn:schemas-microsoft-com:office:word" xmlns:w="http://schemas.openxmlformats.org/wordprocessingml/2006/main" xmlns:w14="http://schemas.microsoft.com/office/word/2010/wordml" xmlns:w15="http://schemas.microsoft.com/office/word/2012/wordml" xmlns:wpg="http://schemas.microsoft.com/office/word/2010/wordprocessingGroup" xmlns:wpi="http://schemas.microsoft.com/office/word/2010/wordprocessingInk" xmlns:wne="http://schemas.microsoft.com/office/word/2006/wordml" xmlns:wps="http://schemas.microsoft.com/office/word/2010/wordprocessingShape" mc:Ignorable="w14 w15 wp14">
   <w:p>
     <w:pPr>
       <w:pStyle w:val="Footer"/>
@@ -5628,7 +4790,7 @@
         <w:rStyle w:val="PageNumber"/>
         <w:noProof/>
       </w:rPr>
-      <w:t>1</w:t>
+      <w:t>3</w:t>
     </w:r>
     <w:r>
       <w:rPr>
@@ -5678,7 +4840,7 @@
 </file>
 
 <file path=word/footnotes.xml><?xml version="1.0" encoding="utf-8"?>
-<w:footnotes xmlns:wpc="http://schemas.microsoft.com/office/word/2010/wordprocessingCanvas" xmlns:mc="http://schemas.openxmlformats.org/markup-compatibility/2006" xmlns:o="urn:schemas-microsoft-com:office:office" xmlns:r="http://schemas.openxmlformats.org/officeDocument/2006/relationships" xmlns:m="http://schemas.openxmlformats.org/officeDocument/2006/math" xmlns:v="urn:schemas-microsoft-com:vml" xmlns:wp14="http://schemas.microsoft.com/office/word/2010/wordprocessingDrawing" xmlns:wp="http://schemas.openxmlformats.org/drawingml/2006/wordprocessingDrawing" xmlns:w10="urn:schemas-microsoft-com:office:word" xmlns:w="http://schemas.openxmlformats.org/wordprocessingml/2006/main" xmlns:w14="http://schemas.microsoft.com/office/word/2010/wordml" xmlns:wpg="http://schemas.microsoft.com/office/word/2010/wordprocessingGroup" xmlns:wpi="http://schemas.microsoft.com/office/word/2010/wordprocessingInk" xmlns:wne="http://schemas.microsoft.com/office/word/2006/wordml" xmlns:wps="http://schemas.microsoft.com/office/word/2010/wordprocessingShape" mc:Ignorable="w14 wp14">
+<w:footnotes xmlns:wpc="http://schemas.microsoft.com/office/word/2010/wordprocessingCanvas" xmlns:mc="http://schemas.openxmlformats.org/markup-compatibility/2006" xmlns:o="urn:schemas-microsoft-com:office:office" xmlns:r="http://schemas.openxmlformats.org/officeDocument/2006/relationships" xmlns:m="http://schemas.openxmlformats.org/officeDocument/2006/math" xmlns:v="urn:schemas-microsoft-com:vml" xmlns:wp14="http://schemas.microsoft.com/office/word/2010/wordprocessingDrawing" xmlns:wp="http://schemas.openxmlformats.org/drawingml/2006/wordprocessingDrawing" xmlns:w10="urn:schemas-microsoft-com:office:word" xmlns:w="http://schemas.openxmlformats.org/wordprocessingml/2006/main" xmlns:w14="http://schemas.microsoft.com/office/word/2010/wordml" xmlns:w15="http://schemas.microsoft.com/office/word/2012/wordml" xmlns:wpg="http://schemas.microsoft.com/office/word/2010/wordprocessingGroup" xmlns:wpi="http://schemas.microsoft.com/office/word/2010/wordprocessingInk" xmlns:wne="http://schemas.microsoft.com/office/word/2006/wordml" xmlns:wps="http://schemas.microsoft.com/office/word/2010/wordprocessingShape" mc:Ignorable="w14 w15 wp14">
   <w:footnote w:type="separator" w:id="-1">
     <w:p>
       <w:r>
@@ -5742,13 +4904,7 @@
         <w:rPr>
           <w:lang w:eastAsia="ja-JP"/>
         </w:rPr>
-        <w:t xml:space="preserve"> </w:t>
-      </w:r>
-      <w:r>
-        <w:rPr>
-          <w:lang w:eastAsia="ja-JP"/>
-        </w:rPr>
-        <w:t xml:space="preserve">. </w:t>
+        <w:t xml:space="preserve"> . </w:t>
       </w:r>
       <w:r>
         <w:rPr>
@@ -5792,7 +4948,7 @@
 </file>
 
 <file path=word/numbering.xml><?xml version="1.0" encoding="utf-8"?>
-<w:numbering xmlns:wpc="http://schemas.microsoft.com/office/word/2010/wordprocessingCanvas" xmlns:mc="http://schemas.openxmlformats.org/markup-compatibility/2006" xmlns:o="urn:schemas-microsoft-com:office:office" xmlns:r="http://schemas.openxmlformats.org/officeDocument/2006/relationships" xmlns:m="http://schemas.openxmlformats.org/officeDocument/2006/math" xmlns:v="urn:schemas-microsoft-com:vml" xmlns:wp14="http://schemas.microsoft.com/office/word/2010/wordprocessingDrawing" xmlns:wp="http://schemas.openxmlformats.org/drawingml/2006/wordprocessingDrawing" xmlns:w10="urn:schemas-microsoft-com:office:word" xmlns:w="http://schemas.openxmlformats.org/wordprocessingml/2006/main" xmlns:w14="http://schemas.microsoft.com/office/word/2010/wordml" xmlns:wpg="http://schemas.microsoft.com/office/word/2010/wordprocessingGroup" xmlns:wpi="http://schemas.microsoft.com/office/word/2010/wordprocessingInk" xmlns:wne="http://schemas.microsoft.com/office/word/2006/wordml" xmlns:wps="http://schemas.microsoft.com/office/word/2010/wordprocessingShape" mc:Ignorable="w14 wp14">
+<w:numbering xmlns:wpc="http://schemas.microsoft.com/office/word/2010/wordprocessingCanvas" xmlns:mc="http://schemas.openxmlformats.org/markup-compatibility/2006" xmlns:o="urn:schemas-microsoft-com:office:office" xmlns:r="http://schemas.openxmlformats.org/officeDocument/2006/relationships" xmlns:m="http://schemas.openxmlformats.org/officeDocument/2006/math" xmlns:v="urn:schemas-microsoft-com:vml" xmlns:wp14="http://schemas.microsoft.com/office/word/2010/wordprocessingDrawing" xmlns:wp="http://schemas.openxmlformats.org/drawingml/2006/wordprocessingDrawing" xmlns:w10="urn:schemas-microsoft-com:office:word" xmlns:w="http://schemas.openxmlformats.org/wordprocessingml/2006/main" xmlns:w14="http://schemas.microsoft.com/office/word/2010/wordml" xmlns:w15="http://schemas.microsoft.com/office/word/2012/wordml" xmlns:wpg="http://schemas.microsoft.com/office/word/2010/wordprocessingGroup" xmlns:wpi="http://schemas.microsoft.com/office/word/2010/wordprocessingInk" xmlns:wne="http://schemas.microsoft.com/office/word/2006/wordml" xmlns:wps="http://schemas.microsoft.com/office/word/2010/wordprocessingShape" mc:Ignorable="w14 w15 wp14">
   <w:abstractNum w:abstractNumId="0">
     <w:nsid w:val="0670146A"/>
     <w:multiLevelType w:val="singleLevel"/>
@@ -6684,17 +5840,17 @@
 </file>
 
 <file path=word/styles.xml><?xml version="1.0" encoding="utf-8"?>
-<w:styles xmlns:mc="http://schemas.openxmlformats.org/markup-compatibility/2006" xmlns:r="http://schemas.openxmlformats.org/officeDocument/2006/relationships" xmlns:w="http://schemas.openxmlformats.org/wordprocessingml/2006/main" xmlns:w14="http://schemas.microsoft.com/office/word/2010/wordml" mc:Ignorable="w14">
+<w:styles xmlns:mc="http://schemas.openxmlformats.org/markup-compatibility/2006" xmlns:r="http://schemas.openxmlformats.org/officeDocument/2006/relationships" xmlns:w="http://schemas.openxmlformats.org/wordprocessingml/2006/main" xmlns:w14="http://schemas.microsoft.com/office/word/2010/wordml" xmlns:w15="http://schemas.microsoft.com/office/word/2012/wordml" mc:Ignorable="w14 w15">
   <w:docDefaults>
     <w:rPrDefault>
       <w:rPr>
-        <w:rFonts w:ascii="Times New Roman" w:eastAsia="ＭＳ 明朝" w:hAnsi="Times New Roman" w:cs="Times New Roman"/>
+        <w:rFonts w:ascii="Times New Roman" w:eastAsia="MS Mincho" w:hAnsi="Times New Roman" w:cs="Times New Roman"/>
         <w:lang w:val="vi-VN" w:eastAsia="ja-JP" w:bidi="ar-SA"/>
       </w:rPr>
     </w:rPrDefault>
     <w:pPrDefault/>
   </w:docDefaults>
-  <w:latentStyles w:defLockedState="0" w:defUIPriority="0" w:defSemiHidden="0" w:defUnhideWhenUsed="0" w:defQFormat="0" w:count="267">
+  <w:latentStyles w:defLockedState="0" w:defUIPriority="0" w:defSemiHidden="0" w:defUnhideWhenUsed="0" w:defQFormat="0" w:count="371">
     <w:lsdException w:name="Normal" w:qFormat="1"/>
     <w:lsdException w:name="heading 1" w:qFormat="1"/>
     <w:lsdException w:name="heading 2" w:qFormat="1"/>
@@ -6702,14 +5858,148 @@
     <w:lsdException w:name="heading 4" w:qFormat="1"/>
     <w:lsdException w:name="heading 5" w:qFormat="1"/>
     <w:lsdException w:name="heading 6" w:qFormat="1"/>
-    <w:lsdException w:name="heading 7" w:qFormat="1"/>
-    <w:lsdException w:name="heading 8" w:qFormat="1"/>
-    <w:lsdException w:name="heading 9" w:qFormat="1"/>
-    <w:lsdException w:name="caption" w:qFormat="1"/>
+    <w:lsdException w:name="heading 7" w:semiHidden="1" w:unhideWhenUsed="1" w:qFormat="1"/>
+    <w:lsdException w:name="heading 8" w:semiHidden="1" w:unhideWhenUsed="1" w:qFormat="1"/>
+    <w:lsdException w:name="heading 9" w:semiHidden="1" w:unhideWhenUsed="1" w:qFormat="1"/>
+    <w:lsdException w:name="index 1" w:semiHidden="1" w:unhideWhenUsed="1"/>
+    <w:lsdException w:name="index 2" w:semiHidden="1" w:unhideWhenUsed="1"/>
+    <w:lsdException w:name="index 3" w:semiHidden="1" w:unhideWhenUsed="1"/>
+    <w:lsdException w:name="index 4" w:semiHidden="1" w:unhideWhenUsed="1"/>
+    <w:lsdException w:name="index 5" w:semiHidden="1" w:unhideWhenUsed="1"/>
+    <w:lsdException w:name="index 6" w:semiHidden="1" w:unhideWhenUsed="1"/>
+    <w:lsdException w:name="index 7" w:semiHidden="1" w:unhideWhenUsed="1"/>
+    <w:lsdException w:name="index 8" w:semiHidden="1" w:unhideWhenUsed="1"/>
+    <w:lsdException w:name="index 9" w:semiHidden="1" w:unhideWhenUsed="1"/>
+    <w:lsdException w:name="toc 1" w:semiHidden="1" w:unhideWhenUsed="1"/>
+    <w:lsdException w:name="toc 2" w:semiHidden="1" w:unhideWhenUsed="1"/>
+    <w:lsdException w:name="toc 3" w:semiHidden="1" w:unhideWhenUsed="1"/>
+    <w:lsdException w:name="toc 4" w:semiHidden="1" w:unhideWhenUsed="1"/>
+    <w:lsdException w:name="toc 5" w:semiHidden="1" w:unhideWhenUsed="1"/>
+    <w:lsdException w:name="toc 6" w:semiHidden="1" w:unhideWhenUsed="1"/>
+    <w:lsdException w:name="toc 7" w:semiHidden="1" w:unhideWhenUsed="1"/>
+    <w:lsdException w:name="toc 8" w:semiHidden="1" w:unhideWhenUsed="1"/>
+    <w:lsdException w:name="toc 9" w:semiHidden="1" w:unhideWhenUsed="1"/>
+    <w:lsdException w:name="Normal Indent" w:semiHidden="1" w:unhideWhenUsed="1"/>
+    <w:lsdException w:name="footnote text" w:semiHidden="1" w:unhideWhenUsed="1"/>
+    <w:lsdException w:name="annotation text" w:semiHidden="1" w:unhideWhenUsed="1"/>
+    <w:lsdException w:name="header" w:semiHidden="1" w:unhideWhenUsed="1"/>
+    <w:lsdException w:name="footer" w:semiHidden="1" w:unhideWhenUsed="1"/>
+    <w:lsdException w:name="index heading" w:semiHidden="1" w:unhideWhenUsed="1"/>
+    <w:lsdException w:name="caption" w:semiHidden="1" w:unhideWhenUsed="1" w:qFormat="1"/>
+    <w:lsdException w:name="table of figures" w:semiHidden="1" w:unhideWhenUsed="1"/>
+    <w:lsdException w:name="envelope address" w:semiHidden="1" w:unhideWhenUsed="1"/>
+    <w:lsdException w:name="envelope return" w:semiHidden="1" w:unhideWhenUsed="1"/>
+    <w:lsdException w:name="footnote reference" w:semiHidden="1" w:unhideWhenUsed="1"/>
+    <w:lsdException w:name="annotation reference" w:semiHidden="1" w:unhideWhenUsed="1"/>
+    <w:lsdException w:name="line number" w:semiHidden="1" w:unhideWhenUsed="1"/>
+    <w:lsdException w:name="page number" w:semiHidden="1" w:unhideWhenUsed="1"/>
+    <w:lsdException w:name="endnote reference" w:semiHidden="1" w:unhideWhenUsed="1"/>
+    <w:lsdException w:name="endnote text" w:semiHidden="1" w:unhideWhenUsed="1"/>
+    <w:lsdException w:name="table of authorities" w:semiHidden="1" w:unhideWhenUsed="1"/>
+    <w:lsdException w:name="macro" w:semiHidden="1" w:unhideWhenUsed="1"/>
+    <w:lsdException w:name="toa heading" w:semiHidden="1" w:unhideWhenUsed="1"/>
+    <w:lsdException w:name="List" w:semiHidden="1" w:unhideWhenUsed="1"/>
+    <w:lsdException w:name="List Bullet" w:semiHidden="1" w:unhideWhenUsed="1"/>
+    <w:lsdException w:name="List 2" w:semiHidden="1" w:unhideWhenUsed="1"/>
+    <w:lsdException w:name="List 3" w:semiHidden="1" w:unhideWhenUsed="1"/>
+    <w:lsdException w:name="List Bullet 2" w:semiHidden="1" w:unhideWhenUsed="1"/>
+    <w:lsdException w:name="List Bullet 3" w:semiHidden="1" w:unhideWhenUsed="1"/>
+    <w:lsdException w:name="List Bullet 4" w:semiHidden="1" w:unhideWhenUsed="1"/>
+    <w:lsdException w:name="List Bullet 5" w:semiHidden="1" w:unhideWhenUsed="1"/>
+    <w:lsdException w:name="List Number 2" w:semiHidden="1" w:unhideWhenUsed="1"/>
+    <w:lsdException w:name="List Number 3" w:semiHidden="1" w:unhideWhenUsed="1"/>
+    <w:lsdException w:name="List Number 4" w:semiHidden="1" w:unhideWhenUsed="1"/>
+    <w:lsdException w:name="List Number 5" w:semiHidden="1" w:unhideWhenUsed="1"/>
     <w:lsdException w:name="Title" w:qFormat="1"/>
+    <w:lsdException w:name="Closing" w:semiHidden="1" w:unhideWhenUsed="1"/>
+    <w:lsdException w:name="Signature" w:semiHidden="1" w:unhideWhenUsed="1"/>
+    <w:lsdException w:name="Default Paragraph Font" w:semiHidden="1" w:unhideWhenUsed="1"/>
+    <w:lsdException w:name="Body Text" w:semiHidden="1" w:unhideWhenUsed="1"/>
+    <w:lsdException w:name="Body Text Indent" w:semiHidden="1" w:unhideWhenUsed="1"/>
+    <w:lsdException w:name="List Continue" w:semiHidden="1" w:unhideWhenUsed="1"/>
+    <w:lsdException w:name="List Continue 2" w:semiHidden="1" w:unhideWhenUsed="1"/>
+    <w:lsdException w:name="List Continue 3" w:semiHidden="1" w:unhideWhenUsed="1"/>
+    <w:lsdException w:name="List Continue 4" w:semiHidden="1" w:unhideWhenUsed="1"/>
+    <w:lsdException w:name="List Continue 5" w:semiHidden="1" w:unhideWhenUsed="1"/>
+    <w:lsdException w:name="Message Header" w:semiHidden="1" w:unhideWhenUsed="1"/>
     <w:lsdException w:name="Subtitle" w:qFormat="1"/>
+    <w:lsdException w:name="Body Text First Indent 2" w:semiHidden="1" w:unhideWhenUsed="1"/>
+    <w:lsdException w:name="Note Heading" w:semiHidden="1" w:unhideWhenUsed="1"/>
+    <w:lsdException w:name="Body Text 2" w:semiHidden="1" w:unhideWhenUsed="1"/>
+    <w:lsdException w:name="Body Text 3" w:semiHidden="1" w:unhideWhenUsed="1"/>
+    <w:lsdException w:name="Body Text Indent 2" w:semiHidden="1" w:unhideWhenUsed="1"/>
+    <w:lsdException w:name="Body Text Indent 3" w:semiHidden="1" w:unhideWhenUsed="1"/>
+    <w:lsdException w:name="Block Text" w:semiHidden="1" w:unhideWhenUsed="1"/>
+    <w:lsdException w:name="Hyperlink" w:semiHidden="1" w:unhideWhenUsed="1"/>
+    <w:lsdException w:name="FollowedHyperlink" w:semiHidden="1" w:unhideWhenUsed="1"/>
     <w:lsdException w:name="Strong" w:qFormat="1"/>
     <w:lsdException w:name="Emphasis" w:qFormat="1"/>
+    <w:lsdException w:name="Document Map" w:semiHidden="1" w:unhideWhenUsed="1"/>
+    <w:lsdException w:name="Plain Text" w:semiHidden="1" w:unhideWhenUsed="1"/>
+    <w:lsdException w:name="E-mail Signature" w:semiHidden="1" w:unhideWhenUsed="1"/>
+    <w:lsdException w:name="HTML Top of Form" w:semiHidden="1" w:unhideWhenUsed="1"/>
+    <w:lsdException w:name="HTML Bottom of Form" w:semiHidden="1" w:unhideWhenUsed="1"/>
+    <w:lsdException w:name="Normal (Web)" w:semiHidden="1" w:unhideWhenUsed="1"/>
+    <w:lsdException w:name="HTML Acronym" w:semiHidden="1" w:unhideWhenUsed="1"/>
+    <w:lsdException w:name="HTML Address" w:semiHidden="1" w:unhideWhenUsed="1"/>
+    <w:lsdException w:name="HTML Cite" w:semiHidden="1" w:unhideWhenUsed="1"/>
+    <w:lsdException w:name="HTML Code" w:semiHidden="1" w:unhideWhenUsed="1"/>
+    <w:lsdException w:name="HTML Definition" w:semiHidden="1" w:unhideWhenUsed="1"/>
+    <w:lsdException w:name="HTML Keyboard" w:semiHidden="1" w:unhideWhenUsed="1"/>
+    <w:lsdException w:name="HTML Preformatted" w:semiHidden="1" w:unhideWhenUsed="1"/>
+    <w:lsdException w:name="HTML Sample" w:semiHidden="1" w:unhideWhenUsed="1"/>
+    <w:lsdException w:name="HTML Typewriter" w:semiHidden="1" w:unhideWhenUsed="1"/>
+    <w:lsdException w:name="HTML Variable" w:semiHidden="1" w:unhideWhenUsed="1"/>
+    <w:lsdException w:name="Normal Table" w:semiHidden="1" w:unhideWhenUsed="1"/>
+    <w:lsdException w:name="annotation subject" w:semiHidden="1" w:unhideWhenUsed="1"/>
+    <w:lsdException w:name="No List" w:semiHidden="1" w:unhideWhenUsed="1"/>
+    <w:lsdException w:name="Outline List 1" w:semiHidden="1" w:unhideWhenUsed="1"/>
+    <w:lsdException w:name="Outline List 2" w:semiHidden="1" w:unhideWhenUsed="1"/>
+    <w:lsdException w:name="Outline List 3" w:semiHidden="1" w:unhideWhenUsed="1"/>
+    <w:lsdException w:name="Table Simple 1" w:semiHidden="1" w:unhideWhenUsed="1"/>
+    <w:lsdException w:name="Table Simple 2" w:semiHidden="1" w:unhideWhenUsed="1"/>
+    <w:lsdException w:name="Table Simple 3" w:semiHidden="1" w:unhideWhenUsed="1"/>
+    <w:lsdException w:name="Table Classic 1" w:semiHidden="1" w:unhideWhenUsed="1"/>
+    <w:lsdException w:name="Table Classic 2" w:semiHidden="1" w:unhideWhenUsed="1"/>
+    <w:lsdException w:name="Table Classic 3" w:semiHidden="1" w:unhideWhenUsed="1"/>
+    <w:lsdException w:name="Table Classic 4" w:semiHidden="1" w:unhideWhenUsed="1"/>
+    <w:lsdException w:name="Table Colorful 1" w:semiHidden="1" w:unhideWhenUsed="1"/>
+    <w:lsdException w:name="Table Colorful 2" w:semiHidden="1" w:unhideWhenUsed="1"/>
+    <w:lsdException w:name="Table Colorful 3" w:semiHidden="1" w:unhideWhenUsed="1"/>
+    <w:lsdException w:name="Table Columns 1" w:semiHidden="1" w:unhideWhenUsed="1"/>
+    <w:lsdException w:name="Table Columns 2" w:semiHidden="1" w:unhideWhenUsed="1"/>
+    <w:lsdException w:name="Table Columns 3" w:semiHidden="1" w:unhideWhenUsed="1"/>
+    <w:lsdException w:name="Table Columns 4" w:semiHidden="1" w:unhideWhenUsed="1"/>
+    <w:lsdException w:name="Table Columns 5" w:semiHidden="1" w:unhideWhenUsed="1"/>
+    <w:lsdException w:name="Table Grid 1" w:semiHidden="1" w:unhideWhenUsed="1"/>
+    <w:lsdException w:name="Table Grid 2" w:semiHidden="1" w:unhideWhenUsed="1"/>
+    <w:lsdException w:name="Table Grid 3" w:semiHidden="1" w:unhideWhenUsed="1"/>
+    <w:lsdException w:name="Table Grid 4" w:semiHidden="1" w:unhideWhenUsed="1"/>
+    <w:lsdException w:name="Table Grid 5" w:semiHidden="1" w:unhideWhenUsed="1"/>
+    <w:lsdException w:name="Table Grid 6" w:semiHidden="1" w:unhideWhenUsed="1"/>
+    <w:lsdException w:name="Table Grid 7" w:semiHidden="1" w:unhideWhenUsed="1"/>
+    <w:lsdException w:name="Table Grid 8" w:semiHidden="1" w:unhideWhenUsed="1"/>
+    <w:lsdException w:name="Table List 1" w:semiHidden="1" w:unhideWhenUsed="1"/>
+    <w:lsdException w:name="Table List 2" w:semiHidden="1" w:unhideWhenUsed="1"/>
+    <w:lsdException w:name="Table List 3" w:semiHidden="1" w:unhideWhenUsed="1"/>
+    <w:lsdException w:name="Table List 4" w:semiHidden="1" w:unhideWhenUsed="1"/>
+    <w:lsdException w:name="Table List 5" w:semiHidden="1" w:unhideWhenUsed="1"/>
+    <w:lsdException w:name="Table List 6" w:semiHidden="1" w:unhideWhenUsed="1"/>
+    <w:lsdException w:name="Table List 7" w:semiHidden="1" w:unhideWhenUsed="1"/>
+    <w:lsdException w:name="Table List 8" w:semiHidden="1" w:unhideWhenUsed="1"/>
+    <w:lsdException w:name="Table 3D effects 1" w:semiHidden="1" w:unhideWhenUsed="1"/>
+    <w:lsdException w:name="Table 3D effects 2" w:semiHidden="1" w:unhideWhenUsed="1"/>
+    <w:lsdException w:name="Table 3D effects 3" w:semiHidden="1" w:unhideWhenUsed="1"/>
+    <w:lsdException w:name="Table Contemporary" w:semiHidden="1" w:unhideWhenUsed="1"/>
+    <w:lsdException w:name="Table Elegant" w:semiHidden="1" w:unhideWhenUsed="1"/>
+    <w:lsdException w:name="Table Professional" w:semiHidden="1" w:unhideWhenUsed="1"/>
+    <w:lsdException w:name="Table Subtle 1" w:semiHidden="1" w:unhideWhenUsed="1"/>
+    <w:lsdException w:name="Table Subtle 2" w:semiHidden="1" w:unhideWhenUsed="1"/>
+    <w:lsdException w:name="Table Web 1" w:semiHidden="1" w:unhideWhenUsed="1"/>
+    <w:lsdException w:name="Table Web 2" w:semiHidden="1" w:unhideWhenUsed="1"/>
+    <w:lsdException w:name="Table Web 3" w:semiHidden="1" w:unhideWhenUsed="1"/>
+    <w:lsdException w:name="Balloon Text" w:semiHidden="1" w:unhideWhenUsed="1"/>
+    <w:lsdException w:name="Table Theme" w:semiHidden="1" w:unhideWhenUsed="1"/>
     <w:lsdException w:name="Placeholder Text" w:semiHidden="1" w:uiPriority="99"/>
     <w:lsdException w:name="No Spacing" w:uiPriority="1" w:qFormat="1"/>
     <w:lsdException w:name="Light Shading" w:uiPriority="60"/>
@@ -6821,6 +6111,110 @@
     <w:lsdException w:name="Book Title" w:uiPriority="33" w:qFormat="1"/>
     <w:lsdException w:name="Bibliography" w:semiHidden="1" w:uiPriority="37" w:unhideWhenUsed="1"/>
     <w:lsdException w:name="TOC Heading" w:semiHidden="1" w:uiPriority="39" w:unhideWhenUsed="1" w:qFormat="1"/>
+    <w:lsdException w:name="Plain Table 1" w:uiPriority="41"/>
+    <w:lsdException w:name="Plain Table 2" w:uiPriority="42"/>
+    <w:lsdException w:name="Plain Table 3" w:uiPriority="43"/>
+    <w:lsdException w:name="Plain Table 4" w:uiPriority="44"/>
+    <w:lsdException w:name="Plain Table 5" w:uiPriority="45"/>
+    <w:lsdException w:name="Grid Table Light" w:uiPriority="40"/>
+    <w:lsdException w:name="Grid Table 1 Light" w:uiPriority="46"/>
+    <w:lsdException w:name="Grid Table 2" w:uiPriority="47"/>
+    <w:lsdException w:name="Grid Table 3" w:uiPriority="48"/>
+    <w:lsdException w:name="Grid Table 4" w:uiPriority="49"/>
+    <w:lsdException w:name="Grid Table 5 Dark" w:uiPriority="50"/>
+    <w:lsdException w:name="Grid Table 6 Colorful" w:uiPriority="51"/>
+    <w:lsdException w:name="Grid Table 7 Colorful" w:uiPriority="52"/>
+    <w:lsdException w:name="Grid Table 1 Light Accent 1" w:uiPriority="46"/>
+    <w:lsdException w:name="Grid Table 2 Accent 1" w:uiPriority="47"/>
+    <w:lsdException w:name="Grid Table 3 Accent 1" w:uiPriority="48"/>
+    <w:lsdException w:name="Grid Table 4 Accent 1" w:uiPriority="49"/>
+    <w:lsdException w:name="Grid Table 5 Dark Accent 1" w:uiPriority="50"/>
+    <w:lsdException w:name="Grid Table 6 Colorful Accent 1" w:uiPriority="51"/>
+    <w:lsdException w:name="Grid Table 7 Colorful Accent 1" w:uiPriority="52"/>
+    <w:lsdException w:name="Grid Table 1 Light Accent 2" w:uiPriority="46"/>
+    <w:lsdException w:name="Grid Table 2 Accent 2" w:uiPriority="47"/>
+    <w:lsdException w:name="Grid Table 3 Accent 2" w:uiPriority="48"/>
+    <w:lsdException w:name="Grid Table 4 Accent 2" w:uiPriority="49"/>
+    <w:lsdException w:name="Grid Table 5 Dark Accent 2" w:uiPriority="50"/>
+    <w:lsdException w:name="Grid Table 6 Colorful Accent 2" w:uiPriority="51"/>
+    <w:lsdException w:name="Grid Table 7 Colorful Accent 2" w:uiPriority="52"/>
+    <w:lsdException w:name="Grid Table 1 Light Accent 3" w:uiPriority="46"/>
+    <w:lsdException w:name="Grid Table 2 Accent 3" w:uiPriority="47"/>
+    <w:lsdException w:name="Grid Table 3 Accent 3" w:uiPriority="48"/>
+    <w:lsdException w:name="Grid Table 4 Accent 3" w:uiPriority="49"/>
+    <w:lsdException w:name="Grid Table 5 Dark Accent 3" w:uiPriority="50"/>
+    <w:lsdException w:name="Grid Table 6 Colorful Accent 3" w:uiPriority="51"/>
+    <w:lsdException w:name="Grid Table 7 Colorful Accent 3" w:uiPriority="52"/>
+    <w:lsdException w:name="Grid Table 1 Light Accent 4" w:uiPriority="46"/>
+    <w:lsdException w:name="Grid Table 2 Accent 4" w:uiPriority="47"/>
+    <w:lsdException w:name="Grid Table 3 Accent 4" w:uiPriority="48"/>
+    <w:lsdException w:name="Grid Table 4 Accent 4" w:uiPriority="49"/>
+    <w:lsdException w:name="Grid Table 5 Dark Accent 4" w:uiPriority="50"/>
+    <w:lsdException w:name="Grid Table 6 Colorful Accent 4" w:uiPriority="51"/>
+    <w:lsdException w:name="Grid Table 7 Colorful Accent 4" w:uiPriority="52"/>
+    <w:lsdException w:name="Grid Table 1 Light Accent 5" w:uiPriority="46"/>
+    <w:lsdException w:name="Grid Table 2 Accent 5" w:uiPriority="47"/>
+    <w:lsdException w:name="Grid Table 3 Accent 5" w:uiPriority="48"/>
+    <w:lsdException w:name="Grid Table 4 Accent 5" w:uiPriority="49"/>
+    <w:lsdException w:name="Grid Table 5 Dark Accent 5" w:uiPriority="50"/>
+    <w:lsdException w:name="Grid Table 6 Colorful Accent 5" w:uiPriority="51"/>
+    <w:lsdException w:name="Grid Table 7 Colorful Accent 5" w:uiPriority="52"/>
+    <w:lsdException w:name="Grid Table 1 Light Accent 6" w:uiPriority="46"/>
+    <w:lsdException w:name="Grid Table 2 Accent 6" w:uiPriority="47"/>
+    <w:lsdException w:name="Grid Table 3 Accent 6" w:uiPriority="48"/>
+    <w:lsdException w:name="Grid Table 4 Accent 6" w:uiPriority="49"/>
+    <w:lsdException w:name="Grid Table 5 Dark Accent 6" w:uiPriority="50"/>
+    <w:lsdException w:name="Grid Table 6 Colorful Accent 6" w:uiPriority="51"/>
+    <w:lsdException w:name="Grid Table 7 Colorful Accent 6" w:uiPriority="52"/>
+    <w:lsdException w:name="List Table 1 Light" w:uiPriority="46"/>
+    <w:lsdException w:name="List Table 2" w:uiPriority="47"/>
+    <w:lsdException w:name="List Table 3" w:uiPriority="48"/>
+    <w:lsdException w:name="List Table 4" w:uiPriority="49"/>
+    <w:lsdException w:name="List Table 5 Dark" w:uiPriority="50"/>
+    <w:lsdException w:name="List Table 6 Colorful" w:uiPriority="51"/>
+    <w:lsdException w:name="List Table 7 Colorful" w:uiPriority="52"/>
+    <w:lsdException w:name="List Table 1 Light Accent 1" w:uiPriority="46"/>
+    <w:lsdException w:name="List Table 2 Accent 1" w:uiPriority="47"/>
+    <w:lsdException w:name="List Table 3 Accent 1" w:uiPriority="48"/>
+    <w:lsdException w:name="List Table 4 Accent 1" w:uiPriority="49"/>
+    <w:lsdException w:name="List Table 5 Dark Accent 1" w:uiPriority="50"/>
+    <w:lsdException w:name="List Table 6 Colorful Accent 1" w:uiPriority="51"/>
+    <w:lsdException w:name="List Table 7 Colorful Accent 1" w:uiPriority="52"/>
+    <w:lsdException w:name="List Table 1 Light Accent 2" w:uiPriority="46"/>
+    <w:lsdException w:name="List Table 2 Accent 2" w:uiPriority="47"/>
+    <w:lsdException w:name="List Table 3 Accent 2" w:uiPriority="48"/>
+    <w:lsdException w:name="List Table 4 Accent 2" w:uiPriority="49"/>
+    <w:lsdException w:name="List Table 5 Dark Accent 2" w:uiPriority="50"/>
+    <w:lsdException w:name="List Table 6 Colorful Accent 2" w:uiPriority="51"/>
+    <w:lsdException w:name="List Table 7 Colorful Accent 2" w:uiPriority="52"/>
+    <w:lsdException w:name="List Table 1 Light Accent 3" w:uiPriority="46"/>
+    <w:lsdException w:name="List Table 2 Accent 3" w:uiPriority="47"/>
+    <w:lsdException w:name="List Table 3 Accent 3" w:uiPriority="48"/>
+    <w:lsdException w:name="List Table 4 Accent 3" w:uiPriority="49"/>
+    <w:lsdException w:name="List Table 5 Dark Accent 3" w:uiPriority="50"/>
+    <w:lsdException w:name="List Table 6 Colorful Accent 3" w:uiPriority="51"/>
+    <w:lsdException w:name="List Table 7 Colorful Accent 3" w:uiPriority="52"/>
+    <w:lsdException w:name="List Table 1 Light Accent 4" w:uiPriority="46"/>
+    <w:lsdException w:name="List Table 2 Accent 4" w:uiPriority="47"/>
+    <w:lsdException w:name="List Table 3 Accent 4" w:uiPriority="48"/>
+    <w:lsdException w:name="List Table 4 Accent 4" w:uiPriority="49"/>
+    <w:lsdException w:name="List Table 5 Dark Accent 4" w:uiPriority="50"/>
+    <w:lsdException w:name="List Table 6 Colorful Accent 4" w:uiPriority="51"/>
+    <w:lsdException w:name="List Table 7 Colorful Accent 4" w:uiPriority="52"/>
+    <w:lsdException w:name="List Table 1 Light Accent 5" w:uiPriority="46"/>
+    <w:lsdException w:name="List Table 2 Accent 5" w:uiPriority="47"/>
+    <w:lsdException w:name="List Table 3 Accent 5" w:uiPriority="48"/>
+    <w:lsdException w:name="List Table 4 Accent 5" w:uiPriority="49"/>
+    <w:lsdException w:name="List Table 5 Dark Accent 5" w:uiPriority="50"/>
+    <w:lsdException w:name="List Table 6 Colorful Accent 5" w:uiPriority="51"/>
+    <w:lsdException w:name="List Table 7 Colorful Accent 5" w:uiPriority="52"/>
+    <w:lsdException w:name="List Table 1 Light Accent 6" w:uiPriority="46"/>
+    <w:lsdException w:name="List Table 2 Accent 6" w:uiPriority="47"/>
+    <w:lsdException w:name="List Table 3 Accent 6" w:uiPriority="48"/>
+    <w:lsdException w:name="List Table 4 Accent 6" w:uiPriority="49"/>
+    <w:lsdException w:name="List Table 5 Dark Accent 6" w:uiPriority="50"/>
+    <w:lsdException w:name="List Table 6 Colorful Accent 6" w:uiPriority="51"/>
+    <w:lsdException w:name="List Table 7 Colorful Accent 6" w:uiPriority="52"/>
   </w:latentStyles>
   <w:style w:type="paragraph" w:default="1" w:styleId="Normal">
     <w:name w:val="Normal"/>
@@ -7577,983 +6971,7 @@
     <w:semiHidden/>
     <w:rsid w:val="006A0499"/>
     <w:rPr>
-      <w:rFonts w:ascii="Arial" w:eastAsia="ＭＳ ゴシック" w:hAnsi="Arial"/>
-      <w:sz w:val="16"/>
-      <w:szCs w:val="16"/>
-    </w:rPr>
-  </w:style>
-  <w:style w:type="paragraph" w:customStyle="1" w:styleId="Bang2">
-    <w:name w:val="Bang 2"/>
-    <w:autoRedefine/>
-    <w:pPr>
-      <w:jc w:val="center"/>
-    </w:pPr>
-    <w:rPr>
-      <w:rFonts w:ascii="Verdana" w:hAnsi="Verdana"/>
-      <w:b/>
-      <w:color w:val="000080"/>
-      <w:lang w:val="en-US" w:eastAsia="en-US"/>
-    </w:rPr>
-  </w:style>
-  <w:style w:type="paragraph" w:customStyle="1" w:styleId="Bang3">
-    <w:name w:val="Bang 3"/>
-    <w:basedOn w:val="Bang2"/>
-    <w:rPr>
-      <w:rFonts w:cs="Tahoma"/>
-      <w:b w:val="0"/>
-      <w:i/>
-    </w:rPr>
-  </w:style>
-  <w:style w:type="paragraph" w:customStyle="1" w:styleId="Style1">
-    <w:name w:val="Style1"/>
-    <w:pPr>
-      <w:jc w:val="center"/>
-    </w:pPr>
-    <w:rPr>
-      <w:rFonts w:ascii="Tahoma" w:hAnsi="Tahoma"/>
-      <w:b/>
-      <w:color w:val="6E2500"/>
-      <w:lang w:val="en-US" w:eastAsia="en-US"/>
-    </w:rPr>
-  </w:style>
-  <w:style w:type="paragraph" w:customStyle="1" w:styleId="HeadingLv1">
-    <w:name w:val="Heading Lv1"/>
-    <w:autoRedefine/>
-    <w:pPr>
-      <w:spacing w:before="80" w:after="80"/>
-    </w:pPr>
-    <w:rPr>
-      <w:rFonts w:ascii="Tahoma" w:hAnsi="Tahoma"/>
-      <w:b/>
-      <w:color w:val="6E2500"/>
-      <w:sz w:val="18"/>
-      <w:lang w:val="en-US" w:eastAsia="en-US"/>
-    </w:rPr>
-  </w:style>
-  <w:style w:type="paragraph" w:customStyle="1" w:styleId="headingbang">
-    <w:name w:val="heading bang"/>
-    <w:basedOn w:val="HeadingLv1"/>
-    <w:pPr>
-      <w:jc w:val="center"/>
-    </w:pPr>
-  </w:style>
-  <w:style w:type="paragraph" w:customStyle="1" w:styleId="HeadingLv2">
-    <w:name w:val="Heading Lv2"/>
-    <w:basedOn w:val="headingbang"/>
-    <w:autoRedefine/>
-    <w:pPr>
-      <w:jc w:val="left"/>
-    </w:pPr>
-    <w:rPr>
-      <w:rFonts w:ascii="Verdana" w:hAnsi="Verdana"/>
-      <w:color w:val="003400"/>
-    </w:rPr>
-  </w:style>
-  <w:style w:type="paragraph" w:customStyle="1" w:styleId="Ss">
-    <w:name w:val="Ss"/>
-    <w:basedOn w:val="Bang"/>
-    <w:pPr>
-      <w:shd w:val="clear" w:color="auto" w:fill="FFE8E1"/>
-    </w:pPr>
-  </w:style>
-</w:styles>
-</file>
-
-<file path=word/stylesWithEffects.xml><?xml version="1.0" encoding="utf-8"?>
-<w:styles xmlns:wpc="http://schemas.microsoft.com/office/word/2010/wordprocessingCanvas" xmlns:mc="http://schemas.openxmlformats.org/markup-compatibility/2006" xmlns:o="urn:schemas-microsoft-com:office:office" xmlns:r="http://schemas.openxmlformats.org/officeDocument/2006/relationships" xmlns:m="http://schemas.openxmlformats.org/officeDocument/2006/math" xmlns:v="urn:schemas-microsoft-com:vml" xmlns:wp14="http://schemas.microsoft.com/office/word/2010/wordprocessingDrawing" xmlns:wp="http://schemas.openxmlformats.org/drawingml/2006/wordprocessingDrawing" xmlns:w10="urn:schemas-microsoft-com:office:word" xmlns:w="http://schemas.openxmlformats.org/wordprocessingml/2006/main" xmlns:w14="http://schemas.microsoft.com/office/word/2010/wordml" xmlns:wpg="http://schemas.microsoft.com/office/word/2010/wordprocessingGroup" xmlns:wpi="http://schemas.microsoft.com/office/word/2010/wordprocessingInk" xmlns:wne="http://schemas.microsoft.com/office/word/2006/wordml" xmlns:wps="http://schemas.microsoft.com/office/word/2010/wordprocessingShape" mc:Ignorable="w14 wp14">
-  <w:docDefaults>
-    <w:rPrDefault>
-      <w:rPr>
-        <w:rFonts w:ascii="Times New Roman" w:eastAsia="ＭＳ 明朝" w:hAnsi="Times New Roman" w:cs="Times New Roman"/>
-        <w:lang w:val="vi-VN" w:eastAsia="ja-JP" w:bidi="ar-SA"/>
-      </w:rPr>
-    </w:rPrDefault>
-    <w:pPrDefault/>
-  </w:docDefaults>
-  <w:latentStyles w:defLockedState="0" w:defUIPriority="0" w:defSemiHidden="0" w:defUnhideWhenUsed="0" w:defQFormat="0" w:count="267">
-    <w:lsdException w:name="Normal" w:qFormat="1"/>
-    <w:lsdException w:name="heading 1" w:qFormat="1"/>
-    <w:lsdException w:name="heading 2" w:qFormat="1"/>
-    <w:lsdException w:name="heading 3" w:qFormat="1"/>
-    <w:lsdException w:name="heading 4" w:qFormat="1"/>
-    <w:lsdException w:name="heading 5" w:qFormat="1"/>
-    <w:lsdException w:name="heading 6" w:qFormat="1"/>
-    <w:lsdException w:name="heading 7" w:qFormat="1"/>
-    <w:lsdException w:name="heading 8" w:qFormat="1"/>
-    <w:lsdException w:name="heading 9" w:qFormat="1"/>
-    <w:lsdException w:name="caption" w:qFormat="1"/>
-    <w:lsdException w:name="Title" w:qFormat="1"/>
-    <w:lsdException w:name="Subtitle" w:qFormat="1"/>
-    <w:lsdException w:name="Strong" w:qFormat="1"/>
-    <w:lsdException w:name="Emphasis" w:qFormat="1"/>
-    <w:lsdException w:name="Placeholder Text" w:semiHidden="1" w:uiPriority="99"/>
-    <w:lsdException w:name="No Spacing" w:uiPriority="1" w:qFormat="1"/>
-    <w:lsdException w:name="Light Shading" w:uiPriority="60"/>
-    <w:lsdException w:name="Light List" w:uiPriority="61"/>
-    <w:lsdException w:name="Light Grid" w:uiPriority="62"/>
-    <w:lsdException w:name="Medium Shading 1" w:uiPriority="63"/>
-    <w:lsdException w:name="Medium Shading 2" w:uiPriority="64"/>
-    <w:lsdException w:name="Medium List 1" w:uiPriority="65"/>
-    <w:lsdException w:name="Medium List 2" w:uiPriority="66"/>
-    <w:lsdException w:name="Medium Grid 1" w:uiPriority="67"/>
-    <w:lsdException w:name="Medium Grid 2" w:uiPriority="68"/>
-    <w:lsdException w:name="Medium Grid 3" w:uiPriority="69"/>
-    <w:lsdException w:name="Dark List" w:uiPriority="70"/>
-    <w:lsdException w:name="Colorful Shading" w:uiPriority="71"/>
-    <w:lsdException w:name="Colorful List" w:uiPriority="72"/>
-    <w:lsdException w:name="Colorful Grid" w:uiPriority="73"/>
-    <w:lsdException w:name="Light Shading Accent 1" w:uiPriority="60"/>
-    <w:lsdException w:name="Light List Accent 1" w:uiPriority="61"/>
-    <w:lsdException w:name="Light Grid Accent 1" w:uiPriority="62"/>
-    <w:lsdException w:name="Medium Shading 1 Accent 1" w:uiPriority="63"/>
-    <w:lsdException w:name="Medium Shading 2 Accent 1" w:uiPriority="64"/>
-    <w:lsdException w:name="Medium List 1 Accent 1" w:uiPriority="65"/>
-    <w:lsdException w:name="Revision" w:semiHidden="1" w:uiPriority="99"/>
-    <w:lsdException w:name="List Paragraph" w:uiPriority="34" w:qFormat="1"/>
-    <w:lsdException w:name="Quote" w:uiPriority="29" w:qFormat="1"/>
-    <w:lsdException w:name="Intense Quote" w:uiPriority="30" w:qFormat="1"/>
-    <w:lsdException w:name="Medium List 2 Accent 1" w:uiPriority="66"/>
-    <w:lsdException w:name="Medium Grid 1 Accent 1" w:uiPriority="67"/>
-    <w:lsdException w:name="Medium Grid 2 Accent 1" w:uiPriority="68"/>
-    <w:lsdException w:name="Medium Grid 3 Accent 1" w:uiPriority="69"/>
-    <w:lsdException w:name="Dark List Accent 1" w:uiPriority="70"/>
-    <w:lsdException w:name="Colorful Shading Accent 1" w:uiPriority="71"/>
-    <w:lsdException w:name="Colorful List Accent 1" w:uiPriority="72"/>
-    <w:lsdException w:name="Colorful Grid Accent 1" w:uiPriority="73"/>
-    <w:lsdException w:name="Light Shading Accent 2" w:uiPriority="60"/>
-    <w:lsdException w:name="Light List Accent 2" w:uiPriority="61"/>
-    <w:lsdException w:name="Light Grid Accent 2" w:uiPriority="62"/>
-    <w:lsdException w:name="Medium Shading 1 Accent 2" w:uiPriority="63"/>
-    <w:lsdException w:name="Medium Shading 2 Accent 2" w:uiPriority="64"/>
-    <w:lsdException w:name="Medium List 1 Accent 2" w:uiPriority="65"/>
-    <w:lsdException w:name="Medium List 2 Accent 2" w:uiPriority="66"/>
-    <w:lsdException w:name="Medium Grid 1 Accent 2" w:uiPriority="67"/>
-    <w:lsdException w:name="Medium Grid 2 Accent 2" w:uiPriority="68"/>
-    <w:lsdException w:name="Medium Grid 3 Accent 2" w:uiPriority="69"/>
-    <w:lsdException w:name="Dark List Accent 2" w:uiPriority="70"/>
-    <w:lsdException w:name="Colorful Shading Accent 2" w:uiPriority="71"/>
-    <w:lsdException w:name="Colorful List Accent 2" w:uiPriority="72"/>
-    <w:lsdException w:name="Colorful Grid Accent 2" w:uiPriority="73"/>
-    <w:lsdException w:name="Light Shading Accent 3" w:uiPriority="60"/>
-    <w:lsdException w:name="Light List Accent 3" w:uiPriority="61"/>
-    <w:lsdException w:name="Light Grid Accent 3" w:uiPriority="62"/>
-    <w:lsdException w:name="Medium Shading 1 Accent 3" w:uiPriority="63"/>
-    <w:lsdException w:name="Medium Shading 2 Accent 3" w:uiPriority="64"/>
-    <w:lsdException w:name="Medium List 1 Accent 3" w:uiPriority="65"/>
-    <w:lsdException w:name="Medium List 2 Accent 3" w:uiPriority="66"/>
-    <w:lsdException w:name="Medium Grid 1 Accent 3" w:uiPriority="67"/>
-    <w:lsdException w:name="Medium Grid 2 Accent 3" w:uiPriority="68"/>
-    <w:lsdException w:name="Medium Grid 3 Accent 3" w:uiPriority="69"/>
-    <w:lsdException w:name="Dark List Accent 3" w:uiPriority="70"/>
-    <w:lsdException w:name="Colorful Shading Accent 3" w:uiPriority="71"/>
-    <w:lsdException w:name="Colorful List Accent 3" w:uiPriority="72"/>
-    <w:lsdException w:name="Colorful Grid Accent 3" w:uiPriority="73"/>
-    <w:lsdException w:name="Light Shading Accent 4" w:uiPriority="60"/>
-    <w:lsdException w:name="Light List Accent 4" w:uiPriority="61"/>
-    <w:lsdException w:name="Light Grid Accent 4" w:uiPriority="62"/>
-    <w:lsdException w:name="Medium Shading 1 Accent 4" w:uiPriority="63"/>
-    <w:lsdException w:name="Medium Shading 2 Accent 4" w:uiPriority="64"/>
-    <w:lsdException w:name="Medium List 1 Accent 4" w:uiPriority="65"/>
-    <w:lsdException w:name="Medium List 2 Accent 4" w:uiPriority="66"/>
-    <w:lsdException w:name="Medium Grid 1 Accent 4" w:uiPriority="67"/>
-    <w:lsdException w:name="Medium Grid 2 Accent 4" w:uiPriority="68"/>
-    <w:lsdException w:name="Medium Grid 3 Accent 4" w:uiPriority="69"/>
-    <w:lsdException w:name="Dark List Accent 4" w:uiPriority="70"/>
-    <w:lsdException w:name="Colorful Shading Accent 4" w:uiPriority="71"/>
-    <w:lsdException w:name="Colorful List Accent 4" w:uiPriority="72"/>
-    <w:lsdException w:name="Colorful Grid Accent 4" w:uiPriority="73"/>
-    <w:lsdException w:name="Light Shading Accent 5" w:uiPriority="60"/>
-    <w:lsdException w:name="Light List Accent 5" w:uiPriority="61"/>
-    <w:lsdException w:name="Light Grid Accent 5" w:uiPriority="62"/>
-    <w:lsdException w:name="Medium Shading 1 Accent 5" w:uiPriority="63"/>
-    <w:lsdException w:name="Medium Shading 2 Accent 5" w:uiPriority="64"/>
-    <w:lsdException w:name="Medium List 1 Accent 5" w:uiPriority="65"/>
-    <w:lsdException w:name="Medium List 2 Accent 5" w:uiPriority="66"/>
-    <w:lsdException w:name="Medium Grid 1 Accent 5" w:uiPriority="67"/>
-    <w:lsdException w:name="Medium Grid 2 Accent 5" w:uiPriority="68"/>
-    <w:lsdException w:name="Medium Grid 3 Accent 5" w:uiPriority="69"/>
-    <w:lsdException w:name="Dark List Accent 5" w:uiPriority="70"/>
-    <w:lsdException w:name="Colorful Shading Accent 5" w:uiPriority="71"/>
-    <w:lsdException w:name="Colorful List Accent 5" w:uiPriority="72"/>
-    <w:lsdException w:name="Colorful Grid Accent 5" w:uiPriority="73"/>
-    <w:lsdException w:name="Light Shading Accent 6" w:uiPriority="60"/>
-    <w:lsdException w:name="Light List Accent 6" w:uiPriority="61"/>
-    <w:lsdException w:name="Light Grid Accent 6" w:uiPriority="62"/>
-    <w:lsdException w:name="Medium Shading 1 Accent 6" w:uiPriority="63"/>
-    <w:lsdException w:name="Medium Shading 2 Accent 6" w:uiPriority="64"/>
-    <w:lsdException w:name="Medium List 1 Accent 6" w:uiPriority="65"/>
-    <w:lsdException w:name="Medium List 2 Accent 6" w:uiPriority="66"/>
-    <w:lsdException w:name="Medium Grid 1 Accent 6" w:uiPriority="67"/>
-    <w:lsdException w:name="Medium Grid 2 Accent 6" w:uiPriority="68"/>
-    <w:lsdException w:name="Medium Grid 3 Accent 6" w:uiPriority="69"/>
-    <w:lsdException w:name="Dark List Accent 6" w:uiPriority="70"/>
-    <w:lsdException w:name="Colorful Shading Accent 6" w:uiPriority="71"/>
-    <w:lsdException w:name="Colorful List Accent 6" w:uiPriority="72"/>
-    <w:lsdException w:name="Colorful Grid Accent 6" w:uiPriority="73"/>
-    <w:lsdException w:name="Subtle Emphasis" w:uiPriority="19" w:qFormat="1"/>
-    <w:lsdException w:name="Intense Emphasis" w:uiPriority="21" w:qFormat="1"/>
-    <w:lsdException w:name="Subtle Reference" w:uiPriority="31" w:qFormat="1"/>
-    <w:lsdException w:name="Intense Reference" w:uiPriority="32" w:qFormat="1"/>
-    <w:lsdException w:name="Book Title" w:uiPriority="33" w:qFormat="1"/>
-    <w:lsdException w:name="Bibliography" w:semiHidden="1" w:uiPriority="37" w:unhideWhenUsed="1"/>
-    <w:lsdException w:name="TOC Heading" w:semiHidden="1" w:uiPriority="39" w:unhideWhenUsed="1" w:qFormat="1"/>
-  </w:latentStyles>
-  <w:style w:type="paragraph" w:default="1" w:styleId="Normal">
-    <w:name w:val="Normal"/>
-    <w:qFormat/>
-    <w:pPr>
-      <w:spacing w:before="120" w:after="60"/>
-      <w:ind w:left="547"/>
-    </w:pPr>
-    <w:rPr>
-      <w:rFonts w:ascii="Tahoma" w:hAnsi="Tahoma"/>
-      <w:lang w:val="en-US" w:eastAsia="en-US"/>
-    </w:rPr>
-  </w:style>
-  <w:style w:type="paragraph" w:styleId="Heading1">
-    <w:name w:val="heading 1"/>
-    <w:basedOn w:val="Normal"/>
-    <w:next w:val="Heading2"/>
-    <w:autoRedefine/>
-    <w:qFormat/>
-    <w:pPr>
-      <w:spacing w:before="480" w:after="240" w:line="360" w:lineRule="auto"/>
-      <w:ind w:left="0"/>
-      <w:outlineLvl w:val="0"/>
-    </w:pPr>
-    <w:rPr>
-      <w:rFonts w:ascii="Verdana" w:hAnsi="Verdana"/>
-      <w:b/>
-      <w:color w:val="003400"/>
-      <w:kern w:val="28"/>
-    </w:rPr>
-  </w:style>
-  <w:style w:type="paragraph" w:styleId="Heading2">
-    <w:name w:val="heading 2"/>
-    <w:aliases w:val="l2"/>
-    <w:basedOn w:val="Normal"/>
-    <w:next w:val="NormalIndent"/>
-    <w:qFormat/>
-    <w:pPr>
-      <w:numPr>
-        <w:ilvl w:val="1"/>
-        <w:numId w:val="12"/>
-      </w:numPr>
-      <w:tabs>
-        <w:tab w:val="num" w:pos="540"/>
-      </w:tabs>
-      <w:spacing w:before="240" w:after="120"/>
-      <w:ind w:left="540" w:hanging="540"/>
-      <w:jc w:val="both"/>
-      <w:outlineLvl w:val="1"/>
-    </w:pPr>
-    <w:rPr>
-      <w:b/>
-    </w:rPr>
-  </w:style>
-  <w:style w:type="paragraph" w:styleId="Heading3">
-    <w:name w:val="heading 3"/>
-    <w:basedOn w:val="Normal"/>
-    <w:next w:val="Normal"/>
-    <w:autoRedefine/>
-    <w:qFormat/>
-    <w:pPr>
-      <w:keepNext/>
-      <w:spacing w:before="180" w:after="120"/>
-      <w:ind w:left="540" w:firstLine="7"/>
-      <w:jc w:val="both"/>
-      <w:outlineLvl w:val="2"/>
-    </w:pPr>
-    <w:rPr>
-      <w:b/>
-    </w:rPr>
-  </w:style>
-  <w:style w:type="paragraph" w:styleId="Heading4">
-    <w:name w:val="heading 4"/>
-    <w:basedOn w:val="Normal"/>
-    <w:next w:val="Normal"/>
-    <w:qFormat/>
-    <w:pPr>
-      <w:keepNext/>
-      <w:numPr>
-        <w:ilvl w:val="3"/>
-        <w:numId w:val="12"/>
-      </w:numPr>
-      <w:tabs>
-        <w:tab w:val="left" w:pos="1440"/>
-      </w:tabs>
-      <w:spacing w:before="0"/>
-      <w:jc w:val="center"/>
-      <w:outlineLvl w:val="3"/>
-    </w:pPr>
-    <w:rPr>
-      <w:b/>
-    </w:rPr>
-  </w:style>
-  <w:style w:type="paragraph" w:styleId="Heading5">
-    <w:name w:val="heading 5"/>
-    <w:basedOn w:val="Normal"/>
-    <w:next w:val="Normal"/>
-    <w:qFormat/>
-    <w:pPr>
-      <w:keepNext/>
-      <w:numPr>
-        <w:ilvl w:val="4"/>
-        <w:numId w:val="12"/>
-      </w:numPr>
-      <w:spacing w:before="0"/>
-      <w:outlineLvl w:val="4"/>
-    </w:pPr>
-    <w:rPr>
-      <w:rFonts w:ascii="Verdana" w:hAnsi="Verdana"/>
-      <w:b/>
-      <w:outline/>
-      <w:color w:val="000000"/>
-      <w:spacing w:val="20"/>
-      <w:sz w:val="40"/>
-      <w14:shadow w14:blurRad="50800" w14:dist="38100" w14:dir="2700000" w14:sx="100000" w14:sy="100000" w14:kx="0" w14:ky="0" w14:algn="tl">
-        <w14:srgbClr w14:val="000000">
-          <w14:alpha w14:val="60000"/>
-        </w14:srgbClr>
-      </w14:shadow>
-      <w14:textOutline w14:w="9525" w14:cap="flat" w14:cmpd="sng" w14:algn="ctr">
-        <w14:solidFill>
-          <w14:srgbClr w14:val="000000"/>
-        </w14:solidFill>
-        <w14:prstDash w14:val="solid"/>
-        <w14:round/>
-      </w14:textOutline>
-      <w14:textFill>
-        <w14:noFill/>
-      </w14:textFill>
-    </w:rPr>
-  </w:style>
-  <w:style w:type="paragraph" w:styleId="Heading6">
-    <w:name w:val="heading 6"/>
-    <w:basedOn w:val="Normal"/>
-    <w:next w:val="Normal"/>
-    <w:qFormat/>
-    <w:pPr>
-      <w:keepNext/>
-      <w:tabs>
-        <w:tab w:val="num" w:pos="1152"/>
-      </w:tabs>
-      <w:ind w:left="1152" w:hanging="1152"/>
-      <w:jc w:val="right"/>
-      <w:outlineLvl w:val="5"/>
-    </w:pPr>
-    <w:rPr>
-      <w:b/>
-      <w:caps/>
-      <w:spacing w:val="20"/>
-    </w:rPr>
-  </w:style>
-  <w:style w:type="paragraph" w:styleId="Heading7">
-    <w:name w:val="heading 7"/>
-    <w:basedOn w:val="Normal"/>
-    <w:next w:val="Normal"/>
-    <w:qFormat/>
-    <w:pPr>
-      <w:keepNext/>
-      <w:numPr>
-        <w:ilvl w:val="6"/>
-        <w:numId w:val="12"/>
-      </w:numPr>
-      <w:outlineLvl w:val="6"/>
-    </w:pPr>
-    <w:rPr>
-      <w:b/>
-    </w:rPr>
-  </w:style>
-  <w:style w:type="paragraph" w:styleId="Heading8">
-    <w:name w:val="heading 8"/>
-    <w:basedOn w:val="Normal"/>
-    <w:next w:val="Normal"/>
-    <w:qFormat/>
-    <w:pPr>
-      <w:numPr>
-        <w:ilvl w:val="7"/>
-        <w:numId w:val="12"/>
-      </w:numPr>
-      <w:spacing w:before="240"/>
-      <w:outlineLvl w:val="7"/>
-    </w:pPr>
-    <w:rPr>
-      <w:i/>
-    </w:rPr>
-  </w:style>
-  <w:style w:type="paragraph" w:styleId="Heading9">
-    <w:name w:val="heading 9"/>
-    <w:basedOn w:val="Normal"/>
-    <w:next w:val="Normal"/>
-    <w:qFormat/>
-    <w:pPr>
-      <w:numPr>
-        <w:ilvl w:val="8"/>
-        <w:numId w:val="12"/>
-      </w:numPr>
-      <w:spacing w:before="240"/>
-      <w:outlineLvl w:val="8"/>
-    </w:pPr>
-    <w:rPr>
-      <w:b/>
-      <w:i/>
-      <w:sz w:val="18"/>
-    </w:rPr>
-  </w:style>
-  <w:style w:type="character" w:default="1" w:styleId="DefaultParagraphFont">
-    <w:name w:val="Default Paragraph Font"/>
-    <w:uiPriority w:val="1"/>
-    <w:semiHidden/>
-    <w:unhideWhenUsed/>
-  </w:style>
-  <w:style w:type="table" w:default="1" w:styleId="TableNormal">
-    <w:name w:val="Normal Table"/>
-    <w:uiPriority w:val="99"/>
-    <w:semiHidden/>
-    <w:unhideWhenUsed/>
-    <w:tblPr>
-      <w:tblInd w:w="0" w:type="dxa"/>
-      <w:tblCellMar>
-        <w:top w:w="0" w:type="dxa"/>
-        <w:left w:w="108" w:type="dxa"/>
-        <w:bottom w:w="0" w:type="dxa"/>
-        <w:right w:w="108" w:type="dxa"/>
-      </w:tblCellMar>
-    </w:tblPr>
-  </w:style>
-  <w:style w:type="numbering" w:default="1" w:styleId="NoList">
-    <w:name w:val="No List"/>
-    <w:uiPriority w:val="99"/>
-    <w:semiHidden/>
-    <w:unhideWhenUsed/>
-  </w:style>
-  <w:style w:type="paragraph" w:styleId="NormalIndent">
-    <w:name w:val="Normal Indent"/>
-    <w:basedOn w:val="Normal"/>
-    <w:pPr>
-      <w:ind w:left="720"/>
-      <w:jc w:val="both"/>
-    </w:pPr>
-  </w:style>
-  <w:style w:type="paragraph" w:styleId="TOC1">
-    <w:name w:val="toc 1"/>
-    <w:basedOn w:val="Normal"/>
-    <w:next w:val="Normal"/>
-    <w:autoRedefine/>
-    <w:semiHidden/>
-    <w:pPr>
-      <w:tabs>
-        <w:tab w:val="left" w:pos="0"/>
-        <w:tab w:val="left" w:pos="1800"/>
-      </w:tabs>
-    </w:pPr>
-  </w:style>
-  <w:style w:type="paragraph" w:styleId="TOC2">
-    <w:name w:val="toc 2"/>
-    <w:basedOn w:val="Normal"/>
-    <w:next w:val="Normal"/>
-    <w:autoRedefine/>
-    <w:semiHidden/>
-    <w:pPr>
-      <w:spacing w:after="120"/>
-      <w:ind w:left="245"/>
-    </w:pPr>
-  </w:style>
-  <w:style w:type="paragraph" w:styleId="TOC3">
-    <w:name w:val="toc 3"/>
-    <w:basedOn w:val="Normal"/>
-    <w:next w:val="Normal"/>
-    <w:autoRedefine/>
-    <w:semiHidden/>
-    <w:pPr>
-      <w:spacing w:before="0"/>
-      <w:ind w:left="480"/>
-    </w:pPr>
-    <w:rPr>
-      <w:i/>
-    </w:rPr>
-  </w:style>
-  <w:style w:type="paragraph" w:customStyle="1" w:styleId="NH-1">
-    <w:name w:val="NH-1"/>
-    <w:basedOn w:val="Normal"/>
-    <w:next w:val="NH-2"/>
-    <w:pPr>
-      <w:keepNext/>
-      <w:widowControl w:val="0"/>
-      <w:numPr>
-        <w:numId w:val="1"/>
-      </w:numPr>
-    </w:pPr>
-    <w:rPr>
-      <w:b/>
-      <w:snapToGrid w:val="0"/>
-    </w:rPr>
-  </w:style>
-  <w:style w:type="paragraph" w:customStyle="1" w:styleId="NH-2">
-    <w:name w:val="NH-2"/>
-    <w:basedOn w:val="Normal"/>
-    <w:next w:val="NormalIndent"/>
-    <w:pPr>
-      <w:keepNext/>
-      <w:widowControl w:val="0"/>
-      <w:numPr>
-        <w:ilvl w:val="1"/>
-        <w:numId w:val="2"/>
-      </w:numPr>
-    </w:pPr>
-    <w:rPr>
-      <w:b/>
-      <w:snapToGrid w:val="0"/>
-    </w:rPr>
-  </w:style>
-  <w:style w:type="paragraph" w:customStyle="1" w:styleId="dieukhoan">
-    <w:name w:val="dieu_khoan"/>
-    <w:basedOn w:val="Normal"/>
-    <w:pPr>
-      <w:spacing w:before="240"/>
-    </w:pPr>
-    <w:rPr>
-      <w:b/>
-      <w:color w:val="008080"/>
-    </w:rPr>
-  </w:style>
-  <w:style w:type="paragraph" w:customStyle="1" w:styleId="Title4">
-    <w:name w:val="Title4"/>
-    <w:basedOn w:val="NormalIndent"/>
-    <w:pPr>
-      <w:keepNext/>
-      <w:spacing w:before="240"/>
-    </w:pPr>
-    <w:rPr>
-      <w:b/>
-      <w:i/>
-    </w:rPr>
-  </w:style>
-  <w:style w:type="paragraph" w:customStyle="1" w:styleId="NH">
-    <w:name w:val="NH"/>
-    <w:basedOn w:val="Normal"/>
-    <w:pPr>
-      <w:numPr>
-        <w:numId w:val="3"/>
-      </w:numPr>
-      <w:spacing w:before="240" w:after="120"/>
-      <w:jc w:val="center"/>
-    </w:pPr>
-    <w:rPr>
-      <w:rFonts w:ascii="Arial Narrow" w:hAnsi="Arial Narrow"/>
-      <w:b/>
-      <w:color w:val="FF00FF"/>
-    </w:rPr>
-  </w:style>
-  <w:style w:type="paragraph" w:customStyle="1" w:styleId="ghichu">
-    <w:name w:val="ghi_chu"/>
-    <w:basedOn w:val="Normal"/>
-    <w:pPr>
-      <w:numPr>
-        <w:numId w:val="5"/>
-      </w:numPr>
-      <w:jc w:val="both"/>
-    </w:pPr>
-    <w:rPr>
-      <w:rFonts w:ascii="Courier New" w:hAnsi="Courier New"/>
-    </w:rPr>
-  </w:style>
-  <w:style w:type="paragraph" w:customStyle="1" w:styleId="NVD">
-    <w:name w:val="N_VD"/>
-    <w:basedOn w:val="Normal"/>
-    <w:pPr>
-      <w:numPr>
-        <w:numId w:val="4"/>
-      </w:numPr>
-      <w:jc w:val="both"/>
-    </w:pPr>
-  </w:style>
-  <w:style w:type="paragraph" w:customStyle="1" w:styleId="NVCI">
-    <w:name w:val="N_VCI"/>
-    <w:basedOn w:val="Normal"/>
-    <w:pPr>
-      <w:keepNext/>
-      <w:spacing w:after="120"/>
-      <w:ind w:left="1080" w:firstLine="720"/>
-      <w:jc w:val="both"/>
-    </w:pPr>
-    <w:rPr>
-      <w:i/>
-      <w:u w:val="single"/>
-    </w:rPr>
-  </w:style>
-  <w:style w:type="paragraph" w:customStyle="1" w:styleId="NVNC10">
-    <w:name w:val="N_VNC10"/>
-    <w:basedOn w:val="Normal"/>
-    <w:pPr>
-      <w:spacing w:before="0"/>
-      <w:ind w:left="1440" w:firstLine="720"/>
-      <w:jc w:val="both"/>
-    </w:pPr>
-    <w:rPr>
-      <w:rFonts w:ascii="Courier New" w:hAnsi="Courier New"/>
-    </w:rPr>
-  </w:style>
-  <w:style w:type="paragraph" w:customStyle="1" w:styleId="H5">
-    <w:name w:val="H5"/>
-    <w:basedOn w:val="NormalIndent"/>
-    <w:rPr>
-      <w:b/>
-      <w:i/>
-      <w:color w:val="800080"/>
-    </w:rPr>
-  </w:style>
-  <w:style w:type="paragraph" w:customStyle="1" w:styleId="NormalJob">
-    <w:name w:val="NormalJob"/>
-    <w:basedOn w:val="Normal"/>
-    <w:pPr>
-      <w:tabs>
-        <w:tab w:val="left" w:leader="dot" w:pos="3600"/>
-        <w:tab w:val="left" w:leader="dot" w:pos="6120"/>
-        <w:tab w:val="left" w:leader="dot" w:pos="8550"/>
-      </w:tabs>
-      <w:ind w:left="720"/>
-      <w:jc w:val="both"/>
-    </w:pPr>
-  </w:style>
-  <w:style w:type="paragraph" w:styleId="FootnoteText">
-    <w:name w:val="footnote text"/>
-    <w:basedOn w:val="Normal"/>
-    <w:autoRedefine/>
-    <w:semiHidden/>
-    <w:pPr>
-      <w:spacing w:before="80" w:after="0"/>
-      <w:ind w:left="86" w:hanging="86"/>
-    </w:pPr>
-    <w:rPr>
-      <w:sz w:val="16"/>
-    </w:rPr>
-  </w:style>
-  <w:style w:type="paragraph" w:customStyle="1" w:styleId="NormalFD">
-    <w:name w:val="NormalFD"/>
-    <w:basedOn w:val="Normal"/>
-    <w:pPr>
-      <w:tabs>
-        <w:tab w:val="left" w:pos="720"/>
-        <w:tab w:val="left" w:leader="dot" w:pos="2160"/>
-        <w:tab w:val="left" w:leader="dot" w:pos="2880"/>
-        <w:tab w:val="left" w:leader="dot" w:pos="3600"/>
-        <w:tab w:val="left" w:leader="dot" w:pos="4320"/>
-        <w:tab w:val="right" w:leader="dot" w:pos="8280"/>
-      </w:tabs>
-      <w:ind w:left="720"/>
-      <w:jc w:val="both"/>
-    </w:pPr>
-    <w:rPr>
-      <w:color w:val="000000"/>
-    </w:rPr>
-  </w:style>
-  <w:style w:type="paragraph" w:customStyle="1" w:styleId="HChapterl">
-    <w:name w:val="HChapterl"/>
-    <w:basedOn w:val="Normal"/>
-    <w:next w:val="Normal"/>
-    <w:pPr>
-      <w:keepNext/>
-      <w:pageBreakBefore/>
-      <w:pBdr>
-        <w:bottom w:val="thinThickMediumGap" w:sz="36" w:space="1" w:color="auto"/>
-      </w:pBdr>
-      <w:spacing w:before="840" w:after="360"/>
-      <w:jc w:val="right"/>
-    </w:pPr>
-    <w:rPr>
-      <w:rFonts w:ascii="Arial Black" w:hAnsi="Arial Black"/>
-      <w:caps/>
-      <w:sz w:val="32"/>
-    </w:rPr>
-  </w:style>
-  <w:style w:type="paragraph" w:customStyle="1" w:styleId="NFSS">
-    <w:name w:val="N_FSS"/>
-    <w:basedOn w:val="Normal"/>
-    <w:pPr>
-      <w:tabs>
-        <w:tab w:val="left" w:leader="dot" w:pos="1440"/>
-        <w:tab w:val="left" w:leader="dot" w:pos="2880"/>
-        <w:tab w:val="left" w:leader="dot" w:pos="3600"/>
-        <w:tab w:val="left" w:leader="dot" w:pos="4320"/>
-        <w:tab w:val="left" w:leader="dot" w:pos="5040"/>
-        <w:tab w:val="left" w:leader="dot" w:pos="5760"/>
-        <w:tab w:val="left" w:leader="dot" w:pos="6480"/>
-        <w:tab w:val="right" w:leader="dot" w:pos="8640"/>
-      </w:tabs>
-    </w:pPr>
-  </w:style>
-  <w:style w:type="paragraph" w:customStyle="1" w:styleId="NormalText">
-    <w:name w:val="NormalText"/>
-    <w:basedOn w:val="Normal"/>
-    <w:pPr>
-      <w:tabs>
-        <w:tab w:val="left" w:pos="720"/>
-        <w:tab w:val="left" w:leader="dot" w:pos="2880"/>
-        <w:tab w:val="left" w:leader="dot" w:pos="4320"/>
-        <w:tab w:val="right" w:leader="dot" w:pos="8280"/>
-      </w:tabs>
-      <w:ind w:left="720"/>
-      <w:jc w:val="both"/>
-    </w:pPr>
-    <w:rPr>
-      <w:color w:val="000000"/>
-    </w:rPr>
-  </w:style>
-  <w:style w:type="character" w:styleId="FootnoteReference">
-    <w:name w:val="footnote reference"/>
-    <w:semiHidden/>
-    <w:rPr>
-      <w:vertAlign w:val="superscript"/>
-    </w:rPr>
-  </w:style>
-  <w:style w:type="paragraph" w:styleId="Caption">
-    <w:name w:val="caption"/>
-    <w:basedOn w:val="Normal"/>
-    <w:next w:val="Normal"/>
-    <w:qFormat/>
-    <w:pPr>
-      <w:jc w:val="right"/>
-    </w:pPr>
-    <w:rPr>
-      <w:b/>
-      <w:i/>
-      <w:u w:val="single"/>
-    </w:rPr>
-  </w:style>
-  <w:style w:type="paragraph" w:styleId="Header">
-    <w:name w:val="header"/>
-    <w:basedOn w:val="Normal"/>
-    <w:autoRedefine/>
-    <w:rPr>
-      <w:rFonts w:ascii=".VnArial" w:hAnsi=".VnArial"/>
-      <w:sz w:val="16"/>
-    </w:rPr>
-  </w:style>
-  <w:style w:type="paragraph" w:styleId="Footer">
-    <w:name w:val="footer"/>
-    <w:basedOn w:val="Normal"/>
-    <w:autoRedefine/>
-    <w:pPr>
-      <w:pBdr>
-        <w:top w:val="single" w:sz="4" w:space="1" w:color="auto"/>
-      </w:pBdr>
-      <w:tabs>
-        <w:tab w:val="right" w:pos="9360"/>
-      </w:tabs>
-      <w:ind w:left="0"/>
-    </w:pPr>
-    <w:rPr>
-      <w:rFonts w:cs="Tahoma"/>
-    </w:rPr>
-  </w:style>
-  <w:style w:type="character" w:styleId="PageNumber">
-    <w:name w:val="page number"/>
-    <w:basedOn w:val="DefaultParagraphFont"/>
-  </w:style>
-  <w:style w:type="paragraph" w:customStyle="1" w:styleId="Content">
-    <w:name w:val="Content"/>
-    <w:basedOn w:val="Normal"/>
-    <w:pPr>
-      <w:spacing w:before="0"/>
-      <w:jc w:val="both"/>
-    </w:pPr>
-  </w:style>
-  <w:style w:type="paragraph" w:styleId="PlainText">
-    <w:name w:val="Plain Text"/>
-    <w:basedOn w:val="Normal"/>
-    <w:pPr>
-      <w:widowControl w:val="0"/>
-    </w:pPr>
-    <w:rPr>
-      <w:rFonts w:ascii="Courier New" w:hAnsi="Courier New"/>
-      <w:snapToGrid w:val="0"/>
-    </w:rPr>
-  </w:style>
-  <w:style w:type="paragraph" w:customStyle="1" w:styleId="NormalNV">
-    <w:name w:val="NormalNV"/>
-    <w:basedOn w:val="Normal"/>
-    <w:pPr>
-      <w:tabs>
-        <w:tab w:val="left" w:pos="720"/>
-        <w:tab w:val="left" w:pos="2160"/>
-        <w:tab w:val="right" w:leader="dot" w:pos="8640"/>
-      </w:tabs>
-    </w:pPr>
-    <w:rPr>
-      <w:rFonts w:ascii=".VnTime" w:hAnsi=".VnTime"/>
-      <w:snapToGrid w:val="0"/>
-      <w:sz w:val="24"/>
-      <w:lang w:val="en-GB"/>
-    </w:rPr>
-  </w:style>
-  <w:style w:type="character" w:styleId="Hyperlink">
-    <w:name w:val="Hyperlink"/>
-    <w:rPr>
-      <w:color w:val="0000FF"/>
-      <w:u w:val="single"/>
-    </w:rPr>
-  </w:style>
-  <w:style w:type="character" w:styleId="FollowedHyperlink">
-    <w:name w:val="FollowedHyperlink"/>
-    <w:rPr>
-      <w:color w:val="800080"/>
-      <w:u w:val="single"/>
-    </w:rPr>
-  </w:style>
-  <w:style w:type="paragraph" w:customStyle="1" w:styleId="Bang">
-    <w:name w:val="Bang"/>
-    <w:basedOn w:val="Header"/>
-    <w:autoRedefine/>
-    <w:pPr>
-      <w:spacing w:before="80" w:after="80"/>
-      <w:ind w:left="0"/>
-    </w:pPr>
-    <w:rPr>
-      <w:rFonts w:ascii="Tahoma" w:hAnsi="Tahoma" w:cs="Tahoma"/>
-      <w:bCs/>
-      <w:sz w:val="18"/>
-    </w:rPr>
-  </w:style>
-  <w:style w:type="paragraph" w:customStyle="1" w:styleId="NormalTB">
-    <w:name w:val="NormalTB"/>
-    <w:pPr>
-      <w:jc w:val="center"/>
-    </w:pPr>
-    <w:rPr>
-      <w:rFonts w:ascii=".VnTime" w:hAnsi=".VnTime"/>
-      <w:lang w:val="en-GB" w:eastAsia="en-US"/>
-    </w:rPr>
-  </w:style>
-  <w:style w:type="paragraph" w:customStyle="1" w:styleId="Vidu">
-    <w:name w:val="Vidu"/>
-    <w:basedOn w:val="Normal"/>
-    <w:pPr>
-      <w:numPr>
-        <w:numId w:val="6"/>
-      </w:numPr>
-      <w:spacing w:before="0"/>
-      <w:jc w:val="both"/>
-    </w:pPr>
-  </w:style>
-  <w:style w:type="paragraph" w:customStyle="1" w:styleId="Mucvidu">
-    <w:name w:val="Mucvidu"/>
-    <w:basedOn w:val="Vidu"/>
-    <w:pPr>
-      <w:numPr>
-        <w:numId w:val="7"/>
-      </w:numPr>
-      <w:tabs>
-        <w:tab w:val="clear" w:pos="360"/>
-      </w:tabs>
-      <w:ind w:left="1080"/>
-    </w:pPr>
-  </w:style>
-  <w:style w:type="paragraph" w:customStyle="1" w:styleId="Tailieu">
-    <w:name w:val="Tailieu"/>
-    <w:basedOn w:val="Refer"/>
-    <w:pPr>
-      <w:numPr>
-        <w:numId w:val="8"/>
-      </w:numPr>
-    </w:pPr>
-    <w:rPr>
-      <w:sz w:val="28"/>
-    </w:rPr>
-  </w:style>
-  <w:style w:type="paragraph" w:customStyle="1" w:styleId="Refer">
-    <w:name w:val="Refer"/>
-    <w:basedOn w:val="Normal"/>
-    <w:pPr>
-      <w:spacing w:before="0" w:after="120"/>
-      <w:ind w:left="709" w:firstLine="720"/>
-      <w:jc w:val="both"/>
-    </w:pPr>
-  </w:style>
-  <w:style w:type="paragraph" w:customStyle="1" w:styleId="Point">
-    <w:name w:val="Point"/>
-    <w:basedOn w:val="Header"/>
-    <w:pPr>
-      <w:numPr>
-        <w:numId w:val="9"/>
-      </w:numPr>
-      <w:spacing w:before="0"/>
-      <w:jc w:val="both"/>
-    </w:pPr>
-    <w:rPr>
-      <w:rFonts w:ascii="Arial" w:hAnsi="Arial"/>
-      <w:sz w:val="20"/>
-    </w:rPr>
-  </w:style>
-  <w:style w:type="paragraph" w:customStyle="1" w:styleId="TableTitle">
-    <w:name w:val="Table Title"/>
-    <w:basedOn w:val="NormalIndent"/>
-    <w:autoRedefine/>
-    <w:pPr>
-      <w:keepNext/>
-      <w:widowControl w:val="0"/>
-      <w:numPr>
-        <w:numId w:val="10"/>
-      </w:numPr>
-      <w:ind w:left="0" w:right="29"/>
-      <w:jc w:val="right"/>
-    </w:pPr>
-    <w:rPr>
-      <w:rFonts w:ascii=".VnTime" w:hAnsi=".VnTime"/>
-      <w:snapToGrid w:val="0"/>
-    </w:rPr>
-  </w:style>
-  <w:style w:type="paragraph" w:customStyle="1" w:styleId="HeaderTitle">
-    <w:name w:val="Header Title"/>
-    <w:basedOn w:val="Heading6"/>
-    <w:autoRedefine/>
-    <w:rsid w:val="00477CA5"/>
-    <w:pPr>
-      <w:tabs>
-        <w:tab w:val="clear" w:pos="1152"/>
-      </w:tabs>
-      <w:spacing w:after="0" w:line="360" w:lineRule="auto"/>
-      <w:ind w:left="0" w:firstLine="0"/>
-      <w:jc w:val="center"/>
-    </w:pPr>
-    <w:rPr>
-      <w:rFonts w:ascii="Arial Black" w:hAnsi="Arial Black"/>
-      <w:bCs/>
-      <w:color w:val="000000"/>
-      <w:spacing w:val="60"/>
-      <w:sz w:val="28"/>
-      <w:szCs w:val="22"/>
-      <w:lang w:eastAsia="ja-JP"/>
-    </w:rPr>
-  </w:style>
-  <w:style w:type="paragraph" w:customStyle="1" w:styleId="HeaderTitle2">
-    <w:name w:val="Header Title2"/>
-    <w:basedOn w:val="HeaderTitle"/>
-    <w:rPr>
-      <w:rFonts w:ascii=".VnHelvetIns" w:hAnsi=".VnHelvetIns"/>
-      <w:caps w:val="0"/>
-      <w:outline/>
-      <w:sz w:val="40"/>
-      <w14:textOutline w14:w="9525" w14:cap="flat" w14:cmpd="sng" w14:algn="ctr">
-        <w14:solidFill>
-          <w14:srgbClr w14:val="000000"/>
-        </w14:solidFill>
-        <w14:prstDash w14:val="solid"/>
-        <w14:round/>
-      </w14:textOutline>
-      <w14:textFill>
-        <w14:noFill/>
-      </w14:textFill>
-    </w:rPr>
-  </w:style>
-  <w:style w:type="paragraph" w:styleId="BalloonText">
-    <w:name w:val="Balloon Text"/>
-    <w:basedOn w:val="Normal"/>
-    <w:semiHidden/>
-    <w:rsid w:val="006A0499"/>
-    <w:rPr>
-      <w:rFonts w:ascii="Arial" w:eastAsia="ＭＳ ゴシック" w:hAnsi="Arial"/>
+      <w:rFonts w:ascii="Arial" w:eastAsia="MS Gothic" w:hAnsi="Arial"/>
       <w:sz w:val="16"/>
       <w:szCs w:val="16"/>
     </w:rPr>
@@ -8890,7 +7308,7 @@
   <a:extraClrSchemeLst/>
   <a:extLst>
     <a:ext uri="{05A4C25C-085E-4340-85A3-A5531E510DB2}">
-      <thm15:themeFamily xmlns:thm15="http://schemas.microsoft.com/office/thememl/2012/main" xmlns="" name="Office Theme" id="{62F939B6-93AF-4DB8-9C6B-D6C7DFDC589F}" vid="{4A3C46E8-61CC-4603-A589-7422A47A8E4A}"/>
+      <thm15:themeFamily xmlns:thm15="http://schemas.microsoft.com/office/thememl/2012/main" name="Office Theme" id="{62F939B6-93AF-4DB8-9C6B-D6C7DFDC589F}" vid="{4A3C46E8-61CC-4603-A589-7422A47A8E4A}"/>
     </a:ext>
   </a:extLst>
 </a:theme>
